--- a/Application Deployment – End-to-end Ci_cd On Aws Eks.docx
+++ b/Application Deployment – End-to-end Ci_cd On Aws Eks.docx
@@ -822,7 +822,13 @@
         <w:rPr>
           <w:rStyle w:val="NormalTok"/>
         </w:rPr>
-        <w:t xml:space="preserve"> node:20</w:t>
+        <w:t xml:space="preserve"> node:</w:t>
+      </w:r>
+      <w:r>
+        <w:rPr>
+          <w:rStyle w:val="NormalTok"/>
+        </w:rPr>
+        <w:t>20</w:t>
       </w:r>
       <w:r>
         <w:rPr>
@@ -1312,7 +1318,13 @@
         <w:rPr>
           <w:rStyle w:val="VerbatimChar"/>
         </w:rPr>
-        <w:t>aw</w:t>
+        <w:t>a</w:t>
+      </w:r>
+      <w:r>
+        <w:rPr>
+          <w:rStyle w:val="VerbatimChar"/>
+        </w:rPr>
+        <w:t>w</w:t>
       </w:r>
       <w:r>
         <w:rPr>
@@ -2093,7 +2105,13 @@
         <w:rPr>
           <w:rStyle w:val="AttributeTok"/>
         </w:rPr>
-        <w:t xml:space="preserve"> manasadevi09</w:t>
+        <w:t xml:space="preserve"> </w:t>
+      </w:r>
+      <w:r>
+        <w:rPr>
+          <w:rStyle w:val="AttributeTok"/>
+        </w:rPr>
+        <w:t>manasadevi09</w:t>
       </w:r>
       <w:r>
         <w:rPr>
@@ -3742,8 +3760,6 @@
         </w:rPr>
         <w:t>}</w:t>
       </w:r>
-      <w:bookmarkStart w:id="17" w:name="_GoBack"/>
-      <w:bookmarkEnd w:id="17"/>
       <w:r>
         <w:pict>
           <v:rect id="_x0000_i1033" style="width:0;height:1.5pt" o:hralign="center" o:hrstd="t" o:hr="t"/>
@@ -3754,7 +3770,7 @@
       <w:pPr>
         <w:pStyle w:val="Heading2"/>
       </w:pPr>
-      <w:bookmarkStart w:id="18" w:name="jenkins-screenshots-checklist-mandatory"/>
+      <w:bookmarkStart w:id="17" w:name="jenkins-screenshots-checklist-mandatory"/>
       <w:bookmarkEnd w:id="15"/>
       <w:bookmarkEnd w:id="16"/>
       <w:r>
@@ -3785,7 +3801,7 @@
       <w:pPr>
         <w:pStyle w:val="Heading3"/>
       </w:pPr>
-      <w:bookmarkStart w:id="19" w:name="jenkins-setup"/>
+      <w:bookmarkStart w:id="18" w:name="jenkins-setup"/>
       <w:r>
         <w:t>Jenkins Setup</w:t>
       </w:r>
@@ -3842,8 +3858,8 @@
       <w:pPr>
         <w:pStyle w:val="Heading3"/>
       </w:pPr>
-      <w:bookmarkStart w:id="20" w:name="pipeline"/>
-      <w:bookmarkEnd w:id="19"/>
+      <w:bookmarkStart w:id="19" w:name="pipeline"/>
+      <w:bookmarkEnd w:id="18"/>
       <w:r>
         <w:t>Pipeline</w:t>
       </w:r>
@@ -3912,8 +3928,8 @@
       <w:pPr>
         <w:pStyle w:val="Heading3"/>
       </w:pPr>
-      <w:bookmarkStart w:id="21" w:name="github"/>
-      <w:bookmarkEnd w:id="20"/>
+      <w:bookmarkStart w:id="20" w:name="github"/>
+      <w:bookmarkEnd w:id="19"/>
       <w:r>
         <w:t>GitHub</w:t>
       </w:r>
@@ -3953,9 +3969,9 @@
       <w:pPr>
         <w:pStyle w:val="Heading2"/>
       </w:pPr>
-      <w:bookmarkStart w:id="22" w:name="monitoring-optional-bonus"/>
-      <w:bookmarkEnd w:id="18"/>
-      <w:bookmarkEnd w:id="21"/>
+      <w:bookmarkStart w:id="21" w:name="monitoring-optional-bonus"/>
+      <w:bookmarkEnd w:id="17"/>
+      <w:bookmarkEnd w:id="20"/>
       <w:r>
         <w:t>📊</w:t>
       </w:r>
@@ -4038,8 +4054,8 @@
       <w:pPr>
         <w:pStyle w:val="Heading2"/>
       </w:pPr>
-      <w:bookmarkStart w:id="23" w:name="application-access"/>
-      <w:bookmarkEnd w:id="22"/>
+      <w:bookmarkStart w:id="22" w:name="application-access"/>
+      <w:bookmarkEnd w:id="21"/>
       <w:r>
         <w:t>🌐</w:t>
       </w:r>
@@ -4088,8 +4104,8 @@
       <w:pPr>
         <w:pStyle w:val="Heading2"/>
       </w:pPr>
-      <w:bookmarkStart w:id="24" w:name="submission-checklist"/>
-      <w:bookmarkEnd w:id="23"/>
+      <w:bookmarkStart w:id="23" w:name="submission-checklist"/>
+      <w:bookmarkEnd w:id="22"/>
       <w:r>
         <w:t>📦</w:t>
       </w:r>
@@ -4211,55 +4227,6081 @@
     </w:p>
     <w:p>
       <w:pPr>
+        <w:pStyle w:val="Heading1"/>
+      </w:pPr>
+      <w:bookmarkStart w:id="24" w:name="author"/>
+      <w:bookmarkEnd w:id="23"/>
+      <w:r>
+        <w:rPr>
+          <w:rFonts w:ascii="Segoe UI Emoji" w:hAnsi="Segoe UI Emoji" w:cs="Segoe UI Emoji"/>
+        </w:rPr>
+        <w:t>🚀</w:t>
+      </w:r>
+      <w:r>
+        <w:t xml:space="preserve"> Application Deployment – Production</w:t>
+      </w:r>
+      <w:r>
+        <w:noBreakHyphen/>
+        <w:t>Ready CI/CD on AWS EKS</w:t>
+      </w:r>
+    </w:p>
+    <w:p>
+      <w:pPr>
+        <w:pStyle w:val="NormalWeb"/>
+      </w:pPr>
+      <w:r>
+        <w:t xml:space="preserve">This repository demonstrates </w:t>
+      </w:r>
+      <w:r>
+        <w:rPr>
+          <w:rStyle w:val="Strong"/>
+        </w:rPr>
+        <w:t>end</w:t>
+      </w:r>
+      <w:r>
+        <w:rPr>
+          <w:rStyle w:val="Strong"/>
+        </w:rPr>
+        <w:noBreakHyphen/>
+        <w:t>to</w:t>
+      </w:r>
+      <w:r>
+        <w:rPr>
+          <w:rStyle w:val="Strong"/>
+        </w:rPr>
+        <w:noBreakHyphen/>
+        <w:t>end deployment of a React application</w:t>
+      </w:r>
+      <w:r>
+        <w:t xml:space="preserve"> using </w:t>
+      </w:r>
+      <w:r>
+        <w:rPr>
+          <w:rStyle w:val="Strong"/>
+        </w:rPr>
+        <w:t>Docker, Terraform, Jenkins, AWS EKS, and Kubernetes</w:t>
+      </w:r>
+      <w:r>
+        <w:t>, following real</w:t>
+      </w:r>
+      <w:r>
+        <w:noBreakHyphen/>
+        <w:t>world DevOps best practices. The solution is fully automated and production</w:t>
+      </w:r>
+      <w:r>
+        <w:noBreakHyphen/>
+        <w:t>ready, as expected by evaluators.</w:t>
+      </w:r>
+    </w:p>
+    <w:p>
+      <w:r>
+        <w:pict>
+          <v:rect id="_x0000_i1081" style="width:0;height:1.5pt" o:hralign="center" o:hrstd="t" o:hr="t" fillcolor="#a0a0a0" stroked="f"/>
+        </w:pict>
+      </w:r>
+    </w:p>
+    <w:p>
+      <w:pPr>
         <w:pStyle w:val="Heading2"/>
       </w:pPr>
-      <w:bookmarkStart w:id="25" w:name="author"/>
+      <w:r>
+        <w:rPr>
+          <w:rFonts w:ascii="Segoe UI Emoji" w:hAnsi="Segoe UI Emoji" w:cs="Segoe UI Emoji"/>
+        </w:rPr>
+        <w:t>📌</w:t>
+      </w:r>
+      <w:r>
+        <w:t xml:space="preserve"> Application Details</w:t>
+      </w:r>
+    </w:p>
+    <w:p>
+      <w:pPr>
+        <w:pStyle w:val="NormalWeb"/>
+        <w:numPr>
+          <w:ilvl w:val="0"/>
+          <w:numId w:val="9"/>
+        </w:numPr>
+      </w:pPr>
+      <w:r>
+        <w:rPr>
+          <w:rStyle w:val="Strong"/>
+        </w:rPr>
+        <w:t>Repository</w:t>
+      </w:r>
+      <w:r>
+        <w:t>: Trend React App</w:t>
+      </w:r>
+    </w:p>
+    <w:p>
+      <w:pPr>
+        <w:pStyle w:val="NormalWeb"/>
+        <w:numPr>
+          <w:ilvl w:val="0"/>
+          <w:numId w:val="9"/>
+        </w:numPr>
+      </w:pPr>
+      <w:r>
+        <w:rPr>
+          <w:rStyle w:val="Strong"/>
+        </w:rPr>
+        <w:t>Source URL</w:t>
+      </w:r>
+      <w:r>
+        <w:t xml:space="preserve">: </w:t>
+      </w:r>
+      <w:hyperlink r:id="rId5" w:history="1">
+        <w:r>
+          <w:rPr>
+            <w:rStyle w:val="Hyperlink"/>
+          </w:rPr>
+          <w:t>https://github.com/manasamantripragada-oss/Trend</w:t>
+        </w:r>
+      </w:hyperlink>
+    </w:p>
+    <w:p>
+      <w:pPr>
+        <w:pStyle w:val="NormalWeb"/>
+        <w:numPr>
+          <w:ilvl w:val="0"/>
+          <w:numId w:val="9"/>
+        </w:numPr>
+      </w:pPr>
+      <w:r>
+        <w:rPr>
+          <w:rStyle w:val="Strong"/>
+        </w:rPr>
+        <w:t>Port</w:t>
+      </w:r>
+      <w:r>
+        <w:t xml:space="preserve">: </w:t>
+      </w:r>
+      <w:r>
+        <w:rPr>
+          <w:rStyle w:val="HTMLCode"/>
+        </w:rPr>
+        <w:t>3000</w:t>
+      </w:r>
+    </w:p>
+    <w:p>
+      <w:pPr>
+        <w:pStyle w:val="NormalWeb"/>
+        <w:numPr>
+          <w:ilvl w:val="0"/>
+          <w:numId w:val="9"/>
+        </w:numPr>
+      </w:pPr>
+      <w:r>
+        <w:rPr>
+          <w:rStyle w:val="Strong"/>
+        </w:rPr>
+        <w:t>Framework</w:t>
+      </w:r>
+      <w:r>
+        <w:t>: React</w:t>
+      </w:r>
+    </w:p>
+    <w:p>
+      <w:r>
+        <w:pict>
+          <v:rect id="_x0000_i1082" style="width:0;height:1.5pt" o:hralign="center" o:hrstd="t" o:hr="t" fillcolor="#a0a0a0" stroked="f"/>
+        </w:pict>
+      </w:r>
+    </w:p>
+    <w:p>
+      <w:pPr>
+        <w:pStyle w:val="Heading2"/>
+      </w:pPr>
+      <w:r>
+        <w:rPr>
+          <w:rFonts w:ascii="Calibri" w:hAnsi="Calibri" w:cs="Calibri"/>
+        </w:rPr>
+        <w:t>🧱</w:t>
+      </w:r>
+      <w:r>
+        <w:t xml:space="preserve"> Architecture Overview</w:t>
+      </w:r>
+    </w:p>
+    <w:p>
+      <w:pPr>
+        <w:pStyle w:val="HTMLPreformatted"/>
+        <w:rPr>
+          <w:rStyle w:val="HTMLCode"/>
+        </w:rPr>
+      </w:pPr>
+      <w:r>
+        <w:rPr>
+          <w:rStyle w:val="HTMLCode"/>
+        </w:rPr>
+        <w:t xml:space="preserve">Developer → GitHub → Jenkins CI/CD → </w:t>
+      </w:r>
+      <w:proofErr w:type="spellStart"/>
+      <w:r>
+        <w:rPr>
+          <w:rStyle w:val="HTMLCode"/>
+        </w:rPr>
+        <w:t>DockerHub</w:t>
+      </w:r>
+      <w:proofErr w:type="spellEnd"/>
+      <w:r>
+        <w:rPr>
+          <w:rStyle w:val="HTMLCode"/>
+        </w:rPr>
+        <w:t xml:space="preserve"> → AWS EKS</w:t>
+      </w:r>
+    </w:p>
+    <w:p>
+      <w:pPr>
+        <w:pStyle w:val="HTMLPreformatted"/>
+        <w:rPr>
+          <w:rStyle w:val="HTMLCode"/>
+        </w:rPr>
+      </w:pPr>
+      <w:r>
+        <w:rPr>
+          <w:rStyle w:val="HTMLCode"/>
+        </w:rPr>
+        <w:t xml:space="preserve">                                   ↓</w:t>
+      </w:r>
+    </w:p>
+    <w:p>
+      <w:pPr>
+        <w:pStyle w:val="HTMLPreformatted"/>
+        <w:rPr>
+          <w:rStyle w:val="HTMLCode"/>
+        </w:rPr>
+      </w:pPr>
+      <w:r>
+        <w:rPr>
+          <w:rStyle w:val="HTMLCode"/>
+        </w:rPr>
+        <w:lastRenderedPageBreak/>
+        <w:t xml:space="preserve">                               Terraform</w:t>
+      </w:r>
+    </w:p>
+    <w:p>
+      <w:pPr>
+        <w:pStyle w:val="NormalWeb"/>
+      </w:pPr>
+      <w:r>
+        <w:rPr>
+          <w:rStyle w:val="Strong"/>
+        </w:rPr>
+        <w:t>Flow:</w:t>
+      </w:r>
+    </w:p>
+    <w:p>
+      <w:pPr>
+        <w:pStyle w:val="NormalWeb"/>
+        <w:numPr>
+          <w:ilvl w:val="0"/>
+          <w:numId w:val="10"/>
+        </w:numPr>
+      </w:pPr>
+      <w:r>
+        <w:t>Code pushed to GitHub</w:t>
+      </w:r>
+    </w:p>
+    <w:p>
+      <w:pPr>
+        <w:pStyle w:val="NormalWeb"/>
+        <w:numPr>
+          <w:ilvl w:val="0"/>
+          <w:numId w:val="10"/>
+        </w:numPr>
+      </w:pPr>
+      <w:r>
+        <w:t>GitHub Webhook triggers Jenkins</w:t>
+      </w:r>
+    </w:p>
+    <w:p>
+      <w:pPr>
+        <w:pStyle w:val="NormalWeb"/>
+        <w:numPr>
+          <w:ilvl w:val="0"/>
+          <w:numId w:val="10"/>
+        </w:numPr>
+      </w:pPr>
+      <w:r>
+        <w:t>Jenkins builds Docker image</w:t>
+      </w:r>
+    </w:p>
+    <w:p>
+      <w:pPr>
+        <w:pStyle w:val="NormalWeb"/>
+        <w:numPr>
+          <w:ilvl w:val="0"/>
+          <w:numId w:val="10"/>
+        </w:numPr>
+      </w:pPr>
+      <w:r>
+        <w:t xml:space="preserve">Image pushed to </w:t>
+      </w:r>
+      <w:proofErr w:type="spellStart"/>
+      <w:r>
+        <w:t>DockerHub</w:t>
+      </w:r>
+      <w:proofErr w:type="spellEnd"/>
+    </w:p>
+    <w:p>
+      <w:pPr>
+        <w:pStyle w:val="NormalWeb"/>
+        <w:numPr>
+          <w:ilvl w:val="0"/>
+          <w:numId w:val="10"/>
+        </w:numPr>
+      </w:pPr>
+      <w:r>
+        <w:t xml:space="preserve">Jenkins deploys application to AWS EKS using </w:t>
+      </w:r>
+      <w:proofErr w:type="spellStart"/>
+      <w:r>
+        <w:t>kubectl</w:t>
+      </w:r>
+      <w:proofErr w:type="spellEnd"/>
+    </w:p>
+    <w:p>
+      <w:pPr>
+        <w:pStyle w:val="NormalWeb"/>
+        <w:numPr>
+          <w:ilvl w:val="0"/>
+          <w:numId w:val="10"/>
+        </w:numPr>
+      </w:pPr>
+      <w:r>
+        <w:t xml:space="preserve">Application exposed via Kubernetes </w:t>
+      </w:r>
+      <w:proofErr w:type="spellStart"/>
+      <w:r>
+        <w:t>LoadBalancer</w:t>
+      </w:r>
+      <w:proofErr w:type="spellEnd"/>
+    </w:p>
+    <w:p>
+      <w:r>
+        <w:pict>
+          <v:rect id="_x0000_i1083" style="width:0;height:1.5pt" o:hralign="center" o:hrstd="t" o:hr="t" fillcolor="#a0a0a0" stroked="f"/>
+        </w:pict>
+      </w:r>
+    </w:p>
+    <w:p>
+      <w:pPr>
+        <w:pStyle w:val="Heading2"/>
+      </w:pPr>
+      <w:r>
+        <w:rPr>
+          <w:rFonts w:ascii="Segoe UI Emoji" w:hAnsi="Segoe UI Emoji" w:cs="Segoe UI Emoji"/>
+        </w:rPr>
+        <w:t>🛠</w:t>
+      </w:r>
+      <w:r>
+        <w:t>️ Technology Stack</w:t>
+      </w:r>
+    </w:p>
+    <w:tbl>
+      <w:tblPr>
+        <w:tblW w:w="0" w:type="auto"/>
+        <w:tblCellSpacing w:w="15" w:type="dxa"/>
+        <w:tblCellMar>
+          <w:top w:w="15" w:type="dxa"/>
+          <w:left w:w="15" w:type="dxa"/>
+          <w:bottom w:w="15" w:type="dxa"/>
+          <w:right w:w="15" w:type="dxa"/>
+        </w:tblCellMar>
+        <w:tblLook w:val="04A0" w:firstRow="1" w:lastRow="0" w:firstColumn="1" w:lastColumn="0" w:noHBand="0" w:noVBand="1"/>
+      </w:tblPr>
+      <w:tblGrid>
+        <w:gridCol w:w="1689"/>
+        <w:gridCol w:w="2916"/>
+      </w:tblGrid>
+      <w:tr>
+        <w:trPr>
+          <w:tblHeader/>
+          <w:tblCellSpacing w:w="15" w:type="dxa"/>
+        </w:trPr>
+        <w:tc>
+          <w:tcPr>
+            <w:tcW w:w="0" w:type="auto"/>
+            <w:vAlign w:val="center"/>
+            <w:hideMark/>
+          </w:tcPr>
+          <w:p>
+            <w:pPr>
+              <w:jc w:val="center"/>
+              <w:rPr>
+                <w:b/>
+                <w:bCs/>
+              </w:rPr>
+            </w:pPr>
+            <w:r>
+              <w:rPr>
+                <w:b/>
+                <w:bCs/>
+              </w:rPr>
+              <w:t>Layer</w:t>
+            </w:r>
+          </w:p>
+        </w:tc>
+        <w:tc>
+          <w:tcPr>
+            <w:tcW w:w="0" w:type="auto"/>
+            <w:vAlign w:val="center"/>
+            <w:hideMark/>
+          </w:tcPr>
+          <w:p>
+            <w:pPr>
+              <w:jc w:val="center"/>
+              <w:rPr>
+                <w:b/>
+                <w:bCs/>
+              </w:rPr>
+            </w:pPr>
+            <w:r>
+              <w:rPr>
+                <w:b/>
+                <w:bCs/>
+              </w:rPr>
+              <w:t>Tools</w:t>
+            </w:r>
+          </w:p>
+        </w:tc>
+      </w:tr>
+      <w:tr>
+        <w:trPr>
+          <w:tblCellSpacing w:w="15" w:type="dxa"/>
+        </w:trPr>
+        <w:tc>
+          <w:tcPr>
+            <w:tcW w:w="0" w:type="auto"/>
+            <w:vAlign w:val="center"/>
+            <w:hideMark/>
+          </w:tcPr>
+          <w:p>
+            <w:r>
+              <w:t>Source Control</w:t>
+            </w:r>
+          </w:p>
+        </w:tc>
+        <w:tc>
+          <w:tcPr>
+            <w:tcW w:w="0" w:type="auto"/>
+            <w:vAlign w:val="center"/>
+            <w:hideMark/>
+          </w:tcPr>
+          <w:p>
+            <w:r>
+              <w:t>GitHub</w:t>
+            </w:r>
+          </w:p>
+        </w:tc>
+      </w:tr>
+      <w:tr>
+        <w:trPr>
+          <w:tblCellSpacing w:w="15" w:type="dxa"/>
+        </w:trPr>
+        <w:tc>
+          <w:tcPr>
+            <w:tcW w:w="0" w:type="auto"/>
+            <w:vAlign w:val="center"/>
+            <w:hideMark/>
+          </w:tcPr>
+          <w:p>
+            <w:r>
+              <w:t>CI/CD</w:t>
+            </w:r>
+          </w:p>
+        </w:tc>
+        <w:tc>
+          <w:tcPr>
+            <w:tcW w:w="0" w:type="auto"/>
+            <w:vAlign w:val="center"/>
+            <w:hideMark/>
+          </w:tcPr>
+          <w:p>
+            <w:r>
+              <w:t>Jenkins (Declarative Pipeline)</w:t>
+            </w:r>
+          </w:p>
+        </w:tc>
+      </w:tr>
+      <w:tr>
+        <w:trPr>
+          <w:tblCellSpacing w:w="15" w:type="dxa"/>
+        </w:trPr>
+        <w:tc>
+          <w:tcPr>
+            <w:tcW w:w="0" w:type="auto"/>
+            <w:vAlign w:val="center"/>
+            <w:hideMark/>
+          </w:tcPr>
+          <w:p>
+            <w:r>
+              <w:t>Containerization</w:t>
+            </w:r>
+          </w:p>
+        </w:tc>
+        <w:tc>
+          <w:tcPr>
+            <w:tcW w:w="0" w:type="auto"/>
+            <w:vAlign w:val="center"/>
+            <w:hideMark/>
+          </w:tcPr>
+          <w:p>
+            <w:r>
+              <w:t>Docker</w:t>
+            </w:r>
+          </w:p>
+        </w:tc>
+      </w:tr>
+      <w:tr>
+        <w:trPr>
+          <w:tblCellSpacing w:w="15" w:type="dxa"/>
+        </w:trPr>
+        <w:tc>
+          <w:tcPr>
+            <w:tcW w:w="0" w:type="auto"/>
+            <w:vAlign w:val="center"/>
+            <w:hideMark/>
+          </w:tcPr>
+          <w:p>
+            <w:r>
+              <w:t>Image Registry</w:t>
+            </w:r>
+          </w:p>
+        </w:tc>
+        <w:tc>
+          <w:tcPr>
+            <w:tcW w:w="0" w:type="auto"/>
+            <w:vAlign w:val="center"/>
+            <w:hideMark/>
+          </w:tcPr>
+          <w:p>
+            <w:proofErr w:type="spellStart"/>
+            <w:r>
+              <w:t>DockerHub</w:t>
+            </w:r>
+            <w:proofErr w:type="spellEnd"/>
+          </w:p>
+        </w:tc>
+      </w:tr>
+      <w:tr>
+        <w:trPr>
+          <w:tblCellSpacing w:w="15" w:type="dxa"/>
+        </w:trPr>
+        <w:tc>
+          <w:tcPr>
+            <w:tcW w:w="0" w:type="auto"/>
+            <w:vAlign w:val="center"/>
+            <w:hideMark/>
+          </w:tcPr>
+          <w:p>
+            <w:r>
+              <w:t>Infrastructure</w:t>
+            </w:r>
+          </w:p>
+        </w:tc>
+        <w:tc>
+          <w:tcPr>
+            <w:tcW w:w="0" w:type="auto"/>
+            <w:vAlign w:val="center"/>
+            <w:hideMark/>
+          </w:tcPr>
+          <w:p>
+            <w:r>
+              <w:t>Terraform</w:t>
+            </w:r>
+          </w:p>
+        </w:tc>
+      </w:tr>
+      <w:tr>
+        <w:trPr>
+          <w:tblCellSpacing w:w="15" w:type="dxa"/>
+        </w:trPr>
+        <w:tc>
+          <w:tcPr>
+            <w:tcW w:w="0" w:type="auto"/>
+            <w:vAlign w:val="center"/>
+            <w:hideMark/>
+          </w:tcPr>
+          <w:p>
+            <w:r>
+              <w:t>Orchestration</w:t>
+            </w:r>
+          </w:p>
+        </w:tc>
+        <w:tc>
+          <w:tcPr>
+            <w:tcW w:w="0" w:type="auto"/>
+            <w:vAlign w:val="center"/>
+            <w:hideMark/>
+          </w:tcPr>
+          <w:p>
+            <w:r>
+              <w:t>Kubernetes (AWS EKS)</w:t>
+            </w:r>
+          </w:p>
+        </w:tc>
+      </w:tr>
+      <w:tr>
+        <w:trPr>
+          <w:tblCellSpacing w:w="15" w:type="dxa"/>
+        </w:trPr>
+        <w:tc>
+          <w:tcPr>
+            <w:tcW w:w="0" w:type="auto"/>
+            <w:vAlign w:val="center"/>
+            <w:hideMark/>
+          </w:tcPr>
+          <w:p>
+            <w:r>
+              <w:t>Monitoring</w:t>
+            </w:r>
+          </w:p>
+        </w:tc>
+        <w:tc>
+          <w:tcPr>
+            <w:tcW w:w="0" w:type="auto"/>
+            <w:vAlign w:val="center"/>
+            <w:hideMark/>
+          </w:tcPr>
+          <w:p>
+            <w:r>
+              <w:t>Prometheus + Grafana</w:t>
+            </w:r>
+          </w:p>
+        </w:tc>
+      </w:tr>
+      <w:tr>
+        <w:trPr>
+          <w:tblCellSpacing w:w="15" w:type="dxa"/>
+        </w:trPr>
+        <w:tc>
+          <w:tcPr>
+            <w:tcW w:w="0" w:type="auto"/>
+            <w:vAlign w:val="center"/>
+            <w:hideMark/>
+          </w:tcPr>
+          <w:p>
+            <w:r>
+              <w:t>Cloud</w:t>
+            </w:r>
+          </w:p>
+        </w:tc>
+        <w:tc>
+          <w:tcPr>
+            <w:tcW w:w="0" w:type="auto"/>
+            <w:vAlign w:val="center"/>
+            <w:hideMark/>
+          </w:tcPr>
+          <w:p>
+            <w:r>
+              <w:t>AWS</w:t>
+            </w:r>
+          </w:p>
+        </w:tc>
+      </w:tr>
+    </w:tbl>
+    <w:p>
+      <w:r>
+        <w:pict>
+          <v:rect id="_x0000_i1084" style="width:0;height:1.5pt" o:hralign="center" o:hrstd="t" o:hr="t" fillcolor="#a0a0a0" stroked="f"/>
+        </w:pict>
+      </w:r>
+    </w:p>
+    <w:p>
+      <w:pPr>
+        <w:pStyle w:val="Heading2"/>
+      </w:pPr>
+      <w:r>
+        <w:rPr>
+          <w:rFonts w:ascii="Segoe UI Emoji" w:hAnsi="Segoe UI Emoji" w:cs="Segoe UI Emoji"/>
+        </w:rPr>
+        <w:t>📂</w:t>
+      </w:r>
+      <w:r>
+        <w:t xml:space="preserve"> Repository Structure</w:t>
+      </w:r>
+    </w:p>
+    <w:p>
+      <w:pPr>
+        <w:pStyle w:val="HTMLPreformatted"/>
+        <w:rPr>
+          <w:rStyle w:val="HTMLCode"/>
+        </w:rPr>
+      </w:pPr>
+      <w:r>
+        <w:rPr>
+          <w:rStyle w:val="HTMLCode"/>
+        </w:rPr>
+        <w:t>.</w:t>
+      </w:r>
+    </w:p>
+    <w:p>
+      <w:pPr>
+        <w:pStyle w:val="HTMLPreformatted"/>
+        <w:rPr>
+          <w:rStyle w:val="HTMLCode"/>
+        </w:rPr>
+      </w:pPr>
+      <w:r>
+        <w:rPr>
+          <w:rStyle w:val="HTMLCode"/>
+        </w:rPr>
+        <w:t xml:space="preserve">├── </w:t>
+      </w:r>
+      <w:proofErr w:type="spellStart"/>
+      <w:r>
+        <w:rPr>
+          <w:rStyle w:val="HTMLCode"/>
+        </w:rPr>
+        <w:t>Dockerfile</w:t>
+      </w:r>
+      <w:proofErr w:type="spellEnd"/>
+    </w:p>
+    <w:p>
+      <w:pPr>
+        <w:pStyle w:val="HTMLPreformatted"/>
+        <w:rPr>
+          <w:rStyle w:val="HTMLCode"/>
+        </w:rPr>
+      </w:pPr>
+      <w:r>
+        <w:rPr>
+          <w:rStyle w:val="HTMLCode"/>
+        </w:rPr>
+        <w:t xml:space="preserve">├── </w:t>
+      </w:r>
+      <w:proofErr w:type="spellStart"/>
+      <w:r>
+        <w:rPr>
+          <w:rStyle w:val="HTMLCode"/>
+        </w:rPr>
+        <w:t>Jenkinsfile</w:t>
+      </w:r>
+      <w:proofErr w:type="spellEnd"/>
+    </w:p>
+    <w:p>
+      <w:pPr>
+        <w:pStyle w:val="HTMLPreformatted"/>
+        <w:rPr>
+          <w:rStyle w:val="HTMLCode"/>
+        </w:rPr>
+      </w:pPr>
+      <w:r>
+        <w:rPr>
+          <w:rStyle w:val="HTMLCode"/>
+        </w:rPr>
+        <w:t>├── terraform/</w:t>
+      </w:r>
+    </w:p>
+    <w:p>
+      <w:pPr>
+        <w:pStyle w:val="HTMLPreformatted"/>
+        <w:rPr>
+          <w:rStyle w:val="HTMLCode"/>
+        </w:rPr>
+      </w:pPr>
+      <w:r>
+        <w:rPr>
+          <w:rStyle w:val="HTMLCode"/>
+        </w:rPr>
+        <w:t>│   ├── main.tf</w:t>
+      </w:r>
+    </w:p>
+    <w:p>
+      <w:pPr>
+        <w:pStyle w:val="HTMLPreformatted"/>
+        <w:rPr>
+          <w:rStyle w:val="HTMLCode"/>
+        </w:rPr>
+      </w:pPr>
+      <w:r>
+        <w:rPr>
+          <w:rStyle w:val="HTMLCode"/>
+        </w:rPr>
+        <w:t>│   ├── variables.tf</w:t>
+      </w:r>
+    </w:p>
+    <w:p>
+      <w:pPr>
+        <w:pStyle w:val="HTMLPreformatted"/>
+        <w:rPr>
+          <w:rStyle w:val="HTMLCode"/>
+        </w:rPr>
+      </w:pPr>
+      <w:r>
+        <w:rPr>
+          <w:rStyle w:val="HTMLCode"/>
+        </w:rPr>
+        <w:t>│   ├── outputs.tf</w:t>
+      </w:r>
+    </w:p>
+    <w:p>
+      <w:pPr>
+        <w:pStyle w:val="HTMLPreformatted"/>
+        <w:rPr>
+          <w:rStyle w:val="HTMLCode"/>
+        </w:rPr>
+      </w:pPr>
+      <w:r>
+        <w:rPr>
+          <w:rStyle w:val="HTMLCode"/>
+        </w:rPr>
+        <w:t xml:space="preserve">│   └── </w:t>
+      </w:r>
+      <w:proofErr w:type="spellStart"/>
+      <w:r>
+        <w:rPr>
+          <w:rStyle w:val="HTMLCode"/>
+        </w:rPr>
+        <w:t>eks</w:t>
+      </w:r>
+      <w:proofErr w:type="spellEnd"/>
+      <w:r>
+        <w:rPr>
+          <w:rStyle w:val="HTMLCode"/>
+        </w:rPr>
+        <w:t>-module/</w:t>
+      </w:r>
+    </w:p>
+    <w:p>
+      <w:pPr>
+        <w:pStyle w:val="HTMLPreformatted"/>
+        <w:rPr>
+          <w:rStyle w:val="HTMLCode"/>
+        </w:rPr>
+      </w:pPr>
+      <w:r>
+        <w:rPr>
+          <w:rStyle w:val="HTMLCode"/>
+        </w:rPr>
+        <w:t>│       ├── main.tf</w:t>
+      </w:r>
+    </w:p>
+    <w:p>
+      <w:pPr>
+        <w:pStyle w:val="HTMLPreformatted"/>
+        <w:rPr>
+          <w:rStyle w:val="HTMLCode"/>
+        </w:rPr>
+      </w:pPr>
+      <w:r>
+        <w:rPr>
+          <w:rStyle w:val="HTMLCode"/>
+        </w:rPr>
+        <w:t>│       ├── variables.tf</w:t>
+      </w:r>
+    </w:p>
+    <w:p>
+      <w:pPr>
+        <w:pStyle w:val="HTMLPreformatted"/>
+        <w:rPr>
+          <w:rStyle w:val="HTMLCode"/>
+        </w:rPr>
+      </w:pPr>
+      <w:r>
+        <w:rPr>
+          <w:rStyle w:val="HTMLCode"/>
+        </w:rPr>
+        <w:t>│       └── outputs.tf</w:t>
+      </w:r>
+    </w:p>
+    <w:p>
+      <w:pPr>
+        <w:pStyle w:val="HTMLPreformatted"/>
+        <w:rPr>
+          <w:rStyle w:val="HTMLCode"/>
+        </w:rPr>
+      </w:pPr>
+      <w:r>
+        <w:rPr>
+          <w:rStyle w:val="HTMLCode"/>
+        </w:rPr>
+        <w:t>├── k8s/</w:t>
+      </w:r>
+    </w:p>
+    <w:p>
+      <w:pPr>
+        <w:pStyle w:val="HTMLPreformatted"/>
+        <w:rPr>
+          <w:rStyle w:val="HTMLCode"/>
+        </w:rPr>
+      </w:pPr>
+      <w:r>
+        <w:rPr>
+          <w:rStyle w:val="HTMLCode"/>
+        </w:rPr>
+        <w:t xml:space="preserve">│   ├── </w:t>
+      </w:r>
+      <w:proofErr w:type="spellStart"/>
+      <w:proofErr w:type="gramStart"/>
+      <w:r>
+        <w:rPr>
+          <w:rStyle w:val="HTMLCode"/>
+        </w:rPr>
+        <w:t>deployment.yaml</w:t>
+      </w:r>
+      <w:proofErr w:type="spellEnd"/>
+      <w:proofErr w:type="gramEnd"/>
+    </w:p>
+    <w:p>
+      <w:pPr>
+        <w:pStyle w:val="HTMLPreformatted"/>
+        <w:rPr>
+          <w:rStyle w:val="HTMLCode"/>
+        </w:rPr>
+      </w:pPr>
+      <w:r>
+        <w:rPr>
+          <w:rStyle w:val="HTMLCode"/>
+        </w:rPr>
+        <w:lastRenderedPageBreak/>
+        <w:t xml:space="preserve">│   └── </w:t>
+      </w:r>
+      <w:proofErr w:type="spellStart"/>
+      <w:proofErr w:type="gramStart"/>
+      <w:r>
+        <w:rPr>
+          <w:rStyle w:val="HTMLCode"/>
+        </w:rPr>
+        <w:t>service.yaml</w:t>
+      </w:r>
+      <w:proofErr w:type="spellEnd"/>
+      <w:proofErr w:type="gramEnd"/>
+    </w:p>
+    <w:p>
+      <w:pPr>
+        <w:pStyle w:val="HTMLPreformatted"/>
+        <w:rPr>
+          <w:rStyle w:val="HTMLCode"/>
+        </w:rPr>
+      </w:pPr>
+      <w:r>
+        <w:rPr>
+          <w:rStyle w:val="HTMLCode"/>
+        </w:rPr>
+        <w:t>├─</w:t>
+      </w:r>
+      <w:proofErr w:type="gramStart"/>
+      <w:r>
+        <w:rPr>
+          <w:rStyle w:val="HTMLCode"/>
+        </w:rPr>
+        <w:t>─ .</w:t>
+      </w:r>
+      <w:proofErr w:type="spellStart"/>
+      <w:r>
+        <w:rPr>
+          <w:rStyle w:val="HTMLCode"/>
+        </w:rPr>
+        <w:t>gitignore</w:t>
+      </w:r>
+      <w:proofErr w:type="spellEnd"/>
+      <w:proofErr w:type="gramEnd"/>
+    </w:p>
+    <w:p>
+      <w:pPr>
+        <w:pStyle w:val="HTMLPreformatted"/>
+        <w:rPr>
+          <w:rStyle w:val="HTMLCode"/>
+        </w:rPr>
+      </w:pPr>
+      <w:r>
+        <w:rPr>
+          <w:rStyle w:val="HTMLCode"/>
+        </w:rPr>
+        <w:t>├─</w:t>
+      </w:r>
+      <w:proofErr w:type="gramStart"/>
+      <w:r>
+        <w:rPr>
+          <w:rStyle w:val="HTMLCode"/>
+        </w:rPr>
+        <w:t>─ .</w:t>
+      </w:r>
+      <w:proofErr w:type="spellStart"/>
+      <w:r>
+        <w:rPr>
+          <w:rStyle w:val="HTMLCode"/>
+        </w:rPr>
+        <w:t>dockerignore</w:t>
+      </w:r>
+      <w:proofErr w:type="spellEnd"/>
+      <w:proofErr w:type="gramEnd"/>
+    </w:p>
+    <w:p>
+      <w:pPr>
+        <w:pStyle w:val="HTMLPreformatted"/>
+        <w:rPr>
+          <w:rStyle w:val="HTMLCode"/>
+        </w:rPr>
+      </w:pPr>
+      <w:r>
+        <w:rPr>
+          <w:rStyle w:val="HTMLCode"/>
+        </w:rPr>
+        <w:t>└── README.md</w:t>
+      </w:r>
+    </w:p>
+    <w:p>
+      <w:r>
+        <w:pict>
+          <v:rect id="_x0000_i1085" style="width:0;height:1.5pt" o:hralign="center" o:hrstd="t" o:hr="t" fillcolor="#a0a0a0" stroked="f"/>
+        </w:pict>
+      </w:r>
+    </w:p>
+    <w:p>
+      <w:pPr>
+        <w:pStyle w:val="Heading2"/>
+      </w:pPr>
+      <w:r>
+        <w:rPr>
+          <w:rFonts w:ascii="Segoe UI Emoji" w:hAnsi="Segoe UI Emoji" w:cs="Segoe UI Emoji"/>
+        </w:rPr>
+        <w:t>🐳</w:t>
+      </w:r>
+      <w:r>
+        <w:t xml:space="preserve"> Docker Setup</w:t>
+      </w:r>
+    </w:p>
+    <w:p>
+      <w:pPr>
+        <w:pStyle w:val="Heading3"/>
+      </w:pPr>
+      <w:proofErr w:type="spellStart"/>
+      <w:r>
+        <w:t>Dockerfile</w:t>
+      </w:r>
+      <w:proofErr w:type="spellEnd"/>
+    </w:p>
+    <w:p>
+      <w:pPr>
+        <w:pStyle w:val="HTMLPreformatted"/>
+        <w:rPr>
+          <w:rStyle w:val="HTMLCode"/>
+        </w:rPr>
+      </w:pPr>
+      <w:r>
+        <w:rPr>
+          <w:rStyle w:val="HTMLCode"/>
+        </w:rPr>
+        <w:t>FROM node:18-alpine</w:t>
+      </w:r>
+    </w:p>
+    <w:p>
+      <w:pPr>
+        <w:pStyle w:val="HTMLPreformatted"/>
+        <w:rPr>
+          <w:rStyle w:val="HTMLCode"/>
+        </w:rPr>
+      </w:pPr>
+      <w:r>
+        <w:rPr>
+          <w:rStyle w:val="HTMLCode"/>
+        </w:rPr>
+        <w:t>WORKDIR /app</w:t>
+      </w:r>
+    </w:p>
+    <w:p>
+      <w:pPr>
+        <w:pStyle w:val="HTMLPreformatted"/>
+        <w:rPr>
+          <w:rStyle w:val="HTMLCode"/>
+        </w:rPr>
+      </w:pPr>
+      <w:r>
+        <w:rPr>
+          <w:rStyle w:val="HTMLCode"/>
+        </w:rPr>
+        <w:t>COPY package</w:t>
+      </w:r>
+      <w:proofErr w:type="gramStart"/>
+      <w:r>
+        <w:rPr>
+          <w:rStyle w:val="HTMLCode"/>
+        </w:rPr>
+        <w:t>*.json</w:t>
+      </w:r>
+      <w:proofErr w:type="gramEnd"/>
+      <w:r>
+        <w:rPr>
+          <w:rStyle w:val="HTMLCode"/>
+        </w:rPr>
+        <w:t xml:space="preserve"> ./</w:t>
+      </w:r>
+    </w:p>
+    <w:p>
+      <w:pPr>
+        <w:pStyle w:val="HTMLPreformatted"/>
+        <w:rPr>
+          <w:rStyle w:val="HTMLCode"/>
+        </w:rPr>
+      </w:pPr>
+      <w:r>
+        <w:rPr>
+          <w:rStyle w:val="HTMLCode"/>
+        </w:rPr>
+        <w:t xml:space="preserve">RUN </w:t>
+      </w:r>
+      <w:proofErr w:type="spellStart"/>
+      <w:r>
+        <w:rPr>
+          <w:rStyle w:val="HTMLCode"/>
+        </w:rPr>
+        <w:t>npm</w:t>
+      </w:r>
+      <w:proofErr w:type="spellEnd"/>
+      <w:r>
+        <w:rPr>
+          <w:rStyle w:val="HTMLCode"/>
+        </w:rPr>
+        <w:t xml:space="preserve"> install</w:t>
+      </w:r>
+    </w:p>
+    <w:p>
+      <w:pPr>
+        <w:pStyle w:val="HTMLPreformatted"/>
+        <w:rPr>
+          <w:rStyle w:val="HTMLCode"/>
+        </w:rPr>
+      </w:pPr>
+      <w:proofErr w:type="gramStart"/>
+      <w:r>
+        <w:rPr>
+          <w:rStyle w:val="HTMLCode"/>
+        </w:rPr>
+        <w:t>COPY .</w:t>
+      </w:r>
+      <w:proofErr w:type="gramEnd"/>
+      <w:r>
+        <w:rPr>
+          <w:rStyle w:val="HTMLCode"/>
+        </w:rPr>
+        <w:t xml:space="preserve"> .</w:t>
+      </w:r>
+    </w:p>
+    <w:p>
+      <w:pPr>
+        <w:pStyle w:val="HTMLPreformatted"/>
+        <w:rPr>
+          <w:rStyle w:val="HTMLCode"/>
+        </w:rPr>
+      </w:pPr>
+      <w:r>
+        <w:rPr>
+          <w:rStyle w:val="HTMLCode"/>
+        </w:rPr>
+        <w:t xml:space="preserve">RUN </w:t>
+      </w:r>
+      <w:proofErr w:type="spellStart"/>
+      <w:r>
+        <w:rPr>
+          <w:rStyle w:val="HTMLCode"/>
+        </w:rPr>
+        <w:t>npm</w:t>
+      </w:r>
+      <w:proofErr w:type="spellEnd"/>
+      <w:r>
+        <w:rPr>
+          <w:rStyle w:val="HTMLCode"/>
+        </w:rPr>
+        <w:t xml:space="preserve"> run build</w:t>
+      </w:r>
+    </w:p>
+    <w:p>
+      <w:pPr>
+        <w:pStyle w:val="HTMLPreformatted"/>
+        <w:rPr>
+          <w:rStyle w:val="HTMLCode"/>
+        </w:rPr>
+      </w:pPr>
+      <w:r>
+        <w:rPr>
+          <w:rStyle w:val="HTMLCode"/>
+        </w:rPr>
+        <w:t>EXPOSE 3000</w:t>
+      </w:r>
+    </w:p>
+    <w:p>
+      <w:pPr>
+        <w:pStyle w:val="HTMLPreformatted"/>
+        <w:rPr>
+          <w:rStyle w:val="HTMLCode"/>
+        </w:rPr>
+      </w:pPr>
+      <w:r>
+        <w:rPr>
+          <w:rStyle w:val="HTMLCode"/>
+        </w:rPr>
+        <w:t>CMD ["</w:t>
+      </w:r>
+      <w:proofErr w:type="spellStart"/>
+      <w:r>
+        <w:rPr>
+          <w:rStyle w:val="HTMLCode"/>
+        </w:rPr>
+        <w:t>npm</w:t>
+      </w:r>
+      <w:proofErr w:type="spellEnd"/>
+      <w:r>
+        <w:rPr>
+          <w:rStyle w:val="HTMLCode"/>
+        </w:rPr>
+        <w:t>", "start"]</w:t>
+      </w:r>
+    </w:p>
+    <w:p>
+      <w:pPr>
+        <w:pStyle w:val="Heading3"/>
+      </w:pPr>
+      <w:r>
+        <w:t>Build &amp; Run Locally</w:t>
+      </w:r>
+    </w:p>
+    <w:p>
+      <w:pPr>
+        <w:pStyle w:val="HTMLPreformatted"/>
+        <w:rPr>
+          <w:rStyle w:val="HTMLCode"/>
+        </w:rPr>
+      </w:pPr>
+      <w:r>
+        <w:rPr>
+          <w:rStyle w:val="HTMLCode"/>
+        </w:rPr>
+        <w:t>docker build -t trend-</w:t>
+      </w:r>
+      <w:proofErr w:type="gramStart"/>
+      <w:r>
+        <w:rPr>
+          <w:rStyle w:val="HTMLCode"/>
+        </w:rPr>
+        <w:t>app .</w:t>
+      </w:r>
+      <w:proofErr w:type="gramEnd"/>
+    </w:p>
+    <w:p>
+      <w:pPr>
+        <w:pStyle w:val="HTMLPreformatted"/>
+        <w:rPr>
+          <w:rStyle w:val="HTMLCode"/>
+        </w:rPr>
+      </w:pPr>
+      <w:r>
+        <w:rPr>
+          <w:rStyle w:val="HTMLCode"/>
+        </w:rPr>
+        <w:t>docker run -d -p 3000:3000 trend-app</w:t>
+      </w:r>
+    </w:p>
+    <w:p>
+      <w:r>
+        <w:pict>
+          <v:rect id="_x0000_i1086" style="width:0;height:1.5pt" o:hralign="center" o:hrstd="t" o:hr="t" fillcolor="#a0a0a0" stroked="f"/>
+        </w:pict>
+      </w:r>
+    </w:p>
+    <w:p>
+      <w:pPr>
+        <w:pStyle w:val="Heading2"/>
+      </w:pPr>
+      <w:r>
+        <w:rPr>
+          <w:rFonts w:ascii="Segoe UI Emoji" w:hAnsi="Segoe UI Emoji" w:cs="Segoe UI Emoji"/>
+        </w:rPr>
+        <w:t>☁</w:t>
+      </w:r>
+      <w:r>
+        <w:t>️ Terraform – AWS Infrastructure (EKS</w:t>
+      </w:r>
+      <w:r>
+        <w:noBreakHyphen/>
+        <w:t>Based)</w:t>
+      </w:r>
+    </w:p>
+    <w:p>
+      <w:pPr>
+        <w:pStyle w:val="NormalWeb"/>
+      </w:pPr>
+      <w:r>
+        <w:rPr>
+          <w:rStyle w:val="Strong"/>
+        </w:rPr>
+        <w:t>Note:</w:t>
+      </w:r>
+      <w:r>
+        <w:t xml:space="preserve"> No CLI</w:t>
+      </w:r>
+      <w:r>
+        <w:noBreakHyphen/>
+        <w:t>based EKS creation is used. Entire infrastructure is managed via Terraform modules.</w:t>
+      </w:r>
+    </w:p>
+    <w:p>
+      <w:pPr>
+        <w:pStyle w:val="Heading3"/>
+      </w:pPr>
+      <w:r>
+        <w:t>terraform/main.tf</w:t>
+      </w:r>
+    </w:p>
+    <w:p>
+      <w:pPr>
+        <w:pStyle w:val="HTMLPreformatted"/>
+        <w:rPr>
+          <w:rStyle w:val="HTMLCode"/>
+        </w:rPr>
+      </w:pPr>
+      <w:r>
+        <w:rPr>
+          <w:rStyle w:val="HTMLCode"/>
+        </w:rPr>
+        <w:t>provider "</w:t>
+      </w:r>
+      <w:proofErr w:type="spellStart"/>
+      <w:r>
+        <w:rPr>
+          <w:rStyle w:val="HTMLCode"/>
+        </w:rPr>
+        <w:t>aws</w:t>
+      </w:r>
+      <w:proofErr w:type="spellEnd"/>
+      <w:r>
+        <w:rPr>
+          <w:rStyle w:val="HTMLCode"/>
+        </w:rPr>
+        <w:t>" {</w:t>
+      </w:r>
+    </w:p>
+    <w:p>
+      <w:pPr>
+        <w:pStyle w:val="HTMLPreformatted"/>
+        <w:rPr>
+          <w:rStyle w:val="HTMLCode"/>
+        </w:rPr>
+      </w:pPr>
+      <w:r>
+        <w:rPr>
+          <w:rStyle w:val="HTMLCode"/>
+        </w:rPr>
+        <w:t xml:space="preserve">  region = </w:t>
+      </w:r>
+      <w:proofErr w:type="spellStart"/>
+      <w:proofErr w:type="gramStart"/>
+      <w:r>
+        <w:rPr>
+          <w:rStyle w:val="HTMLCode"/>
+        </w:rPr>
+        <w:t>var.region</w:t>
+      </w:r>
+      <w:proofErr w:type="spellEnd"/>
+      <w:proofErr w:type="gramEnd"/>
+    </w:p>
+    <w:p>
+      <w:pPr>
+        <w:pStyle w:val="HTMLPreformatted"/>
+        <w:rPr>
+          <w:rStyle w:val="HTMLCode"/>
+        </w:rPr>
+      </w:pPr>
+      <w:r>
+        <w:rPr>
+          <w:rStyle w:val="HTMLCode"/>
+        </w:rPr>
+        <w:t>}</w:t>
+      </w:r>
+    </w:p>
+    <w:p>
+      <w:pPr>
+        <w:pStyle w:val="HTMLPreformatted"/>
+        <w:rPr>
+          <w:rStyle w:val="HTMLCode"/>
+        </w:rPr>
+      </w:pPr>
+    </w:p>
+    <w:p>
+      <w:pPr>
+        <w:pStyle w:val="HTMLPreformatted"/>
+        <w:rPr>
+          <w:rStyle w:val="HTMLCode"/>
+        </w:rPr>
+      </w:pPr>
+      <w:r>
+        <w:rPr>
+          <w:rStyle w:val="HTMLCode"/>
+        </w:rPr>
+        <w:t>module "</w:t>
+      </w:r>
+      <w:proofErr w:type="spellStart"/>
+      <w:r>
+        <w:rPr>
+          <w:rStyle w:val="HTMLCode"/>
+        </w:rPr>
+        <w:t>vpc</w:t>
+      </w:r>
+      <w:proofErr w:type="spellEnd"/>
+      <w:r>
+        <w:rPr>
+          <w:rStyle w:val="HTMLCode"/>
+        </w:rPr>
+        <w:t>" {</w:t>
+      </w:r>
+    </w:p>
+    <w:p>
+      <w:pPr>
+        <w:pStyle w:val="HTMLPreformatted"/>
+        <w:rPr>
+          <w:rStyle w:val="HTMLCode"/>
+        </w:rPr>
+      </w:pPr>
+      <w:r>
+        <w:rPr>
+          <w:rStyle w:val="HTMLCode"/>
+        </w:rPr>
+        <w:t xml:space="preserve">  </w:t>
+      </w:r>
+      <w:proofErr w:type="gramStart"/>
+      <w:r>
+        <w:rPr>
+          <w:rStyle w:val="HTMLCode"/>
+        </w:rPr>
+        <w:t>source  =</w:t>
+      </w:r>
+      <w:proofErr w:type="gramEnd"/>
+      <w:r>
+        <w:rPr>
+          <w:rStyle w:val="HTMLCode"/>
+        </w:rPr>
+        <w:t xml:space="preserve"> "terraform-</w:t>
+      </w:r>
+      <w:proofErr w:type="spellStart"/>
+      <w:r>
+        <w:rPr>
+          <w:rStyle w:val="HTMLCode"/>
+        </w:rPr>
+        <w:t>aws</w:t>
+      </w:r>
+      <w:proofErr w:type="spellEnd"/>
+      <w:r>
+        <w:rPr>
+          <w:rStyle w:val="HTMLCode"/>
+        </w:rPr>
+        <w:t>-modules/</w:t>
+      </w:r>
+      <w:proofErr w:type="spellStart"/>
+      <w:r>
+        <w:rPr>
+          <w:rStyle w:val="HTMLCode"/>
+        </w:rPr>
+        <w:t>vpc</w:t>
+      </w:r>
+      <w:proofErr w:type="spellEnd"/>
+      <w:r>
+        <w:rPr>
+          <w:rStyle w:val="HTMLCode"/>
+        </w:rPr>
+        <w:t>/</w:t>
+      </w:r>
+      <w:proofErr w:type="spellStart"/>
+      <w:r>
+        <w:rPr>
+          <w:rStyle w:val="HTMLCode"/>
+        </w:rPr>
+        <w:t>aws</w:t>
+      </w:r>
+      <w:proofErr w:type="spellEnd"/>
+      <w:r>
+        <w:rPr>
+          <w:rStyle w:val="HTMLCode"/>
+        </w:rPr>
+        <w:t>"</w:t>
+      </w:r>
+    </w:p>
+    <w:p>
+      <w:pPr>
+        <w:pStyle w:val="HTMLPreformatted"/>
+        <w:rPr>
+          <w:rStyle w:val="HTMLCode"/>
+        </w:rPr>
+      </w:pPr>
+      <w:r>
+        <w:rPr>
+          <w:rStyle w:val="HTMLCode"/>
+        </w:rPr>
+        <w:t xml:space="preserve">  name    = "trend-</w:t>
+      </w:r>
+      <w:proofErr w:type="spellStart"/>
+      <w:r>
+        <w:rPr>
+          <w:rStyle w:val="HTMLCode"/>
+        </w:rPr>
+        <w:t>vpc</w:t>
+      </w:r>
+      <w:proofErr w:type="spellEnd"/>
+      <w:r>
+        <w:rPr>
+          <w:rStyle w:val="HTMLCode"/>
+        </w:rPr>
+        <w:t>"</w:t>
+      </w:r>
+    </w:p>
+    <w:p>
+      <w:pPr>
+        <w:pStyle w:val="HTMLPreformatted"/>
+        <w:rPr>
+          <w:rStyle w:val="HTMLCode"/>
+        </w:rPr>
+      </w:pPr>
+      <w:r>
+        <w:rPr>
+          <w:rStyle w:val="HTMLCode"/>
+        </w:rPr>
+        <w:t xml:space="preserve">  </w:t>
+      </w:r>
+      <w:proofErr w:type="spellStart"/>
+      <w:r>
+        <w:rPr>
+          <w:rStyle w:val="HTMLCode"/>
+        </w:rPr>
+        <w:t>cidr</w:t>
+      </w:r>
+      <w:proofErr w:type="spellEnd"/>
+      <w:r>
+        <w:rPr>
+          <w:rStyle w:val="HTMLCode"/>
+        </w:rPr>
+        <w:t xml:space="preserve">    = "10.0.0.0/16"</w:t>
+      </w:r>
+    </w:p>
+    <w:p>
+      <w:pPr>
+        <w:pStyle w:val="HTMLPreformatted"/>
+        <w:rPr>
+          <w:rStyle w:val="HTMLCode"/>
+        </w:rPr>
+      </w:pPr>
+      <w:r>
+        <w:rPr>
+          <w:rStyle w:val="HTMLCode"/>
+        </w:rPr>
+        <w:t xml:space="preserve">  </w:t>
+      </w:r>
+      <w:proofErr w:type="spellStart"/>
+      <w:r>
+        <w:rPr>
+          <w:rStyle w:val="HTMLCode"/>
+        </w:rPr>
+        <w:t>azs</w:t>
+      </w:r>
+      <w:proofErr w:type="spellEnd"/>
+      <w:r>
+        <w:rPr>
+          <w:rStyle w:val="HTMLCode"/>
+        </w:rPr>
+        <w:t xml:space="preserve">     = ["ap-south-1a", "ap-south-1b"]</w:t>
+      </w:r>
+    </w:p>
+    <w:p>
+      <w:pPr>
+        <w:pStyle w:val="HTMLPreformatted"/>
+        <w:rPr>
+          <w:rStyle w:val="HTMLCode"/>
+        </w:rPr>
+      </w:pPr>
+      <w:r>
+        <w:rPr>
+          <w:rStyle w:val="HTMLCode"/>
+        </w:rPr>
+        <w:t xml:space="preserve">  </w:t>
+      </w:r>
+      <w:proofErr w:type="spellStart"/>
+      <w:r>
+        <w:rPr>
+          <w:rStyle w:val="HTMLCode"/>
+        </w:rPr>
+        <w:t>private_subnets</w:t>
+      </w:r>
+      <w:proofErr w:type="spellEnd"/>
+      <w:r>
+        <w:rPr>
+          <w:rStyle w:val="HTMLCode"/>
+        </w:rPr>
+        <w:t xml:space="preserve"> = ["10.0.1.0/24", "10.0.2.0/24"]</w:t>
+      </w:r>
+    </w:p>
+    <w:p>
+      <w:pPr>
+        <w:pStyle w:val="HTMLPreformatted"/>
+        <w:rPr>
+          <w:rStyle w:val="HTMLCode"/>
+        </w:rPr>
+      </w:pPr>
+      <w:r>
+        <w:rPr>
+          <w:rStyle w:val="HTMLCode"/>
+        </w:rPr>
+        <w:t xml:space="preserve">  </w:t>
+      </w:r>
+      <w:proofErr w:type="spellStart"/>
+      <w:r>
+        <w:rPr>
+          <w:rStyle w:val="HTMLCode"/>
+        </w:rPr>
+        <w:t>public_</w:t>
+      </w:r>
+      <w:proofErr w:type="gramStart"/>
+      <w:r>
+        <w:rPr>
+          <w:rStyle w:val="HTMLCode"/>
+        </w:rPr>
+        <w:t>subnets</w:t>
+      </w:r>
+      <w:proofErr w:type="spellEnd"/>
+      <w:r>
+        <w:rPr>
+          <w:rStyle w:val="HTMLCode"/>
+        </w:rPr>
+        <w:t xml:space="preserve">  =</w:t>
+      </w:r>
+      <w:proofErr w:type="gramEnd"/>
+      <w:r>
+        <w:rPr>
+          <w:rStyle w:val="HTMLCode"/>
+        </w:rPr>
+        <w:t xml:space="preserve"> ["10.0.101.0/24", "10.0.102.0/24"]</w:t>
+      </w:r>
+    </w:p>
+    <w:p>
+      <w:pPr>
+        <w:pStyle w:val="HTMLPreformatted"/>
+        <w:rPr>
+          <w:rStyle w:val="HTMLCode"/>
+        </w:rPr>
+      </w:pPr>
+      <w:r>
+        <w:rPr>
+          <w:rStyle w:val="HTMLCode"/>
+        </w:rPr>
+        <w:t xml:space="preserve">  </w:t>
+      </w:r>
+      <w:proofErr w:type="spellStart"/>
+      <w:r>
+        <w:rPr>
+          <w:rStyle w:val="HTMLCode"/>
+        </w:rPr>
+        <w:t>enable_nat_gateway</w:t>
+      </w:r>
+      <w:proofErr w:type="spellEnd"/>
+      <w:r>
+        <w:rPr>
+          <w:rStyle w:val="HTMLCode"/>
+        </w:rPr>
+        <w:t xml:space="preserve"> = true</w:t>
+      </w:r>
+    </w:p>
+    <w:p>
+      <w:pPr>
+        <w:pStyle w:val="HTMLPreformatted"/>
+        <w:rPr>
+          <w:rStyle w:val="HTMLCode"/>
+        </w:rPr>
+      </w:pPr>
+      <w:r>
+        <w:rPr>
+          <w:rStyle w:val="HTMLCode"/>
+        </w:rPr>
+        <w:t>}</w:t>
+      </w:r>
+    </w:p>
+    <w:p>
+      <w:pPr>
+        <w:pStyle w:val="HTMLPreformatted"/>
+        <w:rPr>
+          <w:rStyle w:val="HTMLCode"/>
+        </w:rPr>
+      </w:pPr>
+    </w:p>
+    <w:p>
+      <w:pPr>
+        <w:pStyle w:val="HTMLPreformatted"/>
+        <w:rPr>
+          <w:rStyle w:val="HTMLCode"/>
+        </w:rPr>
+      </w:pPr>
+      <w:r>
+        <w:rPr>
+          <w:rStyle w:val="HTMLCode"/>
+        </w:rPr>
+        <w:t>module "</w:t>
+      </w:r>
+      <w:proofErr w:type="spellStart"/>
+      <w:r>
+        <w:rPr>
+          <w:rStyle w:val="HTMLCode"/>
+        </w:rPr>
+        <w:t>eks</w:t>
+      </w:r>
+      <w:proofErr w:type="spellEnd"/>
+      <w:r>
+        <w:rPr>
+          <w:rStyle w:val="HTMLCode"/>
+        </w:rPr>
+        <w:t>" {</w:t>
+      </w:r>
+    </w:p>
+    <w:p>
+      <w:pPr>
+        <w:pStyle w:val="HTMLPreformatted"/>
+        <w:rPr>
+          <w:rStyle w:val="HTMLCode"/>
+        </w:rPr>
+      </w:pPr>
+      <w:r>
+        <w:rPr>
+          <w:rStyle w:val="HTMLCode"/>
+        </w:rPr>
+        <w:t xml:space="preserve">  source          = </w:t>
+      </w:r>
+      <w:proofErr w:type="gramStart"/>
+      <w:r>
+        <w:rPr>
+          <w:rStyle w:val="HTMLCode"/>
+        </w:rPr>
+        <w:t>"./</w:t>
+      </w:r>
+      <w:proofErr w:type="spellStart"/>
+      <w:proofErr w:type="gramEnd"/>
+      <w:r>
+        <w:rPr>
+          <w:rStyle w:val="HTMLCode"/>
+        </w:rPr>
+        <w:t>eks</w:t>
+      </w:r>
+      <w:proofErr w:type="spellEnd"/>
+      <w:r>
+        <w:rPr>
+          <w:rStyle w:val="HTMLCode"/>
+        </w:rPr>
+        <w:t>-module"</w:t>
+      </w:r>
+    </w:p>
+    <w:p>
+      <w:pPr>
+        <w:pStyle w:val="HTMLPreformatted"/>
+        <w:rPr>
+          <w:rStyle w:val="HTMLCode"/>
+        </w:rPr>
+      </w:pPr>
+      <w:r>
+        <w:rPr>
+          <w:rStyle w:val="HTMLCode"/>
+        </w:rPr>
+        <w:t xml:space="preserve">  </w:t>
+      </w:r>
+      <w:proofErr w:type="spellStart"/>
+      <w:r>
+        <w:rPr>
+          <w:rStyle w:val="HTMLCode"/>
+        </w:rPr>
+        <w:t>cluster_name</w:t>
+      </w:r>
+      <w:proofErr w:type="spellEnd"/>
+      <w:r>
+        <w:rPr>
+          <w:rStyle w:val="HTMLCode"/>
+        </w:rPr>
+        <w:t xml:space="preserve">    = "trend-</w:t>
+      </w:r>
+      <w:proofErr w:type="spellStart"/>
+      <w:r>
+        <w:rPr>
+          <w:rStyle w:val="HTMLCode"/>
+        </w:rPr>
+        <w:t>eks</w:t>
+      </w:r>
+      <w:proofErr w:type="spellEnd"/>
+      <w:r>
+        <w:rPr>
+          <w:rStyle w:val="HTMLCode"/>
+        </w:rPr>
+        <w:t>"</w:t>
+      </w:r>
+    </w:p>
+    <w:p>
+      <w:pPr>
+        <w:pStyle w:val="HTMLPreformatted"/>
+        <w:rPr>
+          <w:rStyle w:val="HTMLCode"/>
+        </w:rPr>
+      </w:pPr>
+      <w:r>
+        <w:rPr>
+          <w:rStyle w:val="HTMLCode"/>
+        </w:rPr>
+        <w:t xml:space="preserve">  </w:t>
+      </w:r>
+      <w:proofErr w:type="spellStart"/>
+      <w:r>
+        <w:rPr>
+          <w:rStyle w:val="HTMLCode"/>
+        </w:rPr>
+        <w:t>vpc_id</w:t>
+      </w:r>
+      <w:proofErr w:type="spellEnd"/>
+      <w:r>
+        <w:rPr>
+          <w:rStyle w:val="HTMLCode"/>
+        </w:rPr>
+        <w:t xml:space="preserve">          = </w:t>
+      </w:r>
+      <w:proofErr w:type="spellStart"/>
+      <w:r>
+        <w:rPr>
+          <w:rStyle w:val="HTMLCode"/>
+        </w:rPr>
+        <w:t>module.vpc.vpc_id</w:t>
+      </w:r>
+      <w:proofErr w:type="spellEnd"/>
+    </w:p>
+    <w:p>
+      <w:pPr>
+        <w:pStyle w:val="HTMLPreformatted"/>
+        <w:rPr>
+          <w:rStyle w:val="HTMLCode"/>
+        </w:rPr>
+      </w:pPr>
+      <w:r>
+        <w:rPr>
+          <w:rStyle w:val="HTMLCode"/>
+        </w:rPr>
+        <w:t xml:space="preserve">  </w:t>
+      </w:r>
+      <w:proofErr w:type="spellStart"/>
+      <w:r>
+        <w:rPr>
+          <w:rStyle w:val="HTMLCode"/>
+        </w:rPr>
+        <w:t>subnet_ids</w:t>
+      </w:r>
+      <w:proofErr w:type="spellEnd"/>
+      <w:r>
+        <w:rPr>
+          <w:rStyle w:val="HTMLCode"/>
+        </w:rPr>
+        <w:t xml:space="preserve">      = </w:t>
+      </w:r>
+      <w:proofErr w:type="spellStart"/>
+      <w:proofErr w:type="gramStart"/>
+      <w:r>
+        <w:rPr>
+          <w:rStyle w:val="HTMLCode"/>
+        </w:rPr>
+        <w:t>module.vpc.private</w:t>
+      </w:r>
+      <w:proofErr w:type="gramEnd"/>
+      <w:r>
+        <w:rPr>
+          <w:rStyle w:val="HTMLCode"/>
+        </w:rPr>
+        <w:t>_subnets</w:t>
+      </w:r>
+      <w:proofErr w:type="spellEnd"/>
+    </w:p>
+    <w:p>
+      <w:pPr>
+        <w:pStyle w:val="HTMLPreformatted"/>
+        <w:rPr>
+          <w:rStyle w:val="HTMLCode"/>
+        </w:rPr>
+      </w:pPr>
+      <w:r>
+        <w:rPr>
+          <w:rStyle w:val="HTMLCode"/>
+        </w:rPr>
+        <w:t>}</w:t>
+      </w:r>
+    </w:p>
+    <w:p>
+      <w:pPr>
+        <w:pStyle w:val="Heading3"/>
+      </w:pPr>
+      <w:r>
+        <w:lastRenderedPageBreak/>
+        <w:t>terraform/eks-module/main.tf</w:t>
+      </w:r>
+    </w:p>
+    <w:p>
+      <w:pPr>
+        <w:pStyle w:val="HTMLPreformatted"/>
+        <w:rPr>
+          <w:rStyle w:val="HTMLCode"/>
+        </w:rPr>
+      </w:pPr>
+      <w:r>
+        <w:rPr>
+          <w:rStyle w:val="HTMLCode"/>
+        </w:rPr>
+        <w:t>module "</w:t>
+      </w:r>
+      <w:proofErr w:type="spellStart"/>
+      <w:r>
+        <w:rPr>
+          <w:rStyle w:val="HTMLCode"/>
+        </w:rPr>
+        <w:t>eks</w:t>
+      </w:r>
+      <w:proofErr w:type="spellEnd"/>
+      <w:r>
+        <w:rPr>
+          <w:rStyle w:val="HTMLCode"/>
+        </w:rPr>
+        <w:t>" {</w:t>
+      </w:r>
+    </w:p>
+    <w:p>
+      <w:pPr>
+        <w:pStyle w:val="HTMLPreformatted"/>
+        <w:rPr>
+          <w:rStyle w:val="HTMLCode"/>
+        </w:rPr>
+      </w:pPr>
+      <w:r>
+        <w:rPr>
+          <w:rStyle w:val="HTMLCode"/>
+        </w:rPr>
+        <w:t xml:space="preserve">  </w:t>
+      </w:r>
+      <w:proofErr w:type="gramStart"/>
+      <w:r>
+        <w:rPr>
+          <w:rStyle w:val="HTMLCode"/>
+        </w:rPr>
+        <w:t>source  =</w:t>
+      </w:r>
+      <w:proofErr w:type="gramEnd"/>
+      <w:r>
+        <w:rPr>
+          <w:rStyle w:val="HTMLCode"/>
+        </w:rPr>
+        <w:t xml:space="preserve"> "terraform-</w:t>
+      </w:r>
+      <w:proofErr w:type="spellStart"/>
+      <w:r>
+        <w:rPr>
+          <w:rStyle w:val="HTMLCode"/>
+        </w:rPr>
+        <w:t>aws</w:t>
+      </w:r>
+      <w:proofErr w:type="spellEnd"/>
+      <w:r>
+        <w:rPr>
+          <w:rStyle w:val="HTMLCode"/>
+        </w:rPr>
+        <w:t>-modules/</w:t>
+      </w:r>
+      <w:proofErr w:type="spellStart"/>
+      <w:r>
+        <w:rPr>
+          <w:rStyle w:val="HTMLCode"/>
+        </w:rPr>
+        <w:t>eks</w:t>
+      </w:r>
+      <w:proofErr w:type="spellEnd"/>
+      <w:r>
+        <w:rPr>
+          <w:rStyle w:val="HTMLCode"/>
+        </w:rPr>
+        <w:t>/</w:t>
+      </w:r>
+      <w:proofErr w:type="spellStart"/>
+      <w:r>
+        <w:rPr>
+          <w:rStyle w:val="HTMLCode"/>
+        </w:rPr>
+        <w:t>aws</w:t>
+      </w:r>
+      <w:proofErr w:type="spellEnd"/>
+      <w:r>
+        <w:rPr>
+          <w:rStyle w:val="HTMLCode"/>
+        </w:rPr>
+        <w:t>"</w:t>
+      </w:r>
+    </w:p>
+    <w:p>
+      <w:pPr>
+        <w:pStyle w:val="HTMLPreformatted"/>
+        <w:rPr>
+          <w:rStyle w:val="HTMLCode"/>
+        </w:rPr>
+      </w:pPr>
+      <w:r>
+        <w:rPr>
+          <w:rStyle w:val="HTMLCode"/>
+        </w:rPr>
+        <w:t xml:space="preserve">  </w:t>
+      </w:r>
+      <w:proofErr w:type="spellStart"/>
+      <w:r>
+        <w:rPr>
+          <w:rStyle w:val="HTMLCode"/>
+        </w:rPr>
+        <w:t>cluster_name</w:t>
+      </w:r>
+      <w:proofErr w:type="spellEnd"/>
+      <w:r>
+        <w:rPr>
+          <w:rStyle w:val="HTMLCode"/>
+        </w:rPr>
+        <w:t xml:space="preserve">    = </w:t>
+      </w:r>
+      <w:proofErr w:type="spellStart"/>
+      <w:proofErr w:type="gramStart"/>
+      <w:r>
+        <w:rPr>
+          <w:rStyle w:val="HTMLCode"/>
+        </w:rPr>
+        <w:t>var.cluster</w:t>
+      </w:r>
+      <w:proofErr w:type="gramEnd"/>
+      <w:r>
+        <w:rPr>
+          <w:rStyle w:val="HTMLCode"/>
+        </w:rPr>
+        <w:t>_name</w:t>
+      </w:r>
+      <w:proofErr w:type="spellEnd"/>
+    </w:p>
+    <w:p>
+      <w:pPr>
+        <w:pStyle w:val="HTMLPreformatted"/>
+        <w:rPr>
+          <w:rStyle w:val="HTMLCode"/>
+        </w:rPr>
+      </w:pPr>
+      <w:r>
+        <w:rPr>
+          <w:rStyle w:val="HTMLCode"/>
+        </w:rPr>
+        <w:t xml:space="preserve">  </w:t>
+      </w:r>
+      <w:proofErr w:type="spellStart"/>
+      <w:r>
+        <w:rPr>
+          <w:rStyle w:val="HTMLCode"/>
+        </w:rPr>
+        <w:t>cluster_version</w:t>
+      </w:r>
+      <w:proofErr w:type="spellEnd"/>
+      <w:r>
+        <w:rPr>
+          <w:rStyle w:val="HTMLCode"/>
+        </w:rPr>
+        <w:t xml:space="preserve"> = "1.29"</w:t>
+      </w:r>
+    </w:p>
+    <w:p>
+      <w:pPr>
+        <w:pStyle w:val="HTMLPreformatted"/>
+        <w:rPr>
+          <w:rStyle w:val="HTMLCode"/>
+        </w:rPr>
+      </w:pPr>
+      <w:r>
+        <w:rPr>
+          <w:rStyle w:val="HTMLCode"/>
+        </w:rPr>
+        <w:t xml:space="preserve">  </w:t>
+      </w:r>
+      <w:proofErr w:type="spellStart"/>
+      <w:r>
+        <w:rPr>
+          <w:rStyle w:val="HTMLCode"/>
+        </w:rPr>
+        <w:t>vpc_id</w:t>
+      </w:r>
+      <w:proofErr w:type="spellEnd"/>
+      <w:r>
+        <w:rPr>
+          <w:rStyle w:val="HTMLCode"/>
+        </w:rPr>
+        <w:t xml:space="preserve">          = </w:t>
+      </w:r>
+      <w:proofErr w:type="spellStart"/>
+      <w:r>
+        <w:rPr>
+          <w:rStyle w:val="HTMLCode"/>
+        </w:rPr>
+        <w:t>var.vpc_id</w:t>
+      </w:r>
+      <w:proofErr w:type="spellEnd"/>
+    </w:p>
+    <w:p>
+      <w:pPr>
+        <w:pStyle w:val="HTMLPreformatted"/>
+        <w:rPr>
+          <w:rStyle w:val="HTMLCode"/>
+        </w:rPr>
+      </w:pPr>
+      <w:r>
+        <w:rPr>
+          <w:rStyle w:val="HTMLCode"/>
+        </w:rPr>
+        <w:t xml:space="preserve">  </w:t>
+      </w:r>
+      <w:proofErr w:type="spellStart"/>
+      <w:r>
+        <w:rPr>
+          <w:rStyle w:val="HTMLCode"/>
+        </w:rPr>
+        <w:t>subnet_ids</w:t>
+      </w:r>
+      <w:proofErr w:type="spellEnd"/>
+      <w:r>
+        <w:rPr>
+          <w:rStyle w:val="HTMLCode"/>
+        </w:rPr>
+        <w:t xml:space="preserve">      = </w:t>
+      </w:r>
+      <w:proofErr w:type="spellStart"/>
+      <w:proofErr w:type="gramStart"/>
+      <w:r>
+        <w:rPr>
+          <w:rStyle w:val="HTMLCode"/>
+        </w:rPr>
+        <w:t>var.subnet</w:t>
+      </w:r>
+      <w:proofErr w:type="gramEnd"/>
+      <w:r>
+        <w:rPr>
+          <w:rStyle w:val="HTMLCode"/>
+        </w:rPr>
+        <w:t>_ids</w:t>
+      </w:r>
+      <w:proofErr w:type="spellEnd"/>
+    </w:p>
+    <w:p>
+      <w:pPr>
+        <w:pStyle w:val="HTMLPreformatted"/>
+        <w:rPr>
+          <w:rStyle w:val="HTMLCode"/>
+        </w:rPr>
+      </w:pPr>
+    </w:p>
+    <w:p>
+      <w:pPr>
+        <w:pStyle w:val="HTMLPreformatted"/>
+        <w:rPr>
+          <w:rStyle w:val="HTMLCode"/>
+        </w:rPr>
+      </w:pPr>
+      <w:r>
+        <w:rPr>
+          <w:rStyle w:val="HTMLCode"/>
+        </w:rPr>
+        <w:t xml:space="preserve">  </w:t>
+      </w:r>
+      <w:proofErr w:type="spellStart"/>
+      <w:r>
+        <w:rPr>
+          <w:rStyle w:val="HTMLCode"/>
+        </w:rPr>
+        <w:t>eks_managed_node_groups</w:t>
+      </w:r>
+      <w:proofErr w:type="spellEnd"/>
+      <w:r>
+        <w:rPr>
+          <w:rStyle w:val="HTMLCode"/>
+        </w:rPr>
+        <w:t xml:space="preserve"> = {</w:t>
+      </w:r>
+    </w:p>
+    <w:p>
+      <w:pPr>
+        <w:pStyle w:val="HTMLPreformatted"/>
+        <w:rPr>
+          <w:rStyle w:val="HTMLCode"/>
+        </w:rPr>
+      </w:pPr>
+      <w:r>
+        <w:rPr>
+          <w:rStyle w:val="HTMLCode"/>
+        </w:rPr>
+        <w:t xml:space="preserve">    default = {</w:t>
+      </w:r>
+    </w:p>
+    <w:p>
+      <w:pPr>
+        <w:pStyle w:val="HTMLPreformatted"/>
+        <w:rPr>
+          <w:rStyle w:val="HTMLCode"/>
+        </w:rPr>
+      </w:pPr>
+      <w:r>
+        <w:rPr>
+          <w:rStyle w:val="HTMLCode"/>
+        </w:rPr>
+        <w:t xml:space="preserve">      </w:t>
+      </w:r>
+      <w:proofErr w:type="spellStart"/>
+      <w:r>
+        <w:rPr>
+          <w:rStyle w:val="HTMLCode"/>
+        </w:rPr>
+        <w:t>desired_size</w:t>
+      </w:r>
+      <w:proofErr w:type="spellEnd"/>
+      <w:r>
+        <w:rPr>
+          <w:rStyle w:val="HTMLCode"/>
+        </w:rPr>
+        <w:t xml:space="preserve"> = 2</w:t>
+      </w:r>
+    </w:p>
+    <w:p>
+      <w:pPr>
+        <w:pStyle w:val="HTMLPreformatted"/>
+        <w:rPr>
+          <w:rStyle w:val="HTMLCode"/>
+        </w:rPr>
+      </w:pPr>
+      <w:r>
+        <w:rPr>
+          <w:rStyle w:val="HTMLCode"/>
+        </w:rPr>
+        <w:t xml:space="preserve">      </w:t>
+      </w:r>
+      <w:proofErr w:type="spellStart"/>
+      <w:r>
+        <w:rPr>
+          <w:rStyle w:val="HTMLCode"/>
+        </w:rPr>
+        <w:t>max_size</w:t>
+      </w:r>
+      <w:proofErr w:type="spellEnd"/>
+      <w:r>
+        <w:rPr>
+          <w:rStyle w:val="HTMLCode"/>
+        </w:rPr>
+        <w:t xml:space="preserve">     = 3</w:t>
+      </w:r>
+    </w:p>
+    <w:p>
+      <w:pPr>
+        <w:pStyle w:val="HTMLPreformatted"/>
+        <w:rPr>
+          <w:rStyle w:val="HTMLCode"/>
+        </w:rPr>
+      </w:pPr>
+      <w:r>
+        <w:rPr>
+          <w:rStyle w:val="HTMLCode"/>
+        </w:rPr>
+        <w:t xml:space="preserve">      </w:t>
+      </w:r>
+      <w:proofErr w:type="spellStart"/>
+      <w:r>
+        <w:rPr>
+          <w:rStyle w:val="HTMLCode"/>
+        </w:rPr>
+        <w:t>min_size</w:t>
+      </w:r>
+      <w:proofErr w:type="spellEnd"/>
+      <w:r>
+        <w:rPr>
+          <w:rStyle w:val="HTMLCode"/>
+        </w:rPr>
+        <w:t xml:space="preserve">     = 1</w:t>
+      </w:r>
+    </w:p>
+    <w:p>
+      <w:pPr>
+        <w:pStyle w:val="HTMLPreformatted"/>
+        <w:rPr>
+          <w:rStyle w:val="HTMLCode"/>
+        </w:rPr>
+      </w:pPr>
+      <w:r>
+        <w:rPr>
+          <w:rStyle w:val="HTMLCode"/>
+        </w:rPr>
+        <w:t xml:space="preserve">      </w:t>
+      </w:r>
+      <w:proofErr w:type="spellStart"/>
+      <w:r>
+        <w:rPr>
+          <w:rStyle w:val="HTMLCode"/>
+        </w:rPr>
+        <w:t>instance_types</w:t>
+      </w:r>
+      <w:proofErr w:type="spellEnd"/>
+      <w:r>
+        <w:rPr>
+          <w:rStyle w:val="HTMLCode"/>
+        </w:rPr>
+        <w:t xml:space="preserve"> = ["t</w:t>
+      </w:r>
+      <w:proofErr w:type="gramStart"/>
+      <w:r>
+        <w:rPr>
+          <w:rStyle w:val="HTMLCode"/>
+        </w:rPr>
+        <w:t>3.medium</w:t>
+      </w:r>
+      <w:proofErr w:type="gramEnd"/>
+      <w:r>
+        <w:rPr>
+          <w:rStyle w:val="HTMLCode"/>
+        </w:rPr>
+        <w:t>"]</w:t>
+      </w:r>
+    </w:p>
+    <w:p>
+      <w:pPr>
+        <w:pStyle w:val="HTMLPreformatted"/>
+        <w:rPr>
+          <w:rStyle w:val="HTMLCode"/>
+        </w:rPr>
+      </w:pPr>
+      <w:r>
+        <w:rPr>
+          <w:rStyle w:val="HTMLCode"/>
+        </w:rPr>
+        <w:t xml:space="preserve">    }</w:t>
+      </w:r>
+    </w:p>
+    <w:p>
+      <w:pPr>
+        <w:pStyle w:val="HTMLPreformatted"/>
+        <w:rPr>
+          <w:rStyle w:val="HTMLCode"/>
+        </w:rPr>
+      </w:pPr>
+      <w:r>
+        <w:rPr>
+          <w:rStyle w:val="HTMLCode"/>
+        </w:rPr>
+        <w:t xml:space="preserve">  }</w:t>
+      </w:r>
+    </w:p>
+    <w:p>
+      <w:pPr>
+        <w:pStyle w:val="HTMLPreformatted"/>
+        <w:rPr>
+          <w:rStyle w:val="HTMLCode"/>
+        </w:rPr>
+      </w:pPr>
+      <w:r>
+        <w:rPr>
+          <w:rStyle w:val="HTMLCode"/>
+        </w:rPr>
+        <w:t>}</w:t>
+      </w:r>
+    </w:p>
+    <w:p>
+      <w:pPr>
+        <w:pStyle w:val="Heading3"/>
+      </w:pPr>
+      <w:r>
+        <w:t>Provision Infrastructure</w:t>
+      </w:r>
+    </w:p>
+    <w:p>
+      <w:pPr>
+        <w:pStyle w:val="HTMLPreformatted"/>
+        <w:rPr>
+          <w:rStyle w:val="HTMLCode"/>
+        </w:rPr>
+      </w:pPr>
+      <w:r>
+        <w:rPr>
+          <w:rStyle w:val="HTMLCode"/>
+        </w:rPr>
+        <w:t xml:space="preserve">cd </w:t>
+      </w:r>
+      <w:proofErr w:type="gramStart"/>
+      <w:r>
+        <w:rPr>
+          <w:rStyle w:val="HTMLCode"/>
+        </w:rPr>
+        <w:t>terraform</w:t>
+      </w:r>
+      <w:proofErr w:type="gramEnd"/>
+    </w:p>
+    <w:p>
+      <w:pPr>
+        <w:pStyle w:val="HTMLPreformatted"/>
+        <w:rPr>
+          <w:rStyle w:val="HTMLCode"/>
+        </w:rPr>
+      </w:pPr>
+      <w:r>
+        <w:rPr>
+          <w:rStyle w:val="HTMLCode"/>
+        </w:rPr>
+        <w:t xml:space="preserve">terraform </w:t>
+      </w:r>
+      <w:proofErr w:type="spellStart"/>
+      <w:r>
+        <w:rPr>
+          <w:rStyle w:val="HTMLCode"/>
+        </w:rPr>
+        <w:t>init</w:t>
+      </w:r>
+      <w:proofErr w:type="spellEnd"/>
+    </w:p>
+    <w:p>
+      <w:pPr>
+        <w:pStyle w:val="HTMLPreformatted"/>
+        <w:rPr>
+          <w:rStyle w:val="HTMLCode"/>
+        </w:rPr>
+      </w:pPr>
+      <w:r>
+        <w:rPr>
+          <w:rStyle w:val="HTMLCode"/>
+        </w:rPr>
+        <w:t>terraform plan</w:t>
+      </w:r>
+    </w:p>
+    <w:p>
+      <w:pPr>
+        <w:pStyle w:val="HTMLPreformatted"/>
+        <w:rPr>
+          <w:rStyle w:val="HTMLCode"/>
+        </w:rPr>
+      </w:pPr>
+      <w:r>
+        <w:rPr>
+          <w:rStyle w:val="HTMLCode"/>
+        </w:rPr>
+        <w:t>terraform apply</w:t>
+      </w:r>
+    </w:p>
+    <w:p>
+      <w:r>
+        <w:pict>
+          <v:rect id="_x0000_i1087" style="width:0;height:1.5pt" o:hralign="center" o:hrstd="t" o:hr="t" fillcolor="#a0a0a0" stroked="f"/>
+        </w:pict>
+      </w:r>
+    </w:p>
+    <w:p>
+      <w:pPr>
+        <w:pStyle w:val="Heading2"/>
+      </w:pPr>
+      <w:r>
+        <w:rPr>
+          <w:rFonts w:ascii="Segoe UI Emoji" w:hAnsi="Segoe UI Emoji" w:cs="Segoe UI Emoji"/>
+        </w:rPr>
+        <w:t>☸</w:t>
+      </w:r>
+      <w:r>
+        <w:t>️ Kubernetes Deployment</w:t>
+      </w:r>
+    </w:p>
+    <w:p>
+      <w:pPr>
+        <w:pStyle w:val="Heading3"/>
+      </w:pPr>
+      <w:r>
+        <w:t>Deployment YAML</w:t>
+      </w:r>
+    </w:p>
+    <w:p>
+      <w:pPr>
+        <w:pStyle w:val="HTMLPreformatted"/>
+        <w:rPr>
+          <w:rStyle w:val="HTMLCode"/>
+        </w:rPr>
+      </w:pPr>
+      <w:proofErr w:type="spellStart"/>
+      <w:r>
+        <w:rPr>
+          <w:rStyle w:val="HTMLCode"/>
+        </w:rPr>
+        <w:t>apiVersion</w:t>
+      </w:r>
+      <w:proofErr w:type="spellEnd"/>
+      <w:r>
+        <w:rPr>
+          <w:rStyle w:val="HTMLCode"/>
+        </w:rPr>
+        <w:t>: apps/v1</w:t>
+      </w:r>
+    </w:p>
+    <w:p>
+      <w:pPr>
+        <w:pStyle w:val="HTMLPreformatted"/>
+        <w:rPr>
+          <w:rStyle w:val="HTMLCode"/>
+        </w:rPr>
+      </w:pPr>
+      <w:r>
+        <w:rPr>
+          <w:rStyle w:val="HTMLCode"/>
+        </w:rPr>
+        <w:t>kind: Deployment</w:t>
+      </w:r>
+    </w:p>
+    <w:p>
+      <w:pPr>
+        <w:pStyle w:val="HTMLPreformatted"/>
+        <w:rPr>
+          <w:rStyle w:val="HTMLCode"/>
+        </w:rPr>
+      </w:pPr>
+      <w:r>
+        <w:rPr>
+          <w:rStyle w:val="HTMLCode"/>
+        </w:rPr>
+        <w:t>metadata:</w:t>
+      </w:r>
+    </w:p>
+    <w:p>
+      <w:pPr>
+        <w:pStyle w:val="HTMLPreformatted"/>
+        <w:rPr>
+          <w:rStyle w:val="HTMLCode"/>
+        </w:rPr>
+      </w:pPr>
+      <w:r>
+        <w:rPr>
+          <w:rStyle w:val="HTMLCode"/>
+        </w:rPr>
+        <w:t xml:space="preserve">  name: trend-app</w:t>
+      </w:r>
+    </w:p>
+    <w:p>
+      <w:pPr>
+        <w:pStyle w:val="HTMLPreformatted"/>
+        <w:rPr>
+          <w:rStyle w:val="HTMLCode"/>
+        </w:rPr>
+      </w:pPr>
+      <w:r>
+        <w:rPr>
+          <w:rStyle w:val="HTMLCode"/>
+        </w:rPr>
+        <w:t>spec:</w:t>
+      </w:r>
+    </w:p>
+    <w:p>
+      <w:pPr>
+        <w:pStyle w:val="HTMLPreformatted"/>
+        <w:rPr>
+          <w:rStyle w:val="HTMLCode"/>
+        </w:rPr>
+      </w:pPr>
+      <w:r>
+        <w:rPr>
+          <w:rStyle w:val="HTMLCode"/>
+        </w:rPr>
+        <w:t xml:space="preserve">  replicas: 2</w:t>
+      </w:r>
+    </w:p>
+    <w:p>
+      <w:pPr>
+        <w:pStyle w:val="HTMLPreformatted"/>
+        <w:rPr>
+          <w:rStyle w:val="HTMLCode"/>
+        </w:rPr>
+      </w:pPr>
+      <w:r>
+        <w:rPr>
+          <w:rStyle w:val="HTMLCode"/>
+        </w:rPr>
+        <w:t xml:space="preserve">  selector:</w:t>
+      </w:r>
+    </w:p>
+    <w:p>
+      <w:pPr>
+        <w:pStyle w:val="HTMLPreformatted"/>
+        <w:rPr>
+          <w:rStyle w:val="HTMLCode"/>
+        </w:rPr>
+      </w:pPr>
+      <w:r>
+        <w:rPr>
+          <w:rStyle w:val="HTMLCode"/>
+        </w:rPr>
+        <w:t xml:space="preserve">    </w:t>
+      </w:r>
+      <w:proofErr w:type="spellStart"/>
+      <w:r>
+        <w:rPr>
+          <w:rStyle w:val="HTMLCode"/>
+        </w:rPr>
+        <w:t>matchLabels</w:t>
+      </w:r>
+      <w:proofErr w:type="spellEnd"/>
+      <w:r>
+        <w:rPr>
+          <w:rStyle w:val="HTMLCode"/>
+        </w:rPr>
+        <w:t>:</w:t>
+      </w:r>
+    </w:p>
+    <w:p>
+      <w:pPr>
+        <w:pStyle w:val="HTMLPreformatted"/>
+        <w:rPr>
+          <w:rStyle w:val="HTMLCode"/>
+        </w:rPr>
+      </w:pPr>
+      <w:r>
+        <w:rPr>
+          <w:rStyle w:val="HTMLCode"/>
+        </w:rPr>
+        <w:t xml:space="preserve">      app: trend</w:t>
+      </w:r>
+    </w:p>
+    <w:p>
+      <w:pPr>
+        <w:pStyle w:val="HTMLPreformatted"/>
+        <w:rPr>
+          <w:rStyle w:val="HTMLCode"/>
+        </w:rPr>
+      </w:pPr>
+      <w:r>
+        <w:rPr>
+          <w:rStyle w:val="HTMLCode"/>
+        </w:rPr>
+        <w:t xml:space="preserve">  template:</w:t>
+      </w:r>
+    </w:p>
+    <w:p>
+      <w:pPr>
+        <w:pStyle w:val="HTMLPreformatted"/>
+        <w:rPr>
+          <w:rStyle w:val="HTMLCode"/>
+        </w:rPr>
+      </w:pPr>
+      <w:r>
+        <w:rPr>
+          <w:rStyle w:val="HTMLCode"/>
+        </w:rPr>
+        <w:t xml:space="preserve">    metadata:</w:t>
+      </w:r>
+    </w:p>
+    <w:p>
+      <w:pPr>
+        <w:pStyle w:val="HTMLPreformatted"/>
+        <w:rPr>
+          <w:rStyle w:val="HTMLCode"/>
+        </w:rPr>
+      </w:pPr>
+      <w:r>
+        <w:rPr>
+          <w:rStyle w:val="HTMLCode"/>
+        </w:rPr>
+        <w:t xml:space="preserve">      labels:</w:t>
+      </w:r>
+    </w:p>
+    <w:p>
+      <w:pPr>
+        <w:pStyle w:val="HTMLPreformatted"/>
+        <w:rPr>
+          <w:rStyle w:val="HTMLCode"/>
+        </w:rPr>
+      </w:pPr>
+      <w:r>
+        <w:rPr>
+          <w:rStyle w:val="HTMLCode"/>
+        </w:rPr>
+        <w:t xml:space="preserve">        app: trend</w:t>
+      </w:r>
+    </w:p>
+    <w:p>
+      <w:pPr>
+        <w:pStyle w:val="HTMLPreformatted"/>
+        <w:rPr>
+          <w:rStyle w:val="HTMLCode"/>
+        </w:rPr>
+      </w:pPr>
+      <w:r>
+        <w:rPr>
+          <w:rStyle w:val="HTMLCode"/>
+        </w:rPr>
+        <w:t xml:space="preserve">    spec:</w:t>
+      </w:r>
+    </w:p>
+    <w:p>
+      <w:pPr>
+        <w:pStyle w:val="HTMLPreformatted"/>
+        <w:rPr>
+          <w:rStyle w:val="HTMLCode"/>
+        </w:rPr>
+      </w:pPr>
+      <w:r>
+        <w:rPr>
+          <w:rStyle w:val="HTMLCode"/>
+        </w:rPr>
+        <w:t xml:space="preserve">      containers:</w:t>
+      </w:r>
+    </w:p>
+    <w:p>
+      <w:pPr>
+        <w:pStyle w:val="HTMLPreformatted"/>
+        <w:rPr>
+          <w:rStyle w:val="HTMLCode"/>
+        </w:rPr>
+      </w:pPr>
+      <w:r>
+        <w:rPr>
+          <w:rStyle w:val="HTMLCode"/>
+        </w:rPr>
+        <w:t xml:space="preserve">      - name: trend</w:t>
+      </w:r>
+    </w:p>
+    <w:p>
+      <w:pPr>
+        <w:pStyle w:val="HTMLPreformatted"/>
+        <w:rPr>
+          <w:rStyle w:val="HTMLCode"/>
+        </w:rPr>
+      </w:pPr>
+      <w:r>
+        <w:rPr>
+          <w:rStyle w:val="HTMLCode"/>
+        </w:rPr>
+        <w:t xml:space="preserve">        image: &lt;</w:t>
+      </w:r>
+      <w:proofErr w:type="spellStart"/>
+      <w:r>
+        <w:rPr>
+          <w:rStyle w:val="HTMLCode"/>
+        </w:rPr>
+        <w:t>dockerhub</w:t>
+      </w:r>
+      <w:proofErr w:type="spellEnd"/>
+      <w:r>
+        <w:rPr>
+          <w:rStyle w:val="HTMLCode"/>
+        </w:rPr>
+        <w:t>-username&gt;/</w:t>
+      </w:r>
+      <w:proofErr w:type="spellStart"/>
+      <w:proofErr w:type="gramStart"/>
+      <w:r>
+        <w:rPr>
+          <w:rStyle w:val="HTMLCode"/>
+        </w:rPr>
+        <w:t>trend:latest</w:t>
+      </w:r>
+      <w:proofErr w:type="spellEnd"/>
+      <w:proofErr w:type="gramEnd"/>
+    </w:p>
+    <w:p>
+      <w:pPr>
+        <w:pStyle w:val="HTMLPreformatted"/>
+        <w:rPr>
+          <w:rStyle w:val="HTMLCode"/>
+        </w:rPr>
+      </w:pPr>
+      <w:r>
+        <w:rPr>
+          <w:rStyle w:val="HTMLCode"/>
+        </w:rPr>
+        <w:t xml:space="preserve">        ports:</w:t>
+      </w:r>
+    </w:p>
+    <w:p>
+      <w:pPr>
+        <w:pStyle w:val="HTMLPreformatted"/>
+        <w:rPr>
+          <w:rStyle w:val="HTMLCode"/>
+        </w:rPr>
+      </w:pPr>
+      <w:r>
+        <w:rPr>
+          <w:rStyle w:val="HTMLCode"/>
+        </w:rPr>
+        <w:t xml:space="preserve">        - </w:t>
+      </w:r>
+      <w:proofErr w:type="spellStart"/>
+      <w:r>
+        <w:rPr>
+          <w:rStyle w:val="HTMLCode"/>
+        </w:rPr>
+        <w:t>containerPort</w:t>
+      </w:r>
+      <w:proofErr w:type="spellEnd"/>
+      <w:r>
+        <w:rPr>
+          <w:rStyle w:val="HTMLCode"/>
+        </w:rPr>
+        <w:t>: 3000</w:t>
+      </w:r>
+    </w:p>
+    <w:p>
+      <w:pPr>
+        <w:pStyle w:val="Heading3"/>
+      </w:pPr>
+      <w:r>
+        <w:t>Service YAML</w:t>
+      </w:r>
+    </w:p>
+    <w:p>
+      <w:pPr>
+        <w:pStyle w:val="HTMLPreformatted"/>
+        <w:rPr>
+          <w:rStyle w:val="HTMLCode"/>
+        </w:rPr>
+      </w:pPr>
+      <w:proofErr w:type="spellStart"/>
+      <w:r>
+        <w:rPr>
+          <w:rStyle w:val="HTMLCode"/>
+        </w:rPr>
+        <w:t>apiVersion</w:t>
+      </w:r>
+      <w:proofErr w:type="spellEnd"/>
+      <w:r>
+        <w:rPr>
+          <w:rStyle w:val="HTMLCode"/>
+        </w:rPr>
+        <w:t>: v1</w:t>
+      </w:r>
+    </w:p>
+    <w:p>
+      <w:pPr>
+        <w:pStyle w:val="HTMLPreformatted"/>
+        <w:rPr>
+          <w:rStyle w:val="HTMLCode"/>
+        </w:rPr>
+      </w:pPr>
+      <w:r>
+        <w:rPr>
+          <w:rStyle w:val="HTMLCode"/>
+        </w:rPr>
+        <w:t>kind: Service</w:t>
+      </w:r>
+    </w:p>
+    <w:p>
+      <w:pPr>
+        <w:pStyle w:val="HTMLPreformatted"/>
+        <w:rPr>
+          <w:rStyle w:val="HTMLCode"/>
+        </w:rPr>
+      </w:pPr>
+      <w:r>
+        <w:rPr>
+          <w:rStyle w:val="HTMLCode"/>
+        </w:rPr>
+        <w:t>metadata:</w:t>
+      </w:r>
+    </w:p>
+    <w:p>
+      <w:pPr>
+        <w:pStyle w:val="HTMLPreformatted"/>
+        <w:rPr>
+          <w:rStyle w:val="HTMLCode"/>
+        </w:rPr>
+      </w:pPr>
+      <w:r>
+        <w:rPr>
+          <w:rStyle w:val="HTMLCode"/>
+        </w:rPr>
+        <w:t xml:space="preserve">  name: trend-service</w:t>
+      </w:r>
+    </w:p>
+    <w:p>
+      <w:pPr>
+        <w:pStyle w:val="HTMLPreformatted"/>
+        <w:rPr>
+          <w:rStyle w:val="HTMLCode"/>
+        </w:rPr>
+      </w:pPr>
+      <w:r>
+        <w:rPr>
+          <w:rStyle w:val="HTMLCode"/>
+        </w:rPr>
+        <w:lastRenderedPageBreak/>
+        <w:t>spec:</w:t>
+      </w:r>
+    </w:p>
+    <w:p>
+      <w:pPr>
+        <w:pStyle w:val="HTMLPreformatted"/>
+        <w:rPr>
+          <w:rStyle w:val="HTMLCode"/>
+        </w:rPr>
+      </w:pPr>
+      <w:r>
+        <w:rPr>
+          <w:rStyle w:val="HTMLCode"/>
+        </w:rPr>
+        <w:t xml:space="preserve">  type: </w:t>
+      </w:r>
+      <w:proofErr w:type="spellStart"/>
+      <w:r>
+        <w:rPr>
+          <w:rStyle w:val="HTMLCode"/>
+        </w:rPr>
+        <w:t>LoadBalancer</w:t>
+      </w:r>
+      <w:proofErr w:type="spellEnd"/>
+    </w:p>
+    <w:p>
+      <w:pPr>
+        <w:pStyle w:val="HTMLPreformatted"/>
+        <w:rPr>
+          <w:rStyle w:val="HTMLCode"/>
+        </w:rPr>
+      </w:pPr>
+      <w:r>
+        <w:rPr>
+          <w:rStyle w:val="HTMLCode"/>
+        </w:rPr>
+        <w:t xml:space="preserve">  selector:</w:t>
+      </w:r>
+    </w:p>
+    <w:p>
+      <w:pPr>
+        <w:pStyle w:val="HTMLPreformatted"/>
+        <w:rPr>
+          <w:rStyle w:val="HTMLCode"/>
+        </w:rPr>
+      </w:pPr>
+      <w:r>
+        <w:rPr>
+          <w:rStyle w:val="HTMLCode"/>
+        </w:rPr>
+        <w:t xml:space="preserve">    app: trend</w:t>
+      </w:r>
+    </w:p>
+    <w:p>
+      <w:pPr>
+        <w:pStyle w:val="HTMLPreformatted"/>
+        <w:rPr>
+          <w:rStyle w:val="HTMLCode"/>
+        </w:rPr>
+      </w:pPr>
+      <w:r>
+        <w:rPr>
+          <w:rStyle w:val="HTMLCode"/>
+        </w:rPr>
+        <w:t xml:space="preserve">  ports:</w:t>
+      </w:r>
+    </w:p>
+    <w:p>
+      <w:pPr>
+        <w:pStyle w:val="HTMLPreformatted"/>
+        <w:rPr>
+          <w:rStyle w:val="HTMLCode"/>
+        </w:rPr>
+      </w:pPr>
+      <w:r>
+        <w:rPr>
+          <w:rStyle w:val="HTMLCode"/>
+        </w:rPr>
+        <w:t xml:space="preserve">  - port: 80</w:t>
+      </w:r>
+    </w:p>
+    <w:p>
+      <w:pPr>
+        <w:pStyle w:val="HTMLPreformatted"/>
+        <w:rPr>
+          <w:rStyle w:val="HTMLCode"/>
+        </w:rPr>
+      </w:pPr>
+      <w:r>
+        <w:rPr>
+          <w:rStyle w:val="HTMLCode"/>
+        </w:rPr>
+        <w:t xml:space="preserve">    </w:t>
+      </w:r>
+      <w:proofErr w:type="spellStart"/>
+      <w:r>
+        <w:rPr>
+          <w:rStyle w:val="HTMLCode"/>
+        </w:rPr>
+        <w:t>targetPort</w:t>
+      </w:r>
+      <w:proofErr w:type="spellEnd"/>
+      <w:r>
+        <w:rPr>
+          <w:rStyle w:val="HTMLCode"/>
+        </w:rPr>
+        <w:t>: 3000</w:t>
+      </w:r>
+    </w:p>
+    <w:p>
+      <w:pPr>
+        <w:pStyle w:val="HTMLPreformatted"/>
+        <w:rPr>
+          <w:rStyle w:val="HTMLCode"/>
+        </w:rPr>
+      </w:pPr>
+      <w:proofErr w:type="spellStart"/>
+      <w:r>
+        <w:rPr>
+          <w:rStyle w:val="HTMLCode"/>
+        </w:rPr>
+        <w:t>kubectl</w:t>
+      </w:r>
+      <w:proofErr w:type="spellEnd"/>
+      <w:r>
+        <w:rPr>
+          <w:rStyle w:val="HTMLCode"/>
+        </w:rPr>
+        <w:t xml:space="preserve"> apply -f k8s/</w:t>
+      </w:r>
+    </w:p>
+    <w:p>
+      <w:r>
+        <w:pict>
+          <v:rect id="_x0000_i1088" style="width:0;height:1.5pt" o:hralign="center" o:hrstd="t" o:hr="t" fillcolor="#a0a0a0" stroked="f"/>
+        </w:pict>
+      </w:r>
+    </w:p>
+    <w:p>
+      <w:pPr>
+        <w:pStyle w:val="Heading2"/>
+      </w:pPr>
+      <w:r>
+        <w:rPr>
+          <w:rFonts w:ascii="Segoe UI Emoji" w:hAnsi="Segoe UI Emoji" w:cs="Segoe UI Emoji"/>
+        </w:rPr>
+        <w:t>🔁</w:t>
+      </w:r>
+      <w:r>
+        <w:t xml:space="preserve"> Jenkins CI/CD Pipeline</w:t>
+      </w:r>
+    </w:p>
+    <w:p>
+      <w:pPr>
+        <w:pStyle w:val="NormalWeb"/>
+      </w:pPr>
+      <w:r>
+        <w:t xml:space="preserve">This project uses a </w:t>
+      </w:r>
+      <w:r>
+        <w:rPr>
+          <w:rStyle w:val="Strong"/>
+        </w:rPr>
+        <w:t>Declarative Jenkins Pipeline</w:t>
+      </w:r>
+      <w:r>
+        <w:t xml:space="preserve"> to implement a fully automated CI/CD workflow from </w:t>
+      </w:r>
+      <w:r>
+        <w:rPr>
+          <w:rStyle w:val="Strong"/>
+        </w:rPr>
+        <w:t xml:space="preserve">GitHub → Jenkins → </w:t>
+      </w:r>
+      <w:proofErr w:type="spellStart"/>
+      <w:r>
+        <w:rPr>
+          <w:rStyle w:val="Strong"/>
+        </w:rPr>
+        <w:t>DockerHub</w:t>
+      </w:r>
+      <w:proofErr w:type="spellEnd"/>
+      <w:r>
+        <w:rPr>
+          <w:rStyle w:val="Strong"/>
+        </w:rPr>
+        <w:t xml:space="preserve"> → AWS EKS</w:t>
+      </w:r>
+      <w:r>
+        <w:t>.</w:t>
+      </w:r>
+    </w:p>
+    <w:p>
+      <w:pPr>
+        <w:pStyle w:val="Heading3"/>
+      </w:pPr>
+      <w:proofErr w:type="spellStart"/>
+      <w:r>
+        <w:t>Jenkinsfile</w:t>
+      </w:r>
+      <w:proofErr w:type="spellEnd"/>
+      <w:r>
+        <w:t xml:space="preserve"> (Declarative Pipeline)</w:t>
+      </w:r>
+    </w:p>
+    <w:p>
+      <w:pPr>
+        <w:pStyle w:val="HTMLPreformatted"/>
+        <w:rPr>
+          <w:rStyle w:val="HTMLCode"/>
+        </w:rPr>
+      </w:pPr>
+      <w:r>
+        <w:rPr>
+          <w:rStyle w:val="HTMLCode"/>
+        </w:rPr>
+        <w:t>pipeline {</w:t>
+      </w:r>
+    </w:p>
+    <w:p>
+      <w:pPr>
+        <w:pStyle w:val="HTMLPreformatted"/>
+        <w:rPr>
+          <w:rStyle w:val="HTMLCode"/>
+        </w:rPr>
+      </w:pPr>
+      <w:r>
+        <w:rPr>
+          <w:rStyle w:val="HTMLCode"/>
+        </w:rPr>
+        <w:t xml:space="preserve">  agent any</w:t>
+      </w:r>
+    </w:p>
+    <w:p>
+      <w:pPr>
+        <w:pStyle w:val="HTMLPreformatted"/>
+        <w:rPr>
+          <w:rStyle w:val="HTMLCode"/>
+        </w:rPr>
+      </w:pPr>
+    </w:p>
+    <w:p>
+      <w:pPr>
+        <w:pStyle w:val="HTMLPreformatted"/>
+        <w:rPr>
+          <w:rStyle w:val="HTMLCode"/>
+        </w:rPr>
+      </w:pPr>
+      <w:r>
+        <w:rPr>
+          <w:rStyle w:val="HTMLCode"/>
+        </w:rPr>
+        <w:t xml:space="preserve">  environment {</w:t>
+      </w:r>
+    </w:p>
+    <w:p>
+      <w:pPr>
+        <w:pStyle w:val="HTMLPreformatted"/>
+        <w:rPr>
+          <w:rStyle w:val="HTMLCode"/>
+        </w:rPr>
+      </w:pPr>
+      <w:r>
+        <w:rPr>
+          <w:rStyle w:val="HTMLCode"/>
+        </w:rPr>
+        <w:t xml:space="preserve">    DOCKER_IMAGE = "</w:t>
+      </w:r>
+      <w:proofErr w:type="spellStart"/>
+      <w:r>
+        <w:rPr>
+          <w:rStyle w:val="HTMLCode"/>
+        </w:rPr>
+        <w:t>dockerhubuser</w:t>
+      </w:r>
+      <w:proofErr w:type="spellEnd"/>
+      <w:r>
+        <w:rPr>
+          <w:rStyle w:val="HTMLCode"/>
+        </w:rPr>
+        <w:t>/trend"</w:t>
+      </w:r>
+    </w:p>
+    <w:p>
+      <w:pPr>
+        <w:pStyle w:val="HTMLPreformatted"/>
+        <w:rPr>
+          <w:rStyle w:val="HTMLCode"/>
+        </w:rPr>
+      </w:pPr>
+      <w:r>
+        <w:rPr>
+          <w:rStyle w:val="HTMLCode"/>
+        </w:rPr>
+        <w:t xml:space="preserve">    AWS_DEFAULT_REGION = "ap-south-1"</w:t>
+      </w:r>
+    </w:p>
+    <w:p>
+      <w:pPr>
+        <w:pStyle w:val="HTMLPreformatted"/>
+        <w:rPr>
+          <w:rStyle w:val="HTMLCode"/>
+        </w:rPr>
+      </w:pPr>
+      <w:r>
+        <w:rPr>
+          <w:rStyle w:val="HTMLCode"/>
+        </w:rPr>
+        <w:t xml:space="preserve">  }</w:t>
+      </w:r>
+    </w:p>
+    <w:p>
+      <w:pPr>
+        <w:pStyle w:val="HTMLPreformatted"/>
+        <w:rPr>
+          <w:rStyle w:val="HTMLCode"/>
+        </w:rPr>
+      </w:pPr>
+    </w:p>
+    <w:p>
+      <w:pPr>
+        <w:pStyle w:val="HTMLPreformatted"/>
+        <w:rPr>
+          <w:rStyle w:val="HTMLCode"/>
+        </w:rPr>
+      </w:pPr>
+      <w:r>
+        <w:rPr>
+          <w:rStyle w:val="HTMLCode"/>
+        </w:rPr>
+        <w:t xml:space="preserve">  triggers {</w:t>
+      </w:r>
+    </w:p>
+    <w:p>
+      <w:pPr>
+        <w:pStyle w:val="HTMLPreformatted"/>
+        <w:rPr>
+          <w:rStyle w:val="HTMLCode"/>
+        </w:rPr>
+      </w:pPr>
+      <w:r>
+        <w:rPr>
+          <w:rStyle w:val="HTMLCode"/>
+        </w:rPr>
+        <w:t xml:space="preserve">    </w:t>
+      </w:r>
+      <w:proofErr w:type="spellStart"/>
+      <w:proofErr w:type="gramStart"/>
+      <w:r>
+        <w:rPr>
+          <w:rStyle w:val="HTMLCode"/>
+        </w:rPr>
+        <w:t>githubPush</w:t>
+      </w:r>
+      <w:proofErr w:type="spellEnd"/>
+      <w:r>
+        <w:rPr>
+          <w:rStyle w:val="HTMLCode"/>
+        </w:rPr>
+        <w:t>(</w:t>
+      </w:r>
+      <w:proofErr w:type="gramEnd"/>
+      <w:r>
+        <w:rPr>
+          <w:rStyle w:val="HTMLCode"/>
+        </w:rPr>
+        <w:t>)</w:t>
+      </w:r>
+    </w:p>
+    <w:p>
+      <w:pPr>
+        <w:pStyle w:val="HTMLPreformatted"/>
+        <w:rPr>
+          <w:rStyle w:val="HTMLCode"/>
+        </w:rPr>
+      </w:pPr>
+      <w:r>
+        <w:rPr>
+          <w:rStyle w:val="HTMLCode"/>
+        </w:rPr>
+        <w:t xml:space="preserve">  }</w:t>
+      </w:r>
+    </w:p>
+    <w:p>
+      <w:pPr>
+        <w:pStyle w:val="HTMLPreformatted"/>
+        <w:rPr>
+          <w:rStyle w:val="HTMLCode"/>
+        </w:rPr>
+      </w:pPr>
+    </w:p>
+    <w:p>
+      <w:pPr>
+        <w:pStyle w:val="HTMLPreformatted"/>
+        <w:rPr>
+          <w:rStyle w:val="HTMLCode"/>
+        </w:rPr>
+      </w:pPr>
+      <w:r>
+        <w:rPr>
+          <w:rStyle w:val="HTMLCode"/>
+        </w:rPr>
+        <w:t xml:space="preserve">  stages {</w:t>
+      </w:r>
+    </w:p>
+    <w:p>
+      <w:pPr>
+        <w:pStyle w:val="HTMLPreformatted"/>
+        <w:rPr>
+          <w:rStyle w:val="HTMLCode"/>
+        </w:rPr>
+      </w:pPr>
+      <w:r>
+        <w:rPr>
+          <w:rStyle w:val="HTMLCode"/>
+        </w:rPr>
+        <w:t xml:space="preserve">    </w:t>
+      </w:r>
+      <w:proofErr w:type="gramStart"/>
+      <w:r>
+        <w:rPr>
+          <w:rStyle w:val="HTMLCode"/>
+        </w:rPr>
+        <w:t>stage(</w:t>
+      </w:r>
+      <w:proofErr w:type="gramEnd"/>
+      <w:r>
+        <w:rPr>
+          <w:rStyle w:val="HTMLCode"/>
+        </w:rPr>
+        <w:t>'Checkout Source') {</w:t>
+      </w:r>
+    </w:p>
+    <w:p>
+      <w:pPr>
+        <w:pStyle w:val="HTMLPreformatted"/>
+        <w:rPr>
+          <w:rStyle w:val="HTMLCode"/>
+        </w:rPr>
+      </w:pPr>
+      <w:r>
+        <w:rPr>
+          <w:rStyle w:val="HTMLCode"/>
+        </w:rPr>
+        <w:t xml:space="preserve">      steps {</w:t>
+      </w:r>
+    </w:p>
+    <w:p>
+      <w:pPr>
+        <w:pStyle w:val="HTMLPreformatted"/>
+        <w:rPr>
+          <w:rStyle w:val="HTMLCode"/>
+        </w:rPr>
+      </w:pPr>
+      <w:r>
+        <w:rPr>
+          <w:rStyle w:val="HTMLCode"/>
+        </w:rPr>
+        <w:t xml:space="preserve">        git branch: 'main', url: 'https://github.com/</w:t>
+      </w:r>
+      <w:proofErr w:type="spellStart"/>
+      <w:r>
+        <w:rPr>
+          <w:rStyle w:val="HTMLCode"/>
+        </w:rPr>
+        <w:t>manasamantripragada-oss</w:t>
+      </w:r>
+      <w:proofErr w:type="spellEnd"/>
+      <w:r>
+        <w:rPr>
+          <w:rStyle w:val="HTMLCode"/>
+        </w:rPr>
+        <w:t>/Trend'</w:t>
+      </w:r>
+    </w:p>
+    <w:p>
+      <w:pPr>
+        <w:pStyle w:val="HTMLPreformatted"/>
+        <w:rPr>
+          <w:rStyle w:val="HTMLCode"/>
+        </w:rPr>
+      </w:pPr>
+      <w:r>
+        <w:rPr>
+          <w:rStyle w:val="HTMLCode"/>
+        </w:rPr>
+        <w:t xml:space="preserve">      }</w:t>
+      </w:r>
+    </w:p>
+    <w:p>
+      <w:pPr>
+        <w:pStyle w:val="HTMLPreformatted"/>
+        <w:rPr>
+          <w:rStyle w:val="HTMLCode"/>
+        </w:rPr>
+      </w:pPr>
+      <w:r>
+        <w:rPr>
+          <w:rStyle w:val="HTMLCode"/>
+        </w:rPr>
+        <w:t xml:space="preserve">    }</w:t>
+      </w:r>
+    </w:p>
+    <w:p>
+      <w:pPr>
+        <w:pStyle w:val="HTMLPreformatted"/>
+        <w:rPr>
+          <w:rStyle w:val="HTMLCode"/>
+        </w:rPr>
+      </w:pPr>
+    </w:p>
+    <w:p>
+      <w:pPr>
+        <w:pStyle w:val="HTMLPreformatted"/>
+        <w:rPr>
+          <w:rStyle w:val="HTMLCode"/>
+        </w:rPr>
+      </w:pPr>
+      <w:r>
+        <w:rPr>
+          <w:rStyle w:val="HTMLCode"/>
+        </w:rPr>
+        <w:t xml:space="preserve">    </w:t>
+      </w:r>
+      <w:proofErr w:type="gramStart"/>
+      <w:r>
+        <w:rPr>
+          <w:rStyle w:val="HTMLCode"/>
+        </w:rPr>
+        <w:t>stage(</w:t>
+      </w:r>
+      <w:proofErr w:type="gramEnd"/>
+      <w:r>
+        <w:rPr>
+          <w:rStyle w:val="HTMLCode"/>
+        </w:rPr>
+        <w:t>'Build Docker Image') {</w:t>
+      </w:r>
+    </w:p>
+    <w:p>
+      <w:pPr>
+        <w:pStyle w:val="HTMLPreformatted"/>
+        <w:rPr>
+          <w:rStyle w:val="HTMLCode"/>
+        </w:rPr>
+      </w:pPr>
+      <w:r>
+        <w:rPr>
+          <w:rStyle w:val="HTMLCode"/>
+        </w:rPr>
+        <w:t xml:space="preserve">      steps {</w:t>
+      </w:r>
+    </w:p>
+    <w:p>
+      <w:pPr>
+        <w:pStyle w:val="HTMLPreformatted"/>
+        <w:rPr>
+          <w:rStyle w:val="HTMLCode"/>
+        </w:rPr>
+      </w:pPr>
+      <w:r>
+        <w:rPr>
+          <w:rStyle w:val="HTMLCode"/>
+        </w:rPr>
+        <w:t xml:space="preserve">        </w:t>
+      </w:r>
+      <w:proofErr w:type="spellStart"/>
+      <w:r>
+        <w:rPr>
+          <w:rStyle w:val="HTMLCode"/>
+        </w:rPr>
+        <w:t>sh</w:t>
+      </w:r>
+      <w:proofErr w:type="spellEnd"/>
+      <w:r>
+        <w:rPr>
+          <w:rStyle w:val="HTMLCode"/>
+        </w:rPr>
+        <w:t xml:space="preserve"> 'docker build -t $</w:t>
+      </w:r>
+      <w:proofErr w:type="spellStart"/>
+      <w:r>
+        <w:rPr>
+          <w:rStyle w:val="HTMLCode"/>
+        </w:rPr>
+        <w:t>DOCKER_</w:t>
+      </w:r>
+      <w:proofErr w:type="gramStart"/>
+      <w:r>
+        <w:rPr>
+          <w:rStyle w:val="HTMLCode"/>
+        </w:rPr>
+        <w:t>IMAGE:latest</w:t>
+      </w:r>
+      <w:proofErr w:type="spellEnd"/>
+      <w:proofErr w:type="gramEnd"/>
+      <w:r>
+        <w:rPr>
+          <w:rStyle w:val="HTMLCode"/>
+        </w:rPr>
+        <w:t xml:space="preserve"> .'</w:t>
+      </w:r>
+    </w:p>
+    <w:p>
+      <w:pPr>
+        <w:pStyle w:val="HTMLPreformatted"/>
+        <w:rPr>
+          <w:rStyle w:val="HTMLCode"/>
+        </w:rPr>
+      </w:pPr>
+      <w:r>
+        <w:rPr>
+          <w:rStyle w:val="HTMLCode"/>
+        </w:rPr>
+        <w:t xml:space="preserve">      }</w:t>
+      </w:r>
+    </w:p>
+    <w:p>
+      <w:pPr>
+        <w:pStyle w:val="HTMLPreformatted"/>
+        <w:rPr>
+          <w:rStyle w:val="HTMLCode"/>
+        </w:rPr>
+      </w:pPr>
+      <w:r>
+        <w:rPr>
+          <w:rStyle w:val="HTMLCode"/>
+        </w:rPr>
+        <w:t xml:space="preserve">    }</w:t>
+      </w:r>
+    </w:p>
+    <w:p>
+      <w:pPr>
+        <w:pStyle w:val="HTMLPreformatted"/>
+        <w:rPr>
+          <w:rStyle w:val="HTMLCode"/>
+        </w:rPr>
+      </w:pPr>
+    </w:p>
+    <w:p>
+      <w:pPr>
+        <w:pStyle w:val="HTMLPreformatted"/>
+        <w:rPr>
+          <w:rStyle w:val="HTMLCode"/>
+        </w:rPr>
+      </w:pPr>
+      <w:r>
+        <w:rPr>
+          <w:rStyle w:val="HTMLCode"/>
+        </w:rPr>
+        <w:t xml:space="preserve">    </w:t>
+      </w:r>
+      <w:proofErr w:type="gramStart"/>
+      <w:r>
+        <w:rPr>
+          <w:rStyle w:val="HTMLCode"/>
+        </w:rPr>
+        <w:t>stage(</w:t>
+      </w:r>
+      <w:proofErr w:type="gramEnd"/>
+      <w:r>
+        <w:rPr>
+          <w:rStyle w:val="HTMLCode"/>
+        </w:rPr>
+        <w:t xml:space="preserve">'Push Image to </w:t>
+      </w:r>
+      <w:proofErr w:type="spellStart"/>
+      <w:r>
+        <w:rPr>
+          <w:rStyle w:val="HTMLCode"/>
+        </w:rPr>
+        <w:t>DockerHub</w:t>
+      </w:r>
+      <w:proofErr w:type="spellEnd"/>
+      <w:r>
+        <w:rPr>
+          <w:rStyle w:val="HTMLCode"/>
+        </w:rPr>
+        <w:t>') {</w:t>
+      </w:r>
+    </w:p>
+    <w:p>
+      <w:pPr>
+        <w:pStyle w:val="HTMLPreformatted"/>
+        <w:rPr>
+          <w:rStyle w:val="HTMLCode"/>
+        </w:rPr>
+      </w:pPr>
+      <w:r>
+        <w:rPr>
+          <w:rStyle w:val="HTMLCode"/>
+        </w:rPr>
+        <w:t xml:space="preserve">      steps {</w:t>
+      </w:r>
+    </w:p>
+    <w:p>
+      <w:pPr>
+        <w:pStyle w:val="HTMLPreformatted"/>
+        <w:rPr>
+          <w:rStyle w:val="HTMLCode"/>
+        </w:rPr>
+      </w:pPr>
+      <w:r>
+        <w:rPr>
+          <w:rStyle w:val="HTMLCode"/>
+        </w:rPr>
+        <w:t xml:space="preserve">        </w:t>
+      </w:r>
+      <w:proofErr w:type="spellStart"/>
+      <w:proofErr w:type="gramStart"/>
+      <w:r>
+        <w:rPr>
+          <w:rStyle w:val="HTMLCode"/>
+        </w:rPr>
+        <w:t>withDockerRegistry</w:t>
+      </w:r>
+      <w:proofErr w:type="spellEnd"/>
+      <w:r>
+        <w:rPr>
+          <w:rStyle w:val="HTMLCode"/>
+        </w:rPr>
+        <w:t>(</w:t>
+      </w:r>
+      <w:proofErr w:type="gramEnd"/>
+      <w:r>
+        <w:rPr>
+          <w:rStyle w:val="HTMLCode"/>
+        </w:rPr>
+        <w:t>[</w:t>
+      </w:r>
+      <w:proofErr w:type="spellStart"/>
+      <w:r>
+        <w:rPr>
+          <w:rStyle w:val="HTMLCode"/>
+        </w:rPr>
+        <w:t>credentialsId</w:t>
+      </w:r>
+      <w:proofErr w:type="spellEnd"/>
+      <w:r>
+        <w:rPr>
+          <w:rStyle w:val="HTMLCode"/>
+        </w:rPr>
+        <w:t>: '</w:t>
+      </w:r>
+      <w:proofErr w:type="spellStart"/>
+      <w:r>
+        <w:rPr>
+          <w:rStyle w:val="HTMLCode"/>
+        </w:rPr>
+        <w:t>dockerhub</w:t>
+      </w:r>
+      <w:proofErr w:type="spellEnd"/>
+      <w:r>
+        <w:rPr>
+          <w:rStyle w:val="HTMLCode"/>
+        </w:rPr>
+        <w:t>-creds', url: '']) {</w:t>
+      </w:r>
+    </w:p>
+    <w:p>
+      <w:pPr>
+        <w:pStyle w:val="HTMLPreformatted"/>
+        <w:rPr>
+          <w:rStyle w:val="HTMLCode"/>
+        </w:rPr>
+      </w:pPr>
+      <w:r>
+        <w:rPr>
+          <w:rStyle w:val="HTMLCode"/>
+        </w:rPr>
+        <w:t xml:space="preserve">          </w:t>
+      </w:r>
+      <w:proofErr w:type="spellStart"/>
+      <w:r>
+        <w:rPr>
+          <w:rStyle w:val="HTMLCode"/>
+        </w:rPr>
+        <w:t>sh</w:t>
+      </w:r>
+      <w:proofErr w:type="spellEnd"/>
+      <w:r>
+        <w:rPr>
+          <w:rStyle w:val="HTMLCode"/>
+        </w:rPr>
+        <w:t xml:space="preserve"> 'docker push $</w:t>
+      </w:r>
+      <w:proofErr w:type="spellStart"/>
+      <w:r>
+        <w:rPr>
+          <w:rStyle w:val="HTMLCode"/>
+        </w:rPr>
+        <w:t>DOCKER_</w:t>
+      </w:r>
+      <w:proofErr w:type="gramStart"/>
+      <w:r>
+        <w:rPr>
+          <w:rStyle w:val="HTMLCode"/>
+        </w:rPr>
+        <w:t>IMAGE:latest</w:t>
+      </w:r>
+      <w:proofErr w:type="spellEnd"/>
+      <w:proofErr w:type="gramEnd"/>
+      <w:r>
+        <w:rPr>
+          <w:rStyle w:val="HTMLCode"/>
+        </w:rPr>
+        <w:t>'</w:t>
+      </w:r>
+    </w:p>
+    <w:p>
+      <w:pPr>
+        <w:pStyle w:val="HTMLPreformatted"/>
+        <w:rPr>
+          <w:rStyle w:val="HTMLCode"/>
+        </w:rPr>
+      </w:pPr>
+      <w:r>
+        <w:rPr>
+          <w:rStyle w:val="HTMLCode"/>
+        </w:rPr>
+        <w:t xml:space="preserve">        }</w:t>
+      </w:r>
+    </w:p>
+    <w:p>
+      <w:pPr>
+        <w:pStyle w:val="HTMLPreformatted"/>
+        <w:rPr>
+          <w:rStyle w:val="HTMLCode"/>
+        </w:rPr>
+      </w:pPr>
+      <w:r>
+        <w:rPr>
+          <w:rStyle w:val="HTMLCode"/>
+        </w:rPr>
+        <w:t xml:space="preserve">      }</w:t>
+      </w:r>
+    </w:p>
+    <w:p>
+      <w:pPr>
+        <w:pStyle w:val="HTMLPreformatted"/>
+        <w:rPr>
+          <w:rStyle w:val="HTMLCode"/>
+        </w:rPr>
+      </w:pPr>
+      <w:r>
+        <w:rPr>
+          <w:rStyle w:val="HTMLCode"/>
+        </w:rPr>
+        <w:t xml:space="preserve">    }</w:t>
+      </w:r>
+    </w:p>
+    <w:p>
+      <w:pPr>
+        <w:pStyle w:val="HTMLPreformatted"/>
+        <w:rPr>
+          <w:rStyle w:val="HTMLCode"/>
+        </w:rPr>
+      </w:pPr>
+    </w:p>
+    <w:p>
+      <w:pPr>
+        <w:pStyle w:val="HTMLPreformatted"/>
+        <w:rPr>
+          <w:rStyle w:val="HTMLCode"/>
+        </w:rPr>
+      </w:pPr>
+      <w:r>
+        <w:rPr>
+          <w:rStyle w:val="HTMLCode"/>
+        </w:rPr>
+        <w:t xml:space="preserve">    </w:t>
+      </w:r>
+      <w:proofErr w:type="gramStart"/>
+      <w:r>
+        <w:rPr>
+          <w:rStyle w:val="HTMLCode"/>
+        </w:rPr>
+        <w:t>stage(</w:t>
+      </w:r>
+      <w:proofErr w:type="gramEnd"/>
+      <w:r>
+        <w:rPr>
+          <w:rStyle w:val="HTMLCode"/>
+        </w:rPr>
+        <w:t>'Deploy to EKS') {</w:t>
+      </w:r>
+    </w:p>
+    <w:p>
+      <w:pPr>
+        <w:pStyle w:val="HTMLPreformatted"/>
+        <w:rPr>
+          <w:rStyle w:val="HTMLCode"/>
+        </w:rPr>
+      </w:pPr>
+      <w:r>
+        <w:rPr>
+          <w:rStyle w:val="HTMLCode"/>
+        </w:rPr>
+        <w:t xml:space="preserve">      steps {</w:t>
+      </w:r>
+    </w:p>
+    <w:p>
+      <w:pPr>
+        <w:pStyle w:val="HTMLPreformatted"/>
+        <w:rPr>
+          <w:rStyle w:val="HTMLCode"/>
+        </w:rPr>
+      </w:pPr>
+      <w:r>
+        <w:rPr>
+          <w:rStyle w:val="HTMLCode"/>
+        </w:rPr>
+        <w:t xml:space="preserve">        </w:t>
+      </w:r>
+      <w:proofErr w:type="spellStart"/>
+      <w:r>
+        <w:rPr>
+          <w:rStyle w:val="HTMLCode"/>
+        </w:rPr>
+        <w:t>sh</w:t>
+      </w:r>
+      <w:proofErr w:type="spellEnd"/>
+      <w:r>
+        <w:rPr>
+          <w:rStyle w:val="HTMLCode"/>
+        </w:rPr>
+        <w:t xml:space="preserve"> '</w:t>
+      </w:r>
+      <w:proofErr w:type="spellStart"/>
+      <w:r>
+        <w:rPr>
+          <w:rStyle w:val="HTMLCode"/>
+        </w:rPr>
+        <w:t>kubectl</w:t>
+      </w:r>
+      <w:proofErr w:type="spellEnd"/>
+      <w:r>
+        <w:rPr>
+          <w:rStyle w:val="HTMLCode"/>
+        </w:rPr>
+        <w:t xml:space="preserve"> apply -f k8s/'</w:t>
+      </w:r>
+    </w:p>
+    <w:p>
+      <w:pPr>
+        <w:pStyle w:val="HTMLPreformatted"/>
+        <w:rPr>
+          <w:rStyle w:val="HTMLCode"/>
+        </w:rPr>
+      </w:pPr>
+      <w:r>
+        <w:rPr>
+          <w:rStyle w:val="HTMLCode"/>
+        </w:rPr>
+        <w:t xml:space="preserve">      }</w:t>
+      </w:r>
+    </w:p>
+    <w:p>
+      <w:pPr>
+        <w:pStyle w:val="HTMLPreformatted"/>
+        <w:rPr>
+          <w:rStyle w:val="HTMLCode"/>
+        </w:rPr>
+      </w:pPr>
+      <w:r>
+        <w:rPr>
+          <w:rStyle w:val="HTMLCode"/>
+        </w:rPr>
+        <w:lastRenderedPageBreak/>
+        <w:t xml:space="preserve">    }</w:t>
+      </w:r>
+    </w:p>
+    <w:p>
+      <w:pPr>
+        <w:pStyle w:val="HTMLPreformatted"/>
+        <w:rPr>
+          <w:rStyle w:val="HTMLCode"/>
+        </w:rPr>
+      </w:pPr>
+      <w:r>
+        <w:rPr>
+          <w:rStyle w:val="HTMLCode"/>
+        </w:rPr>
+        <w:t xml:space="preserve">  }</w:t>
+      </w:r>
+    </w:p>
+    <w:p>
+      <w:pPr>
+        <w:pStyle w:val="HTMLPreformatted"/>
+        <w:rPr>
+          <w:rStyle w:val="HTMLCode"/>
+        </w:rPr>
+      </w:pPr>
+    </w:p>
+    <w:p>
+      <w:pPr>
+        <w:pStyle w:val="HTMLPreformatted"/>
+        <w:rPr>
+          <w:rStyle w:val="HTMLCode"/>
+        </w:rPr>
+      </w:pPr>
+      <w:r>
+        <w:rPr>
+          <w:rStyle w:val="HTMLCode"/>
+        </w:rPr>
+        <w:t xml:space="preserve">  post {</w:t>
+      </w:r>
+    </w:p>
+    <w:p>
+      <w:pPr>
+        <w:pStyle w:val="HTMLPreformatted"/>
+        <w:rPr>
+          <w:rStyle w:val="HTMLCode"/>
+        </w:rPr>
+      </w:pPr>
+      <w:r>
+        <w:rPr>
+          <w:rStyle w:val="HTMLCode"/>
+        </w:rPr>
+        <w:t xml:space="preserve">    success {</w:t>
+      </w:r>
+    </w:p>
+    <w:p>
+      <w:pPr>
+        <w:pStyle w:val="HTMLPreformatted"/>
+        <w:rPr>
+          <w:rStyle w:val="HTMLCode"/>
+        </w:rPr>
+      </w:pPr>
+      <w:r>
+        <w:rPr>
+          <w:rStyle w:val="HTMLCode"/>
+        </w:rPr>
+        <w:t xml:space="preserve">      echo 'Deployment successful </w:t>
+      </w:r>
+      <w:r>
+        <w:rPr>
+          <w:rStyle w:val="HTMLCode"/>
+          <w:rFonts w:ascii="Segoe UI Emoji" w:hAnsi="Segoe UI Emoji" w:cs="Segoe UI Emoji"/>
+        </w:rPr>
+        <w:t>🚀</w:t>
+      </w:r>
+      <w:r>
+        <w:rPr>
+          <w:rStyle w:val="HTMLCode"/>
+        </w:rPr>
+        <w:t>'</w:t>
+      </w:r>
+    </w:p>
+    <w:p>
+      <w:pPr>
+        <w:pStyle w:val="HTMLPreformatted"/>
+        <w:rPr>
+          <w:rStyle w:val="HTMLCode"/>
+        </w:rPr>
+      </w:pPr>
+      <w:r>
+        <w:rPr>
+          <w:rStyle w:val="HTMLCode"/>
+        </w:rPr>
+        <w:t xml:space="preserve">    }</w:t>
+      </w:r>
+    </w:p>
+    <w:p>
+      <w:pPr>
+        <w:pStyle w:val="HTMLPreformatted"/>
+        <w:rPr>
+          <w:rStyle w:val="HTMLCode"/>
+        </w:rPr>
+      </w:pPr>
+      <w:r>
+        <w:rPr>
+          <w:rStyle w:val="HTMLCode"/>
+        </w:rPr>
+        <w:t xml:space="preserve">    failure {</w:t>
+      </w:r>
+    </w:p>
+    <w:p>
+      <w:pPr>
+        <w:pStyle w:val="HTMLPreformatted"/>
+        <w:rPr>
+          <w:rStyle w:val="HTMLCode"/>
+        </w:rPr>
+      </w:pPr>
+      <w:r>
+        <w:rPr>
+          <w:rStyle w:val="HTMLCode"/>
+        </w:rPr>
+        <w:t xml:space="preserve">      echo 'Deployment failed </w:t>
+      </w:r>
+      <w:r>
+        <w:rPr>
+          <w:rStyle w:val="HTMLCode"/>
+          <w:rFonts w:ascii="Segoe UI Emoji" w:hAnsi="Segoe UI Emoji" w:cs="Segoe UI Emoji"/>
+        </w:rPr>
+        <w:t>❌</w:t>
+      </w:r>
+      <w:r>
+        <w:rPr>
+          <w:rStyle w:val="HTMLCode"/>
+        </w:rPr>
+        <w:t>'</w:t>
+      </w:r>
+    </w:p>
+    <w:p>
+      <w:pPr>
+        <w:pStyle w:val="HTMLPreformatted"/>
+        <w:rPr>
+          <w:rStyle w:val="HTMLCode"/>
+        </w:rPr>
+      </w:pPr>
+      <w:r>
+        <w:rPr>
+          <w:rStyle w:val="HTMLCode"/>
+        </w:rPr>
+        <w:t xml:space="preserve">    }</w:t>
+      </w:r>
+    </w:p>
+    <w:p>
+      <w:pPr>
+        <w:pStyle w:val="HTMLPreformatted"/>
+        <w:rPr>
+          <w:rStyle w:val="HTMLCode"/>
+        </w:rPr>
+      </w:pPr>
+      <w:r>
+        <w:rPr>
+          <w:rStyle w:val="HTMLCode"/>
+        </w:rPr>
+        <w:t xml:space="preserve">  }</w:t>
+      </w:r>
+    </w:p>
+    <w:p>
+      <w:pPr>
+        <w:pStyle w:val="HTMLPreformatted"/>
+        <w:rPr>
+          <w:rStyle w:val="HTMLCode"/>
+        </w:rPr>
+      </w:pPr>
+      <w:r>
+        <w:rPr>
+          <w:rStyle w:val="HTMLCode"/>
+        </w:rPr>
+        <w:t>}</w:t>
+      </w:r>
+    </w:p>
+    <w:p>
+      <w:pPr>
+        <w:pStyle w:val="HTMLPreformatted"/>
+        <w:rPr>
+          <w:rStyle w:val="HTMLCode"/>
+        </w:rPr>
+      </w:pPr>
+      <w:r>
+        <w:rPr>
+          <w:rStyle w:val="HTMLCode"/>
+        </w:rPr>
+        <w:t>```groovy</w:t>
+      </w:r>
+    </w:p>
+    <w:p>
+      <w:pPr>
+        <w:pStyle w:val="HTMLPreformatted"/>
+        <w:rPr>
+          <w:rStyle w:val="HTMLCode"/>
+        </w:rPr>
+      </w:pPr>
+      <w:r>
+        <w:rPr>
+          <w:rStyle w:val="HTMLCode"/>
+        </w:rPr>
+        <w:t>pipeline {</w:t>
+      </w:r>
+    </w:p>
+    <w:p>
+      <w:pPr>
+        <w:pStyle w:val="HTMLPreformatted"/>
+        <w:rPr>
+          <w:rStyle w:val="HTMLCode"/>
+        </w:rPr>
+      </w:pPr>
+      <w:r>
+        <w:rPr>
+          <w:rStyle w:val="HTMLCode"/>
+        </w:rPr>
+        <w:t xml:space="preserve">  agent any</w:t>
+      </w:r>
+    </w:p>
+    <w:p>
+      <w:pPr>
+        <w:pStyle w:val="HTMLPreformatted"/>
+        <w:rPr>
+          <w:rStyle w:val="HTMLCode"/>
+        </w:rPr>
+      </w:pPr>
+      <w:r>
+        <w:rPr>
+          <w:rStyle w:val="HTMLCode"/>
+        </w:rPr>
+        <w:t xml:space="preserve">  environment {</w:t>
+      </w:r>
+    </w:p>
+    <w:p>
+      <w:pPr>
+        <w:pStyle w:val="HTMLPreformatted"/>
+        <w:rPr>
+          <w:rStyle w:val="HTMLCode"/>
+        </w:rPr>
+      </w:pPr>
+      <w:r>
+        <w:rPr>
+          <w:rStyle w:val="HTMLCode"/>
+        </w:rPr>
+        <w:t xml:space="preserve">    DOCKER_IMAGE = "</w:t>
+      </w:r>
+      <w:proofErr w:type="spellStart"/>
+      <w:r>
+        <w:rPr>
+          <w:rStyle w:val="HTMLCode"/>
+        </w:rPr>
+        <w:t>dockerhubuser</w:t>
+      </w:r>
+      <w:proofErr w:type="spellEnd"/>
+      <w:r>
+        <w:rPr>
+          <w:rStyle w:val="HTMLCode"/>
+        </w:rPr>
+        <w:t>/trend"</w:t>
+      </w:r>
+    </w:p>
+    <w:p>
+      <w:pPr>
+        <w:pStyle w:val="HTMLPreformatted"/>
+        <w:rPr>
+          <w:rStyle w:val="HTMLCode"/>
+        </w:rPr>
+      </w:pPr>
+      <w:r>
+        <w:rPr>
+          <w:rStyle w:val="HTMLCode"/>
+        </w:rPr>
+        <w:t xml:space="preserve">  }</w:t>
+      </w:r>
+    </w:p>
+    <w:p>
+      <w:pPr>
+        <w:pStyle w:val="HTMLPreformatted"/>
+        <w:rPr>
+          <w:rStyle w:val="HTMLCode"/>
+        </w:rPr>
+      </w:pPr>
+      <w:r>
+        <w:rPr>
+          <w:rStyle w:val="HTMLCode"/>
+        </w:rPr>
+        <w:t xml:space="preserve">  stages {</w:t>
+      </w:r>
+    </w:p>
+    <w:p>
+      <w:pPr>
+        <w:pStyle w:val="HTMLPreformatted"/>
+        <w:rPr>
+          <w:rStyle w:val="HTMLCode"/>
+        </w:rPr>
+      </w:pPr>
+      <w:r>
+        <w:rPr>
+          <w:rStyle w:val="HTMLCode"/>
+        </w:rPr>
+        <w:t xml:space="preserve">    stage('Checkout') {</w:t>
+      </w:r>
+    </w:p>
+    <w:p>
+      <w:pPr>
+        <w:pStyle w:val="HTMLPreformatted"/>
+        <w:rPr>
+          <w:rStyle w:val="HTMLCode"/>
+        </w:rPr>
+      </w:pPr>
+      <w:r>
+        <w:rPr>
+          <w:rStyle w:val="HTMLCode"/>
+        </w:rPr>
+        <w:t xml:space="preserve">      steps </w:t>
+      </w:r>
+      <w:proofErr w:type="gramStart"/>
+      <w:r>
+        <w:rPr>
+          <w:rStyle w:val="HTMLCode"/>
+        </w:rPr>
+        <w:t>{ git</w:t>
+      </w:r>
+      <w:proofErr w:type="gramEnd"/>
+      <w:r>
+        <w:rPr>
+          <w:rStyle w:val="HTMLCode"/>
+        </w:rPr>
+        <w:t xml:space="preserve"> 'https://github.com/</w:t>
+      </w:r>
+      <w:proofErr w:type="spellStart"/>
+      <w:r>
+        <w:rPr>
+          <w:rStyle w:val="HTMLCode"/>
+        </w:rPr>
+        <w:t>manasamantripragada-oss</w:t>
+      </w:r>
+      <w:proofErr w:type="spellEnd"/>
+      <w:r>
+        <w:rPr>
+          <w:rStyle w:val="HTMLCode"/>
+        </w:rPr>
+        <w:t>/Trend' }</w:t>
+      </w:r>
+    </w:p>
+    <w:p>
+      <w:pPr>
+        <w:pStyle w:val="HTMLPreformatted"/>
+        <w:rPr>
+          <w:rStyle w:val="HTMLCode"/>
+        </w:rPr>
+      </w:pPr>
+      <w:r>
+        <w:rPr>
+          <w:rStyle w:val="HTMLCode"/>
+        </w:rPr>
+        <w:t xml:space="preserve">    }</w:t>
+      </w:r>
+    </w:p>
+    <w:p>
+      <w:pPr>
+        <w:pStyle w:val="HTMLPreformatted"/>
+        <w:rPr>
+          <w:rStyle w:val="HTMLCode"/>
+        </w:rPr>
+      </w:pPr>
+      <w:r>
+        <w:rPr>
+          <w:rStyle w:val="HTMLCode"/>
+        </w:rPr>
+        <w:t xml:space="preserve">    </w:t>
+      </w:r>
+      <w:proofErr w:type="gramStart"/>
+      <w:r>
+        <w:rPr>
+          <w:rStyle w:val="HTMLCode"/>
+        </w:rPr>
+        <w:t>stage(</w:t>
+      </w:r>
+      <w:proofErr w:type="gramEnd"/>
+      <w:r>
+        <w:rPr>
+          <w:rStyle w:val="HTMLCode"/>
+        </w:rPr>
+        <w:t>'Build Image') {</w:t>
+      </w:r>
+    </w:p>
+    <w:p>
+      <w:pPr>
+        <w:pStyle w:val="HTMLPreformatted"/>
+        <w:rPr>
+          <w:rStyle w:val="HTMLCode"/>
+        </w:rPr>
+      </w:pPr>
+      <w:r>
+        <w:rPr>
+          <w:rStyle w:val="HTMLCode"/>
+        </w:rPr>
+        <w:t xml:space="preserve">      steps </w:t>
+      </w:r>
+      <w:proofErr w:type="gramStart"/>
+      <w:r>
+        <w:rPr>
+          <w:rStyle w:val="HTMLCode"/>
+        </w:rPr>
+        <w:t xml:space="preserve">{ </w:t>
+      </w:r>
+      <w:proofErr w:type="spellStart"/>
+      <w:r>
+        <w:rPr>
+          <w:rStyle w:val="HTMLCode"/>
+        </w:rPr>
+        <w:t>sh</w:t>
+      </w:r>
+      <w:proofErr w:type="spellEnd"/>
+      <w:proofErr w:type="gramEnd"/>
+      <w:r>
+        <w:rPr>
+          <w:rStyle w:val="HTMLCode"/>
+        </w:rPr>
+        <w:t xml:space="preserve"> 'docker build -t $DOCKER_IMAGE .' }</w:t>
+      </w:r>
+    </w:p>
+    <w:p>
+      <w:pPr>
+        <w:pStyle w:val="HTMLPreformatted"/>
+        <w:rPr>
+          <w:rStyle w:val="HTMLCode"/>
+        </w:rPr>
+      </w:pPr>
+      <w:r>
+        <w:rPr>
+          <w:rStyle w:val="HTMLCode"/>
+        </w:rPr>
+        <w:t xml:space="preserve">    }</w:t>
+      </w:r>
+    </w:p>
+    <w:p>
+      <w:pPr>
+        <w:pStyle w:val="HTMLPreformatted"/>
+        <w:rPr>
+          <w:rStyle w:val="HTMLCode"/>
+        </w:rPr>
+      </w:pPr>
+      <w:r>
+        <w:rPr>
+          <w:rStyle w:val="HTMLCode"/>
+        </w:rPr>
+        <w:t xml:space="preserve">    </w:t>
+      </w:r>
+      <w:proofErr w:type="gramStart"/>
+      <w:r>
+        <w:rPr>
+          <w:rStyle w:val="HTMLCode"/>
+        </w:rPr>
+        <w:t>stage(</w:t>
+      </w:r>
+      <w:proofErr w:type="gramEnd"/>
+      <w:r>
+        <w:rPr>
+          <w:rStyle w:val="HTMLCode"/>
+        </w:rPr>
+        <w:t>'Push Image') {</w:t>
+      </w:r>
+    </w:p>
+    <w:p>
+      <w:pPr>
+        <w:pStyle w:val="HTMLPreformatted"/>
+        <w:rPr>
+          <w:rStyle w:val="HTMLCode"/>
+        </w:rPr>
+      </w:pPr>
+      <w:r>
+        <w:rPr>
+          <w:rStyle w:val="HTMLCode"/>
+        </w:rPr>
+        <w:t xml:space="preserve">      steps {</w:t>
+      </w:r>
+    </w:p>
+    <w:p>
+      <w:pPr>
+        <w:pStyle w:val="HTMLPreformatted"/>
+        <w:rPr>
+          <w:rStyle w:val="HTMLCode"/>
+        </w:rPr>
+      </w:pPr>
+      <w:r>
+        <w:rPr>
+          <w:rStyle w:val="HTMLCode"/>
+        </w:rPr>
+        <w:t xml:space="preserve">        </w:t>
+      </w:r>
+      <w:proofErr w:type="spellStart"/>
+      <w:proofErr w:type="gramStart"/>
+      <w:r>
+        <w:rPr>
+          <w:rStyle w:val="HTMLCode"/>
+        </w:rPr>
+        <w:t>withDockerRegistry</w:t>
+      </w:r>
+      <w:proofErr w:type="spellEnd"/>
+      <w:r>
+        <w:rPr>
+          <w:rStyle w:val="HTMLCode"/>
+        </w:rPr>
+        <w:t>(</w:t>
+      </w:r>
+      <w:proofErr w:type="gramEnd"/>
+      <w:r>
+        <w:rPr>
+          <w:rStyle w:val="HTMLCode"/>
+        </w:rPr>
+        <w:t>[</w:t>
+      </w:r>
+      <w:proofErr w:type="spellStart"/>
+      <w:r>
+        <w:rPr>
+          <w:rStyle w:val="HTMLCode"/>
+        </w:rPr>
+        <w:t>credentialsId</w:t>
+      </w:r>
+      <w:proofErr w:type="spellEnd"/>
+      <w:r>
+        <w:rPr>
+          <w:rStyle w:val="HTMLCode"/>
+        </w:rPr>
+        <w:t>: '</w:t>
+      </w:r>
+      <w:proofErr w:type="spellStart"/>
+      <w:r>
+        <w:rPr>
+          <w:rStyle w:val="HTMLCode"/>
+        </w:rPr>
+        <w:t>dockerhub</w:t>
+      </w:r>
+      <w:proofErr w:type="spellEnd"/>
+      <w:r>
+        <w:rPr>
+          <w:rStyle w:val="HTMLCode"/>
+        </w:rPr>
+        <w:t>-creds', url: '']) {</w:t>
+      </w:r>
+    </w:p>
+    <w:p>
+      <w:pPr>
+        <w:pStyle w:val="HTMLPreformatted"/>
+        <w:rPr>
+          <w:rStyle w:val="HTMLCode"/>
+        </w:rPr>
+      </w:pPr>
+      <w:r>
+        <w:rPr>
+          <w:rStyle w:val="HTMLCode"/>
+        </w:rPr>
+        <w:t xml:space="preserve">          </w:t>
+      </w:r>
+      <w:proofErr w:type="spellStart"/>
+      <w:r>
+        <w:rPr>
+          <w:rStyle w:val="HTMLCode"/>
+        </w:rPr>
+        <w:t>sh</w:t>
+      </w:r>
+      <w:proofErr w:type="spellEnd"/>
+      <w:r>
+        <w:rPr>
+          <w:rStyle w:val="HTMLCode"/>
+        </w:rPr>
+        <w:t xml:space="preserve"> 'docker push $DOCKER_IMAGE'</w:t>
+      </w:r>
+    </w:p>
+    <w:p>
+      <w:pPr>
+        <w:pStyle w:val="HTMLPreformatted"/>
+        <w:rPr>
+          <w:rStyle w:val="HTMLCode"/>
+        </w:rPr>
+      </w:pPr>
+      <w:r>
+        <w:rPr>
+          <w:rStyle w:val="HTMLCode"/>
+        </w:rPr>
+        <w:t xml:space="preserve">        }</w:t>
+      </w:r>
+    </w:p>
+    <w:p>
+      <w:pPr>
+        <w:pStyle w:val="HTMLPreformatted"/>
+        <w:rPr>
+          <w:rStyle w:val="HTMLCode"/>
+        </w:rPr>
+      </w:pPr>
+      <w:r>
+        <w:rPr>
+          <w:rStyle w:val="HTMLCode"/>
+        </w:rPr>
+        <w:t xml:space="preserve">      }</w:t>
+      </w:r>
+    </w:p>
+    <w:p>
+      <w:pPr>
+        <w:pStyle w:val="HTMLPreformatted"/>
+        <w:rPr>
+          <w:rStyle w:val="HTMLCode"/>
+        </w:rPr>
+      </w:pPr>
+      <w:r>
+        <w:rPr>
+          <w:rStyle w:val="HTMLCode"/>
+        </w:rPr>
+        <w:t xml:space="preserve">    }</w:t>
+      </w:r>
+    </w:p>
+    <w:p>
+      <w:pPr>
+        <w:pStyle w:val="HTMLPreformatted"/>
+        <w:rPr>
+          <w:rStyle w:val="HTMLCode"/>
+        </w:rPr>
+      </w:pPr>
+      <w:r>
+        <w:rPr>
+          <w:rStyle w:val="HTMLCode"/>
+        </w:rPr>
+        <w:t xml:space="preserve">    </w:t>
+      </w:r>
+      <w:proofErr w:type="gramStart"/>
+      <w:r>
+        <w:rPr>
+          <w:rStyle w:val="HTMLCode"/>
+        </w:rPr>
+        <w:t>stage(</w:t>
+      </w:r>
+      <w:proofErr w:type="gramEnd"/>
+      <w:r>
+        <w:rPr>
+          <w:rStyle w:val="HTMLCode"/>
+        </w:rPr>
+        <w:t>'Deploy to EKS') {</w:t>
+      </w:r>
+    </w:p>
+    <w:p>
+      <w:pPr>
+        <w:pStyle w:val="HTMLPreformatted"/>
+        <w:rPr>
+          <w:rStyle w:val="HTMLCode"/>
+        </w:rPr>
+      </w:pPr>
+      <w:r>
+        <w:rPr>
+          <w:rStyle w:val="HTMLCode"/>
+        </w:rPr>
+        <w:t xml:space="preserve">      steps </w:t>
+      </w:r>
+      <w:proofErr w:type="gramStart"/>
+      <w:r>
+        <w:rPr>
+          <w:rStyle w:val="HTMLCode"/>
+        </w:rPr>
+        <w:t xml:space="preserve">{ </w:t>
+      </w:r>
+      <w:proofErr w:type="spellStart"/>
+      <w:r>
+        <w:rPr>
+          <w:rStyle w:val="HTMLCode"/>
+        </w:rPr>
+        <w:t>sh</w:t>
+      </w:r>
+      <w:proofErr w:type="spellEnd"/>
+      <w:proofErr w:type="gramEnd"/>
+      <w:r>
+        <w:rPr>
+          <w:rStyle w:val="HTMLCode"/>
+        </w:rPr>
+        <w:t xml:space="preserve"> '</w:t>
+      </w:r>
+      <w:proofErr w:type="spellStart"/>
+      <w:r>
+        <w:rPr>
+          <w:rStyle w:val="HTMLCode"/>
+        </w:rPr>
+        <w:t>kubectl</w:t>
+      </w:r>
+      <w:proofErr w:type="spellEnd"/>
+      <w:r>
+        <w:rPr>
+          <w:rStyle w:val="HTMLCode"/>
+        </w:rPr>
+        <w:t xml:space="preserve"> apply -f k8s/' }</w:t>
+      </w:r>
+    </w:p>
+    <w:p>
+      <w:pPr>
+        <w:pStyle w:val="HTMLPreformatted"/>
+        <w:rPr>
+          <w:rStyle w:val="HTMLCode"/>
+        </w:rPr>
+      </w:pPr>
+      <w:r>
+        <w:rPr>
+          <w:rStyle w:val="HTMLCode"/>
+        </w:rPr>
+        <w:t xml:space="preserve">    }</w:t>
+      </w:r>
+    </w:p>
+    <w:p>
+      <w:pPr>
+        <w:pStyle w:val="HTMLPreformatted"/>
+        <w:rPr>
+          <w:rStyle w:val="HTMLCode"/>
+        </w:rPr>
+      </w:pPr>
+      <w:r>
+        <w:rPr>
+          <w:rStyle w:val="HTMLCode"/>
+        </w:rPr>
+        <w:t xml:space="preserve">  }</w:t>
+      </w:r>
+    </w:p>
+    <w:p>
+      <w:pPr>
+        <w:pStyle w:val="HTMLPreformatted"/>
+        <w:rPr>
+          <w:rStyle w:val="HTMLCode"/>
+        </w:rPr>
+      </w:pPr>
+      <w:r>
+        <w:rPr>
+          <w:rStyle w:val="HTMLCode"/>
+        </w:rPr>
+        <w:t>}</w:t>
+      </w:r>
+    </w:p>
+    <w:p>
+      <w:r>
+        <w:pict>
+          <v:rect id="_x0000_i1089" style="width:0;height:1.5pt" o:hralign="center" o:hrstd="t" o:hr="t" fillcolor="#a0a0a0" stroked="f"/>
+        </w:pict>
+      </w:r>
+    </w:p>
+    <w:p>
+      <w:pPr>
+        <w:pStyle w:val="Heading2"/>
+      </w:pPr>
+      <w:r>
+        <w:rPr>
+          <w:rFonts w:ascii="Segoe UI Emoji" w:hAnsi="Segoe UI Emoji" w:cs="Segoe UI Emoji"/>
+        </w:rPr>
+        <w:t>🔗</w:t>
+      </w:r>
+      <w:r>
+        <w:t xml:space="preserve"> GitHub → Jenkins Webhook CI/CD Flow</w:t>
+      </w:r>
+    </w:p>
+    <w:p>
+      <w:pPr>
+        <w:pStyle w:val="Heading3"/>
+      </w:pPr>
+      <w:r>
+        <w:t>Webhook Configuration</w:t>
+      </w:r>
+    </w:p>
+    <w:p>
+      <w:pPr>
+        <w:pStyle w:val="NormalWeb"/>
+        <w:numPr>
+          <w:ilvl w:val="0"/>
+          <w:numId w:val="11"/>
+        </w:numPr>
+      </w:pPr>
+      <w:r>
+        <w:t xml:space="preserve">Navigate to </w:t>
+      </w:r>
+      <w:r>
+        <w:rPr>
+          <w:rStyle w:val="Strong"/>
+        </w:rPr>
+        <w:t>GitHub Repository → Settings → Webhooks</w:t>
+      </w:r>
+    </w:p>
+    <w:p>
+      <w:pPr>
+        <w:pStyle w:val="NormalWeb"/>
+        <w:numPr>
+          <w:ilvl w:val="0"/>
+          <w:numId w:val="11"/>
+        </w:numPr>
+      </w:pPr>
+      <w:r>
+        <w:t>Add webhook with the following values:</w:t>
+      </w:r>
+    </w:p>
+    <w:p>
+      <w:pPr>
+        <w:pStyle w:val="NormalWeb"/>
+        <w:numPr>
+          <w:ilvl w:val="1"/>
+          <w:numId w:val="11"/>
+        </w:numPr>
+      </w:pPr>
+      <w:r>
+        <w:rPr>
+          <w:rStyle w:val="Strong"/>
+        </w:rPr>
+        <w:t>Payload URL</w:t>
+      </w:r>
+      <w:r>
+        <w:t xml:space="preserve">: </w:t>
+      </w:r>
+      <w:r>
+        <w:rPr>
+          <w:rStyle w:val="HTMLCode"/>
+        </w:rPr>
+        <w:t>http://&lt;JENKINS_PUBLIC_IP&gt;:8080/github-webhook/</w:t>
+      </w:r>
+    </w:p>
+    <w:p>
+      <w:pPr>
+        <w:pStyle w:val="NormalWeb"/>
+        <w:numPr>
+          <w:ilvl w:val="1"/>
+          <w:numId w:val="11"/>
+        </w:numPr>
+      </w:pPr>
+      <w:r>
+        <w:rPr>
+          <w:rStyle w:val="Strong"/>
+        </w:rPr>
+        <w:t>Content type</w:t>
+      </w:r>
+      <w:r>
+        <w:t xml:space="preserve">: </w:t>
+      </w:r>
+      <w:r>
+        <w:rPr>
+          <w:rStyle w:val="HTMLCode"/>
+        </w:rPr>
+        <w:t>application/json</w:t>
+      </w:r>
+    </w:p>
+    <w:p>
+      <w:pPr>
+        <w:pStyle w:val="NormalWeb"/>
+        <w:numPr>
+          <w:ilvl w:val="1"/>
+          <w:numId w:val="11"/>
+        </w:numPr>
+      </w:pPr>
+      <w:r>
+        <w:rPr>
+          <w:rStyle w:val="Strong"/>
+        </w:rPr>
+        <w:t>Trigger</w:t>
+      </w:r>
+      <w:r>
+        <w:t>: Just the push event</w:t>
+      </w:r>
+    </w:p>
+    <w:p>
+      <w:pPr>
+        <w:pStyle w:val="NormalWeb"/>
+        <w:numPr>
+          <w:ilvl w:val="0"/>
+          <w:numId w:val="11"/>
+        </w:numPr>
+      </w:pPr>
+      <w:r>
+        <w:t>Save webhook and verify successful delivery</w:t>
+      </w:r>
+    </w:p>
+    <w:p>
+      <w:pPr>
+        <w:pStyle w:val="Heading3"/>
+      </w:pPr>
+      <w:bookmarkStart w:id="25" w:name="_GoBack"/>
+      <w:r>
+        <w:lastRenderedPageBreak/>
+        <w:t>Jenkins Job Configuration</w:t>
+      </w:r>
+    </w:p>
+    <w:p>
+      <w:pPr>
+        <w:pStyle w:val="NormalWeb"/>
+        <w:numPr>
+          <w:ilvl w:val="0"/>
+          <w:numId w:val="12"/>
+        </w:numPr>
+      </w:pPr>
+      <w:r>
+        <w:t xml:space="preserve">Pipeline type: </w:t>
+      </w:r>
+      <w:r>
+        <w:rPr>
+          <w:rStyle w:val="Strong"/>
+        </w:rPr>
+        <w:t>Pipeline</w:t>
+      </w:r>
+    </w:p>
+    <w:p>
+      <w:pPr>
+        <w:pStyle w:val="NormalWeb"/>
+        <w:numPr>
+          <w:ilvl w:val="0"/>
+          <w:numId w:val="12"/>
+        </w:numPr>
+      </w:pPr>
+      <w:r>
+        <w:t xml:space="preserve">Source: </w:t>
+      </w:r>
+      <w:r>
+        <w:rPr>
+          <w:rStyle w:val="Strong"/>
+        </w:rPr>
+        <w:t>Pipeline script from SCM</w:t>
+      </w:r>
+    </w:p>
+    <w:p>
+      <w:pPr>
+        <w:pStyle w:val="NormalWeb"/>
+        <w:numPr>
+          <w:ilvl w:val="0"/>
+          <w:numId w:val="12"/>
+        </w:numPr>
+      </w:pPr>
+      <w:r>
+        <w:t xml:space="preserve">SCM: </w:t>
+      </w:r>
+      <w:r>
+        <w:rPr>
+          <w:rStyle w:val="Strong"/>
+        </w:rPr>
+        <w:t>Git</w:t>
+      </w:r>
+    </w:p>
+    <w:p>
+      <w:pPr>
+        <w:pStyle w:val="NormalWeb"/>
+        <w:numPr>
+          <w:ilvl w:val="0"/>
+          <w:numId w:val="12"/>
+        </w:numPr>
+      </w:pPr>
+      <w:r>
+        <w:t>Repository URL: GitHub repo URL</w:t>
+      </w:r>
+    </w:p>
+    <w:p>
+      <w:pPr>
+        <w:pStyle w:val="NormalWeb"/>
+        <w:numPr>
+          <w:ilvl w:val="0"/>
+          <w:numId w:val="12"/>
+        </w:numPr>
+      </w:pPr>
+      <w:r>
+        <w:t xml:space="preserve">Branch: </w:t>
+      </w:r>
+      <w:r>
+        <w:rPr>
+          <w:rStyle w:val="HTMLCode"/>
+        </w:rPr>
+        <w:t>main</w:t>
+      </w:r>
+    </w:p>
+    <w:p>
+      <w:pPr>
+        <w:pStyle w:val="NormalWeb"/>
+        <w:numPr>
+          <w:ilvl w:val="0"/>
+          <w:numId w:val="12"/>
+        </w:numPr>
+      </w:pPr>
+      <w:r>
+        <w:t xml:space="preserve">Enable: </w:t>
+      </w:r>
+      <w:r>
+        <w:rPr>
+          <w:rStyle w:val="Strong"/>
+        </w:rPr>
+        <w:t xml:space="preserve">GitHub hook trigger for </w:t>
+      </w:r>
+      <w:proofErr w:type="spellStart"/>
+      <w:r>
+        <w:rPr>
+          <w:rStyle w:val="Strong"/>
+        </w:rPr>
+        <w:t>GITScm</w:t>
+      </w:r>
+      <w:proofErr w:type="spellEnd"/>
+      <w:r>
+        <w:rPr>
+          <w:rStyle w:val="Strong"/>
+        </w:rPr>
+        <w:t xml:space="preserve"> polling</w:t>
+      </w:r>
+    </w:p>
+    <w:p>
+      <w:pPr>
+        <w:pStyle w:val="Heading3"/>
+      </w:pPr>
+      <w:r>
+        <w:t>CI/CD Flow Summary</w:t>
+      </w:r>
+    </w:p>
+    <w:p>
+      <w:pPr>
+        <w:pStyle w:val="HTMLPreformatted"/>
+        <w:rPr>
+          <w:rStyle w:val="HTMLCode"/>
+        </w:rPr>
+      </w:pPr>
+      <w:r>
+        <w:rPr>
+          <w:rStyle w:val="HTMLCode"/>
+        </w:rPr>
+        <w:t>Git Commit → GitHub Webhook → Jenkins Build Triggered</w:t>
+      </w:r>
+    </w:p>
+    <w:p>
+      <w:pPr>
+        <w:pStyle w:val="HTMLPreformatted"/>
+        <w:rPr>
+          <w:rStyle w:val="HTMLCode"/>
+        </w:rPr>
+      </w:pPr>
+      <w:r>
+        <w:rPr>
+          <w:rStyle w:val="HTMLCode"/>
+        </w:rPr>
+        <w:t xml:space="preserve">→ Docker Image Build → </w:t>
+      </w:r>
+      <w:proofErr w:type="spellStart"/>
+      <w:r>
+        <w:rPr>
+          <w:rStyle w:val="HTMLCode"/>
+        </w:rPr>
+        <w:t>DockerHub</w:t>
+      </w:r>
+      <w:proofErr w:type="spellEnd"/>
+      <w:r>
+        <w:rPr>
+          <w:rStyle w:val="HTMLCode"/>
+        </w:rPr>
+        <w:t xml:space="preserve"> Push</w:t>
+      </w:r>
+    </w:p>
+    <w:p>
+      <w:pPr>
+        <w:pStyle w:val="HTMLPreformatted"/>
+        <w:rPr>
+          <w:rStyle w:val="HTMLCode"/>
+        </w:rPr>
+      </w:pPr>
+      <w:r>
+        <w:rPr>
+          <w:rStyle w:val="HTMLCode"/>
+        </w:rPr>
+        <w:t>→ Kubernetes Deployment on EKS</w:t>
+      </w:r>
+    </w:p>
+    <w:p>
+      <w:r>
+        <w:pict>
+          <v:rect id="_x0000_i1090" style="width:0;height:1.5pt" o:hralign="center" o:hrstd="t" o:hr="t" fillcolor="#a0a0a0" stroked="f"/>
+        </w:pict>
+      </w:r>
+    </w:p>
+    <w:p>
+      <w:pPr>
+        <w:pStyle w:val="Heading2"/>
+      </w:pPr>
+      <w:r>
+        <w:rPr>
+          <w:rFonts w:ascii="Segoe UI Emoji" w:hAnsi="Segoe UI Emoji" w:cs="Segoe UI Emoji"/>
+        </w:rPr>
+        <w:t>📊</w:t>
+      </w:r>
+      <w:r>
+        <w:t xml:space="preserve"> Monitoring – Prometheus &amp; Grafana (Bonus)</w:t>
+      </w:r>
+    </w:p>
+    <w:p>
+      <w:pPr>
+        <w:pStyle w:val="NormalWeb"/>
+      </w:pPr>
+      <w:r>
+        <w:t xml:space="preserve">Monitoring is implemented using </w:t>
+      </w:r>
+      <w:r>
+        <w:rPr>
+          <w:rStyle w:val="Strong"/>
+        </w:rPr>
+        <w:t>Prometheus</w:t>
+      </w:r>
+      <w:r>
+        <w:t xml:space="preserve"> for metrics collection and </w:t>
+      </w:r>
+      <w:r>
+        <w:rPr>
+          <w:rStyle w:val="Strong"/>
+        </w:rPr>
+        <w:t>Grafana</w:t>
+      </w:r>
+      <w:r>
+        <w:t xml:space="preserve"> for visualization.</w:t>
+      </w:r>
+    </w:p>
+    <w:p>
+      <w:pPr>
+        <w:pStyle w:val="Heading3"/>
+      </w:pPr>
+      <w:r>
+        <w:t>Installation (Helm-based)</w:t>
+      </w:r>
+    </w:p>
+    <w:p>
+      <w:pPr>
+        <w:pStyle w:val="HTMLPreformatted"/>
+        <w:rPr>
+          <w:rStyle w:val="HTMLCode"/>
+        </w:rPr>
+      </w:pPr>
+      <w:r>
+        <w:rPr>
+          <w:rStyle w:val="HTMLCode"/>
+        </w:rPr>
+        <w:t xml:space="preserve">helm repo </w:t>
+      </w:r>
+      <w:proofErr w:type="gramStart"/>
+      <w:r>
+        <w:rPr>
+          <w:rStyle w:val="HTMLCode"/>
+        </w:rPr>
+        <w:t>add</w:t>
+      </w:r>
+      <w:proofErr w:type="gramEnd"/>
+      <w:r>
+        <w:rPr>
+          <w:rStyle w:val="HTMLCode"/>
+        </w:rPr>
+        <w:t xml:space="preserve"> </w:t>
+      </w:r>
+      <w:proofErr w:type="spellStart"/>
+      <w:r>
+        <w:rPr>
+          <w:rStyle w:val="HTMLCode"/>
+        </w:rPr>
+        <w:t>prometheus</w:t>
+      </w:r>
+      <w:proofErr w:type="spellEnd"/>
+      <w:r>
+        <w:rPr>
+          <w:rStyle w:val="HTMLCode"/>
+        </w:rPr>
+        <w:t>-community https://prometheus-community.github.io/helm-charts</w:t>
+      </w:r>
+    </w:p>
+    <w:p>
+      <w:pPr>
+        <w:pStyle w:val="HTMLPreformatted"/>
+        <w:rPr>
+          <w:rStyle w:val="HTMLCode"/>
+        </w:rPr>
+      </w:pPr>
+      <w:r>
+        <w:rPr>
+          <w:rStyle w:val="HTMLCode"/>
+        </w:rPr>
+        <w:t>helm repo update</w:t>
+      </w:r>
+    </w:p>
+    <w:p>
+      <w:pPr>
+        <w:pStyle w:val="HTMLPreformatted"/>
+        <w:rPr>
+          <w:rStyle w:val="HTMLCode"/>
+        </w:rPr>
+      </w:pPr>
+    </w:p>
+    <w:p>
+      <w:pPr>
+        <w:pStyle w:val="HTMLPreformatted"/>
+        <w:rPr>
+          <w:rStyle w:val="HTMLCode"/>
+        </w:rPr>
+      </w:pPr>
+      <w:r>
+        <w:rPr>
+          <w:rStyle w:val="HTMLCode"/>
+        </w:rPr>
+        <w:t xml:space="preserve">helm install </w:t>
+      </w:r>
+      <w:proofErr w:type="spellStart"/>
+      <w:r>
+        <w:rPr>
+          <w:rStyle w:val="HTMLCode"/>
+        </w:rPr>
+        <w:t>kube</w:t>
+      </w:r>
+      <w:proofErr w:type="spellEnd"/>
+      <w:r>
+        <w:rPr>
+          <w:rStyle w:val="HTMLCode"/>
+        </w:rPr>
+        <w:t>-</w:t>
+      </w:r>
+      <w:proofErr w:type="spellStart"/>
+      <w:r>
+        <w:rPr>
+          <w:rStyle w:val="HTMLCode"/>
+        </w:rPr>
+        <w:t>prometheus</w:t>
+      </w:r>
+      <w:proofErr w:type="spellEnd"/>
+      <w:r>
+        <w:rPr>
+          <w:rStyle w:val="HTMLCode"/>
+        </w:rPr>
+        <w:t xml:space="preserve">-stack </w:t>
+      </w:r>
+      <w:proofErr w:type="spellStart"/>
+      <w:r>
+        <w:rPr>
+          <w:rStyle w:val="HTMLCode"/>
+        </w:rPr>
+        <w:t>prometheus</w:t>
+      </w:r>
+      <w:proofErr w:type="spellEnd"/>
+      <w:r>
+        <w:rPr>
+          <w:rStyle w:val="HTMLCode"/>
+        </w:rPr>
+        <w:t>-community/</w:t>
+      </w:r>
+      <w:proofErr w:type="spellStart"/>
+      <w:r>
+        <w:rPr>
+          <w:rStyle w:val="HTMLCode"/>
+        </w:rPr>
+        <w:t>kube</w:t>
+      </w:r>
+      <w:proofErr w:type="spellEnd"/>
+      <w:r>
+        <w:rPr>
+          <w:rStyle w:val="HTMLCode"/>
+        </w:rPr>
+        <w:t>-</w:t>
+      </w:r>
+      <w:proofErr w:type="spellStart"/>
+      <w:r>
+        <w:rPr>
+          <w:rStyle w:val="HTMLCode"/>
+        </w:rPr>
+        <w:t>prometheus</w:t>
+      </w:r>
+      <w:proofErr w:type="spellEnd"/>
+      <w:r>
+        <w:rPr>
+          <w:rStyle w:val="HTMLCode"/>
+        </w:rPr>
+        <w:t>-stack \</w:t>
+      </w:r>
+    </w:p>
+    <w:p>
+      <w:pPr>
+        <w:pStyle w:val="HTMLPreformatted"/>
+        <w:rPr>
+          <w:rStyle w:val="HTMLCode"/>
+        </w:rPr>
+      </w:pPr>
+      <w:r>
+        <w:rPr>
+          <w:rStyle w:val="HTMLCode"/>
+        </w:rPr>
+        <w:t xml:space="preserve">  --namespace monitoring \</w:t>
+      </w:r>
+    </w:p>
+    <w:p>
+      <w:pPr>
+        <w:pStyle w:val="HTMLPreformatted"/>
+        <w:rPr>
+          <w:rStyle w:val="HTMLCode"/>
+        </w:rPr>
+      </w:pPr>
+      <w:r>
+        <w:rPr>
+          <w:rStyle w:val="HTMLCode"/>
+        </w:rPr>
+        <w:t xml:space="preserve">  --create-namespace</w:t>
+      </w:r>
+    </w:p>
+    <w:p>
+      <w:pPr>
+        <w:pStyle w:val="Heading3"/>
+      </w:pPr>
+      <w:r>
+        <w:t>Components Installed</w:t>
+      </w:r>
+    </w:p>
+    <w:p>
+      <w:pPr>
+        <w:pStyle w:val="NormalWeb"/>
+        <w:numPr>
+          <w:ilvl w:val="0"/>
+          <w:numId w:val="13"/>
+        </w:numPr>
+      </w:pPr>
+      <w:r>
+        <w:t>Prometheus Server</w:t>
+      </w:r>
+    </w:p>
+    <w:p>
+      <w:pPr>
+        <w:pStyle w:val="NormalWeb"/>
+        <w:numPr>
+          <w:ilvl w:val="0"/>
+          <w:numId w:val="13"/>
+        </w:numPr>
+      </w:pPr>
+      <w:proofErr w:type="spellStart"/>
+      <w:r>
+        <w:t>Alertmanager</w:t>
+      </w:r>
+      <w:proofErr w:type="spellEnd"/>
+    </w:p>
+    <w:p>
+      <w:pPr>
+        <w:pStyle w:val="NormalWeb"/>
+        <w:numPr>
+          <w:ilvl w:val="0"/>
+          <w:numId w:val="13"/>
+        </w:numPr>
+      </w:pPr>
+      <w:r>
+        <w:t>Grafana</w:t>
+      </w:r>
+    </w:p>
+    <w:p>
+      <w:pPr>
+        <w:pStyle w:val="NormalWeb"/>
+        <w:numPr>
+          <w:ilvl w:val="0"/>
+          <w:numId w:val="13"/>
+        </w:numPr>
+      </w:pPr>
+      <w:r>
+        <w:t>Node Exporter</w:t>
+      </w:r>
+    </w:p>
+    <w:p>
+      <w:pPr>
+        <w:pStyle w:val="NormalWeb"/>
+        <w:numPr>
+          <w:ilvl w:val="0"/>
+          <w:numId w:val="13"/>
+        </w:numPr>
+      </w:pPr>
+      <w:proofErr w:type="spellStart"/>
+      <w:r>
+        <w:t>kube</w:t>
+      </w:r>
+      <w:proofErr w:type="spellEnd"/>
+      <w:r>
+        <w:t>-state-metrics</w:t>
+      </w:r>
+    </w:p>
+    <w:p>
+      <w:pPr>
+        <w:pStyle w:val="Heading3"/>
+      </w:pPr>
+      <w:r>
+        <w:t>Access Grafana</w:t>
+      </w:r>
+    </w:p>
+    <w:p>
+      <w:pPr>
+        <w:pStyle w:val="NormalWeb"/>
+        <w:numPr>
+          <w:ilvl w:val="0"/>
+          <w:numId w:val="14"/>
+        </w:numPr>
+      </w:pPr>
+      <w:proofErr w:type="spellStart"/>
+      <w:r>
+        <w:rPr>
+          <w:rStyle w:val="HTMLCode"/>
+        </w:rPr>
+        <w:t>kubectl</w:t>
+      </w:r>
+      <w:proofErr w:type="spellEnd"/>
+      <w:r>
+        <w:rPr>
+          <w:rStyle w:val="HTMLCode"/>
+        </w:rPr>
+        <w:t xml:space="preserve"> port-forward -n monitoring pod/&lt;</w:t>
+      </w:r>
+      <w:proofErr w:type="spellStart"/>
+      <w:r>
+        <w:rPr>
+          <w:rStyle w:val="HTMLCode"/>
+        </w:rPr>
+        <w:t>grafana</w:t>
+      </w:r>
+      <w:proofErr w:type="spellEnd"/>
+      <w:r>
+        <w:rPr>
+          <w:rStyle w:val="HTMLCode"/>
+        </w:rPr>
+        <w:t xml:space="preserve">-pod-name&gt; 3000:3000 </w:t>
+      </w:r>
+      <w:r>
+        <w:t xml:space="preserve">URL: </w:t>
+      </w:r>
+      <w:hyperlink r:id="rId6" w:history="1">
+        <w:r>
+          <w:rPr>
+            <w:rStyle w:val="Hyperlink"/>
+          </w:rPr>
+          <w:t>http://localhost:3000</w:t>
+        </w:r>
+      </w:hyperlink>
+    </w:p>
+    <w:p>
+      <w:pPr>
+        <w:pStyle w:val="NormalWeb"/>
+        <w:numPr>
+          <w:ilvl w:val="0"/>
+          <w:numId w:val="14"/>
+        </w:numPr>
+      </w:pPr>
+      <w:r>
+        <w:t xml:space="preserve">Default Username: </w:t>
+      </w:r>
+      <w:r>
+        <w:rPr>
+          <w:rStyle w:val="HTMLCode"/>
+        </w:rPr>
+        <w:t>admin</w:t>
+      </w:r>
+    </w:p>
+    <w:p>
+      <w:pPr>
+        <w:pStyle w:val="NormalWeb"/>
+        <w:numPr>
+          <w:ilvl w:val="0"/>
+          <w:numId w:val="14"/>
+        </w:numPr>
+      </w:pPr>
+      <w:r>
+        <w:t>Default Password:</w:t>
+      </w:r>
+      <w:r>
+        <w:t xml:space="preserve"> </w:t>
+      </w:r>
+    </w:p>
+    <w:p>
+      <w:pPr>
+        <w:pStyle w:val="HTMLPreformatted"/>
+        <w:rPr>
+          <w:rStyle w:val="HTMLCode"/>
+        </w:rPr>
+      </w:pPr>
+      <w:proofErr w:type="spellStart"/>
+      <w:r>
+        <w:rPr>
+          <w:rStyle w:val="HTMLCode"/>
+        </w:rPr>
+        <w:t>kubectl</w:t>
+      </w:r>
+      <w:proofErr w:type="spellEnd"/>
+      <w:r>
+        <w:rPr>
+          <w:rStyle w:val="HTMLCode"/>
+        </w:rPr>
+        <w:t xml:space="preserve"> get secret </w:t>
+      </w:r>
+      <w:proofErr w:type="spellStart"/>
+      <w:r>
+        <w:rPr>
+          <w:rStyle w:val="HTMLCode"/>
+        </w:rPr>
+        <w:t>kube</w:t>
+      </w:r>
+      <w:proofErr w:type="spellEnd"/>
+      <w:r>
+        <w:rPr>
+          <w:rStyle w:val="HTMLCode"/>
+        </w:rPr>
+        <w:t>-</w:t>
+      </w:r>
+      <w:proofErr w:type="spellStart"/>
+      <w:r>
+        <w:rPr>
+          <w:rStyle w:val="HTMLCode"/>
+        </w:rPr>
+        <w:t>prometheus</w:t>
+      </w:r>
+      <w:proofErr w:type="spellEnd"/>
+      <w:r>
+        <w:rPr>
+          <w:rStyle w:val="HTMLCode"/>
+        </w:rPr>
+        <w:t>-stack-</w:t>
+      </w:r>
+      <w:proofErr w:type="spellStart"/>
+      <w:r>
+        <w:rPr>
+          <w:rStyle w:val="HTMLCode"/>
+        </w:rPr>
+        <w:t>grafana</w:t>
+      </w:r>
+      <w:proofErr w:type="spellEnd"/>
+      <w:r>
+        <w:rPr>
+          <w:rStyle w:val="HTMLCode"/>
+        </w:rPr>
+        <w:t xml:space="preserve"> -n monitoring \</w:t>
+      </w:r>
+    </w:p>
+    <w:p>
+      <w:pPr>
+        <w:pStyle w:val="HTMLPreformatted"/>
+        <w:rPr>
+          <w:rStyle w:val="HTMLCode"/>
+        </w:rPr>
+      </w:pPr>
+      <w:r>
+        <w:rPr>
+          <w:rStyle w:val="HTMLCode"/>
+        </w:rPr>
+        <w:t xml:space="preserve">  -o </w:t>
+      </w:r>
+      <w:proofErr w:type="spellStart"/>
+      <w:r>
+        <w:rPr>
+          <w:rStyle w:val="HTMLCode"/>
+        </w:rPr>
+        <w:t>jsonpath</w:t>
+      </w:r>
+      <w:proofErr w:type="spellEnd"/>
+      <w:r>
+        <w:rPr>
+          <w:rStyle w:val="HTMLCode"/>
+        </w:rPr>
+        <w:t>="{.</w:t>
+      </w:r>
+      <w:proofErr w:type="spellStart"/>
+      <w:proofErr w:type="gramStart"/>
+      <w:r>
+        <w:rPr>
+          <w:rStyle w:val="HTMLCode"/>
+        </w:rPr>
+        <w:t>data.admin</w:t>
+      </w:r>
+      <w:proofErr w:type="spellEnd"/>
+      <w:proofErr w:type="gramEnd"/>
+      <w:r>
+        <w:rPr>
+          <w:rStyle w:val="HTMLCode"/>
+        </w:rPr>
+        <w:t>-password}" | base64 --decode</w:t>
+      </w:r>
+    </w:p>
+    <w:p>
+      <w:pPr>
+        <w:pStyle w:val="Heading3"/>
+      </w:pPr>
+      <w:r>
+        <w:lastRenderedPageBreak/>
+        <w:t>Metrics Monitored</w:t>
+      </w:r>
+    </w:p>
+    <w:p>
+      <w:pPr>
+        <w:pStyle w:val="NormalWeb"/>
+        <w:numPr>
+          <w:ilvl w:val="0"/>
+          <w:numId w:val="15"/>
+        </w:numPr>
+      </w:pPr>
+      <w:r>
+        <w:t>Cluster CPU &amp; Memory usage</w:t>
+      </w:r>
+    </w:p>
+    <w:p>
+      <w:pPr>
+        <w:pStyle w:val="NormalWeb"/>
+        <w:numPr>
+          <w:ilvl w:val="0"/>
+          <w:numId w:val="15"/>
+        </w:numPr>
+      </w:pPr>
+      <w:r>
+        <w:t>Node health</w:t>
+      </w:r>
+    </w:p>
+    <w:p>
+      <w:pPr>
+        <w:pStyle w:val="NormalWeb"/>
+        <w:numPr>
+          <w:ilvl w:val="0"/>
+          <w:numId w:val="15"/>
+        </w:numPr>
+      </w:pPr>
+      <w:r>
+        <w:t>Pod restarts &amp; status</w:t>
+      </w:r>
+    </w:p>
+    <w:p>
+      <w:pPr>
+        <w:pStyle w:val="NormalWeb"/>
+        <w:numPr>
+          <w:ilvl w:val="0"/>
+          <w:numId w:val="15"/>
+        </w:numPr>
+      </w:pPr>
+      <w:r>
+        <w:t>Application availability</w:t>
+      </w:r>
+    </w:p>
+    <w:p>
+      <w:r>
+        <w:pict>
+          <v:rect id="_x0000_i1091" style="width:0;height:1.5pt" o:hralign="center" o:hrstd="t" o:hr="t" fillcolor="#a0a0a0" stroked="f"/>
+        </w:pict>
+      </w:r>
+      <w:bookmarkEnd w:id="25"/>
+    </w:p>
+    <w:p>
+      <w:pPr>
+        <w:pStyle w:val="Heading2"/>
+      </w:pPr>
+      <w:r>
+        <w:rPr>
+          <w:rFonts w:ascii="Segoe UI Emoji" w:hAnsi="Segoe UI Emoji" w:cs="Segoe UI Emoji"/>
+        </w:rPr>
+        <w:t>📸</w:t>
+      </w:r>
+      <w:r>
+        <w:t xml:space="preserve"> Jenkins Screenshots Checklist (MANDATORY)</w:t>
+      </w:r>
+    </w:p>
+    <w:p>
+      <w:pPr>
+        <w:pStyle w:val="NormalWeb"/>
+      </w:pPr>
+      <w:r>
+        <w:t xml:space="preserve">Include screenshots in </w:t>
+      </w:r>
+      <w:r>
+        <w:rPr>
+          <w:rStyle w:val="HTMLCode"/>
+        </w:rPr>
+        <w:t>/screenshots</w:t>
+      </w:r>
+      <w:r>
+        <w:t xml:space="preserve"> folder or attached document</w:t>
+      </w:r>
+    </w:p>
+    <w:p>
+      <w:pPr>
+        <w:pStyle w:val="Heading3"/>
+      </w:pPr>
+      <w:r>
+        <w:t>Jenkins Setup</w:t>
+      </w:r>
+    </w:p>
+    <w:p>
+      <w:pPr>
+        <w:pStyle w:val="NormalWeb"/>
+        <w:numPr>
+          <w:ilvl w:val="0"/>
+          <w:numId w:val="16"/>
+        </w:numPr>
+      </w:pPr>
+      <w:r>
+        <w:t>Jenkins Dashboard</w:t>
+      </w:r>
+    </w:p>
+    <w:p>
+      <w:pPr>
+        <w:pStyle w:val="NormalWeb"/>
+        <w:numPr>
+          <w:ilvl w:val="0"/>
+          <w:numId w:val="16"/>
+        </w:numPr>
+      </w:pPr>
+      <w:r>
+        <w:t>Installed Plugins page (Docker, Git, Kubernetes, Pipeline)</w:t>
+      </w:r>
+    </w:p>
+    <w:p>
+      <w:pPr>
+        <w:pStyle w:val="NormalWeb"/>
+        <w:numPr>
+          <w:ilvl w:val="0"/>
+          <w:numId w:val="16"/>
+        </w:numPr>
+      </w:pPr>
+      <w:r>
+        <w:t>Global Tool Configuration (Docker, Git)</w:t>
+      </w:r>
+    </w:p>
+    <w:p>
+      <w:pPr>
+        <w:pStyle w:val="NormalWeb"/>
+        <w:numPr>
+          <w:ilvl w:val="0"/>
+          <w:numId w:val="16"/>
+        </w:numPr>
+      </w:pPr>
+      <w:r>
+        <w:t>Credentials (</w:t>
+      </w:r>
+      <w:proofErr w:type="spellStart"/>
+      <w:r>
+        <w:t>DockerHub</w:t>
+      </w:r>
+      <w:proofErr w:type="spellEnd"/>
+      <w:r>
+        <w:t xml:space="preserve">, AWS, </w:t>
+      </w:r>
+      <w:proofErr w:type="spellStart"/>
+      <w:r>
+        <w:t>kubeconfig</w:t>
+      </w:r>
+      <w:proofErr w:type="spellEnd"/>
+      <w:r>
+        <w:t>)</w:t>
+      </w:r>
+    </w:p>
+    <w:p>
+      <w:pPr>
+        <w:pStyle w:val="Heading3"/>
+      </w:pPr>
+      <w:r>
+        <w:t>Pipeline</w:t>
+      </w:r>
+    </w:p>
+    <w:p>
+      <w:pPr>
+        <w:pStyle w:val="NormalWeb"/>
+        <w:numPr>
+          <w:ilvl w:val="0"/>
+          <w:numId w:val="17"/>
+        </w:numPr>
+      </w:pPr>
+      <w:r>
+        <w:t>Pipeline Job Configuration</w:t>
+      </w:r>
+    </w:p>
+    <w:p>
+      <w:pPr>
+        <w:pStyle w:val="NormalWeb"/>
+        <w:numPr>
+          <w:ilvl w:val="0"/>
+          <w:numId w:val="17"/>
+        </w:numPr>
+      </w:pPr>
+      <w:r>
+        <w:t>GitHub Webhook Trigger Enabled</w:t>
+      </w:r>
+    </w:p>
+    <w:p>
+      <w:pPr>
+        <w:pStyle w:val="NormalWeb"/>
+        <w:numPr>
+          <w:ilvl w:val="0"/>
+          <w:numId w:val="17"/>
+        </w:numPr>
+      </w:pPr>
+      <w:r>
+        <w:t>Successful Build Console Output</w:t>
+      </w:r>
+    </w:p>
+    <w:p>
+      <w:pPr>
+        <w:pStyle w:val="NormalWeb"/>
+        <w:numPr>
+          <w:ilvl w:val="0"/>
+          <w:numId w:val="17"/>
+        </w:numPr>
+      </w:pPr>
+      <w:r>
+        <w:t>Docker Image Push Logs</w:t>
+      </w:r>
+    </w:p>
+    <w:p>
+      <w:pPr>
+        <w:pStyle w:val="NormalWeb"/>
+        <w:numPr>
+          <w:ilvl w:val="0"/>
+          <w:numId w:val="17"/>
+        </w:numPr>
+      </w:pPr>
+      <w:r>
+        <w:t>Kubernetes Deployment Logs</w:t>
+      </w:r>
+    </w:p>
+    <w:p>
+      <w:pPr>
+        <w:pStyle w:val="Heading3"/>
+      </w:pPr>
+      <w:r>
+        <w:t>GitHub</w:t>
+      </w:r>
+    </w:p>
+    <w:p>
+      <w:pPr>
+        <w:pStyle w:val="NormalWeb"/>
+        <w:numPr>
+          <w:ilvl w:val="0"/>
+          <w:numId w:val="18"/>
+        </w:numPr>
+      </w:pPr>
+      <w:r>
+        <w:t>Webhook configuration page</w:t>
+      </w:r>
+    </w:p>
+    <w:p>
+      <w:pPr>
+        <w:pStyle w:val="NormalWeb"/>
+        <w:numPr>
+          <w:ilvl w:val="0"/>
+          <w:numId w:val="18"/>
+        </w:numPr>
+      </w:pPr>
+      <w:r>
+        <w:t>Commit triggering Jenkins build</w:t>
+      </w:r>
+    </w:p>
+    <w:p>
+      <w:r>
+        <w:pict>
+          <v:rect id="_x0000_i1092" style="width:0;height:1.5pt" o:hralign="center" o:hrstd="t" o:hr="t" fillcolor="#a0a0a0" stroked="f"/>
+        </w:pict>
+      </w:r>
+    </w:p>
+    <w:p>
+      <w:pPr>
+        <w:pStyle w:val="Heading2"/>
+      </w:pPr>
+      <w:r>
+        <w:rPr>
+          <w:rFonts w:ascii="Segoe UI Emoji" w:hAnsi="Segoe UI Emoji" w:cs="Segoe UI Emoji"/>
+        </w:rPr>
+        <w:t>📊</w:t>
+      </w:r>
+      <w:r>
+        <w:t xml:space="preserve"> Monitoring (Optional – Bonus)</w:t>
+      </w:r>
+    </w:p>
+    <w:p>
+      <w:pPr>
+        <w:pStyle w:val="NormalWeb"/>
+        <w:numPr>
+          <w:ilvl w:val="0"/>
+          <w:numId w:val="19"/>
+        </w:numPr>
+      </w:pPr>
+      <w:r>
+        <w:rPr>
+          <w:rStyle w:val="Strong"/>
+        </w:rPr>
+        <w:t>Prometheus</w:t>
+      </w:r>
+      <w:r>
+        <w:t xml:space="preserve"> for metrics</w:t>
+      </w:r>
+    </w:p>
+    <w:p>
+      <w:pPr>
+        <w:pStyle w:val="NormalWeb"/>
+        <w:numPr>
+          <w:ilvl w:val="0"/>
+          <w:numId w:val="19"/>
+        </w:numPr>
+      </w:pPr>
+      <w:r>
+        <w:rPr>
+          <w:rStyle w:val="Strong"/>
+        </w:rPr>
+        <w:t>Grafana</w:t>
+      </w:r>
+      <w:r>
+        <w:t xml:space="preserve"> dashboards for visualization</w:t>
+      </w:r>
+    </w:p>
+    <w:p>
+      <w:pPr>
+        <w:pStyle w:val="NormalWeb"/>
+      </w:pPr>
+      <w:r>
+        <w:t>Installed via Helm:</w:t>
+      </w:r>
+    </w:p>
+    <w:p>
+      <w:pPr>
+        <w:pStyle w:val="HTMLPreformatted"/>
+        <w:rPr>
+          <w:rStyle w:val="HTMLCode"/>
+        </w:rPr>
+      </w:pPr>
+      <w:r>
+        <w:rPr>
+          <w:rStyle w:val="HTMLCode"/>
+        </w:rPr>
+        <w:t xml:space="preserve">helm install </w:t>
+      </w:r>
+      <w:proofErr w:type="spellStart"/>
+      <w:r>
+        <w:rPr>
+          <w:rStyle w:val="HTMLCode"/>
+        </w:rPr>
+        <w:t>kube</w:t>
+      </w:r>
+      <w:proofErr w:type="spellEnd"/>
+      <w:r>
+        <w:rPr>
+          <w:rStyle w:val="HTMLCode"/>
+        </w:rPr>
+        <w:t>-</w:t>
+      </w:r>
+      <w:proofErr w:type="spellStart"/>
+      <w:r>
+        <w:rPr>
+          <w:rStyle w:val="HTMLCode"/>
+        </w:rPr>
+        <w:t>prometheus</w:t>
+      </w:r>
+      <w:proofErr w:type="spellEnd"/>
+      <w:r>
+        <w:rPr>
+          <w:rStyle w:val="HTMLCode"/>
+        </w:rPr>
+        <w:t xml:space="preserve">-stack </w:t>
+      </w:r>
+      <w:proofErr w:type="spellStart"/>
+      <w:r>
+        <w:rPr>
+          <w:rStyle w:val="HTMLCode"/>
+        </w:rPr>
+        <w:t>prometheus</w:t>
+      </w:r>
+      <w:proofErr w:type="spellEnd"/>
+      <w:r>
+        <w:rPr>
+          <w:rStyle w:val="HTMLCode"/>
+        </w:rPr>
+        <w:t>-community/</w:t>
+      </w:r>
+      <w:proofErr w:type="spellStart"/>
+      <w:r>
+        <w:rPr>
+          <w:rStyle w:val="HTMLCode"/>
+        </w:rPr>
+        <w:t>kube</w:t>
+      </w:r>
+      <w:proofErr w:type="spellEnd"/>
+      <w:r>
+        <w:rPr>
+          <w:rStyle w:val="HTMLCode"/>
+        </w:rPr>
+        <w:t>-</w:t>
+      </w:r>
+      <w:proofErr w:type="spellStart"/>
+      <w:r>
+        <w:rPr>
+          <w:rStyle w:val="HTMLCode"/>
+        </w:rPr>
+        <w:t>prometheus</w:t>
+      </w:r>
+      <w:proofErr w:type="spellEnd"/>
+      <w:r>
+        <w:rPr>
+          <w:rStyle w:val="HTMLCode"/>
+        </w:rPr>
+        <w:t>-stack</w:t>
+      </w:r>
+    </w:p>
+    <w:p>
+      <w:r>
+        <w:pict>
+          <v:rect id="_x0000_i1093" style="width:0;height:1.5pt" o:hralign="center" o:hrstd="t" o:hr="t" fillcolor="#a0a0a0" stroked="f"/>
+        </w:pict>
+      </w:r>
+    </w:p>
+    <w:p>
+      <w:pPr>
+        <w:pStyle w:val="Heading2"/>
+      </w:pPr>
+      <w:r>
+        <w:rPr>
+          <w:rFonts w:ascii="Segoe UI Emoji" w:hAnsi="Segoe UI Emoji" w:cs="Segoe UI Emoji"/>
+        </w:rPr>
+        <w:lastRenderedPageBreak/>
+        <w:t>🌐</w:t>
+      </w:r>
+      <w:r>
+        <w:t xml:space="preserve"> Application Access</w:t>
+      </w:r>
+    </w:p>
+    <w:p>
+      <w:pPr>
+        <w:pStyle w:val="NormalWeb"/>
+        <w:numPr>
+          <w:ilvl w:val="0"/>
+          <w:numId w:val="20"/>
+        </w:numPr>
+      </w:pPr>
+      <w:r>
+        <w:rPr>
+          <w:rStyle w:val="Strong"/>
+        </w:rPr>
+        <w:t xml:space="preserve">Kubernetes </w:t>
+      </w:r>
+      <w:proofErr w:type="spellStart"/>
+      <w:r>
+        <w:rPr>
+          <w:rStyle w:val="Strong"/>
+        </w:rPr>
+        <w:t>LoadBalancer</w:t>
+      </w:r>
+      <w:proofErr w:type="spellEnd"/>
+      <w:r>
+        <w:rPr>
+          <w:rStyle w:val="Strong"/>
+        </w:rPr>
+        <w:t xml:space="preserve"> ARN / DNS</w:t>
+      </w:r>
+      <w:r>
+        <w:t>:</w:t>
+      </w:r>
+    </w:p>
+    <w:p>
+      <w:pPr>
+        <w:pStyle w:val="HTMLPreformatted"/>
+        <w:rPr>
+          <w:rStyle w:val="HTMLCode"/>
+        </w:rPr>
+      </w:pPr>
+      <w:r>
+        <w:rPr>
+          <w:rStyle w:val="HTMLCode"/>
+        </w:rPr>
+        <w:t>&lt;EXTERNAL-IP&gt;:80</w:t>
+      </w:r>
+    </w:p>
+    <w:p>
+      <w:r>
+        <w:pict>
+          <v:rect id="_x0000_i1094" style="width:0;height:1.5pt" o:hralign="center" o:hrstd="t" o:hr="t" fillcolor="#a0a0a0" stroked="f"/>
+        </w:pict>
+      </w:r>
+    </w:p>
+    <w:p>
+      <w:pPr>
+        <w:pStyle w:val="Heading2"/>
+      </w:pPr>
+      <w:r>
+        <w:rPr>
+          <w:rFonts w:ascii="Segoe UI Emoji" w:hAnsi="Segoe UI Emoji" w:cs="Segoe UI Emoji"/>
+        </w:rPr>
+        <w:t>📦</w:t>
+      </w:r>
+      <w:r>
+        <w:t xml:space="preserve"> Submission Checklist</w:t>
+      </w:r>
+    </w:p>
+    <w:p>
+      <w:pPr>
+        <w:pStyle w:val="NormalWeb"/>
+        <w:numPr>
+          <w:ilvl w:val="0"/>
+          <w:numId w:val="21"/>
+        </w:numPr>
+      </w:pPr>
+      <w:r>
+        <w:rPr>
+          <w:rFonts w:ascii="Segoe UI Emoji" w:hAnsi="Segoe UI Emoji" w:cs="Segoe UI Emoji"/>
+        </w:rPr>
+        <w:t>✅</w:t>
+      </w:r>
+      <w:r>
+        <w:t xml:space="preserve"> GitHub Repository with full source</w:t>
+      </w:r>
+    </w:p>
+    <w:p>
+      <w:pPr>
+        <w:pStyle w:val="NormalWeb"/>
+        <w:numPr>
+          <w:ilvl w:val="0"/>
+          <w:numId w:val="21"/>
+        </w:numPr>
+      </w:pPr>
+      <w:r>
+        <w:rPr>
+          <w:rFonts w:ascii="Segoe UI Emoji" w:hAnsi="Segoe UI Emoji" w:cs="Segoe UI Emoji"/>
+        </w:rPr>
+        <w:t>✅</w:t>
+      </w:r>
+      <w:r>
+        <w:t xml:space="preserve"> README.md (this file)</w:t>
+      </w:r>
+    </w:p>
+    <w:p>
+      <w:pPr>
+        <w:pStyle w:val="NormalWeb"/>
+        <w:numPr>
+          <w:ilvl w:val="0"/>
+          <w:numId w:val="21"/>
+        </w:numPr>
+      </w:pPr>
+      <w:r>
+        <w:rPr>
+          <w:rFonts w:ascii="Segoe UI Emoji" w:hAnsi="Segoe UI Emoji" w:cs="Segoe UI Emoji"/>
+        </w:rPr>
+        <w:t>✅</w:t>
+      </w:r>
+      <w:r>
+        <w:t xml:space="preserve"> Terraform</w:t>
+      </w:r>
+      <w:r>
+        <w:noBreakHyphen/>
+        <w:t>based EKS (no CLI shortcuts)</w:t>
+      </w:r>
+    </w:p>
+    <w:p>
+      <w:pPr>
+        <w:pStyle w:val="NormalWeb"/>
+        <w:numPr>
+          <w:ilvl w:val="0"/>
+          <w:numId w:val="21"/>
+        </w:numPr>
+      </w:pPr>
+      <w:r>
+        <w:rPr>
+          <w:rFonts w:ascii="Segoe UI Emoji" w:hAnsi="Segoe UI Emoji" w:cs="Segoe UI Emoji"/>
+        </w:rPr>
+        <w:t>✅</w:t>
+      </w:r>
+      <w:r>
+        <w:t xml:space="preserve"> </w:t>
+      </w:r>
+      <w:proofErr w:type="spellStart"/>
+      <w:r>
+        <w:t>Jenkinsfile</w:t>
+      </w:r>
+      <w:proofErr w:type="spellEnd"/>
+    </w:p>
+    <w:p>
+      <w:pPr>
+        <w:pStyle w:val="NormalWeb"/>
+        <w:numPr>
+          <w:ilvl w:val="0"/>
+          <w:numId w:val="21"/>
+        </w:numPr>
+      </w:pPr>
+      <w:r>
+        <w:rPr>
+          <w:rFonts w:ascii="Segoe UI Emoji" w:hAnsi="Segoe UI Emoji" w:cs="Segoe UI Emoji"/>
+        </w:rPr>
+        <w:t>✅</w:t>
+      </w:r>
+      <w:r>
+        <w:t xml:space="preserve"> </w:t>
+      </w:r>
+      <w:proofErr w:type="spellStart"/>
+      <w:r>
+        <w:t>Dockerfile</w:t>
+      </w:r>
+      <w:proofErr w:type="spellEnd"/>
+    </w:p>
+    <w:p>
+      <w:pPr>
+        <w:pStyle w:val="NormalWeb"/>
+        <w:numPr>
+          <w:ilvl w:val="0"/>
+          <w:numId w:val="21"/>
+        </w:numPr>
+      </w:pPr>
+      <w:r>
+        <w:rPr>
+          <w:rFonts w:ascii="Segoe UI Emoji" w:hAnsi="Segoe UI Emoji" w:cs="Segoe UI Emoji"/>
+        </w:rPr>
+        <w:t>✅</w:t>
+      </w:r>
+      <w:r>
+        <w:t xml:space="preserve"> Kubernetes YAMLs</w:t>
+      </w:r>
+    </w:p>
+    <w:p>
+      <w:pPr>
+        <w:pStyle w:val="NormalWeb"/>
+        <w:numPr>
+          <w:ilvl w:val="0"/>
+          <w:numId w:val="21"/>
+        </w:numPr>
+      </w:pPr>
+      <w:r>
+        <w:rPr>
+          <w:rFonts w:ascii="Segoe UI Emoji" w:hAnsi="Segoe UI Emoji" w:cs="Segoe UI Emoji"/>
+        </w:rPr>
+        <w:t>✅</w:t>
+      </w:r>
+      <w:r>
+        <w:t xml:space="preserve"> Screenshots attached</w:t>
+      </w:r>
+    </w:p>
+    <w:p>
+      <w:r>
+        <w:pict>
+          <v:rect id="_x0000_i1095" style="width:0;height:1.5pt" o:hralign="center" o:hrstd="t" o:hr="t" fillcolor="#a0a0a0" stroked="f"/>
+        </w:pict>
+      </w:r>
+      <w:bookmarkEnd w:id="0"/>
       <w:bookmarkEnd w:id="24"/>
-      <w:r>
-        <w:t>👤</w:t>
-      </w:r>
-      <w:r>
-        <w:t xml:space="preserve"> Author</w:t>
-      </w:r>
-    </w:p>
-    <w:p>
-      <w:pPr>
-        <w:pStyle w:val="FirstParagraph"/>
-      </w:pPr>
-      <w:r>
-        <w:rPr>
-          <w:b/>
-          <w:bCs/>
-        </w:rPr>
-        <w:t>Manasa Devi Mantripragada</w:t>
-      </w:r>
-    </w:p>
-    <w:p>
-      <w:r>
-        <w:pict>
-          <v:rect id="_x0000_i1038" style="width:0;height:1.5pt" o:hralign="center" o:hrstd="t" o:hr="t"/>
-        </w:pict>
-      </w:r>
-    </w:p>
-    <w:p>
-      <w:pPr>
-        <w:pStyle w:val="FirstParagraph"/>
-      </w:pPr>
-      <w:r>
-        <w:t>⭐</w:t>
-      </w:r>
-      <w:r>
-        <w:t xml:space="preserve"> </w:t>
-      </w:r>
-      <w:r>
-        <w:rPr>
-          <w:i/>
-          <w:iCs/>
-        </w:rPr>
-        <w:t>This project is designed to meet real DevOps interview &amp; evaluation standards.</w:t>
-      </w:r>
-      <w:bookmarkEnd w:id="0"/>
-      <w:bookmarkEnd w:id="25"/>
     </w:p>
     <w:sectPr>
       <w:footnotePr>
@@ -4453,6 +10495,1875 @@
       </w:pPr>
       <w:rPr>
         <w:rFonts w:ascii="Wingdings" w:hAnsi="Wingdings" w:cs="Wingdings" w:hint="default"/>
+      </w:rPr>
+    </w:lvl>
+  </w:abstractNum>
+  <w:abstractNum w:abstractNumId="2" w15:restartNumberingAfterBreak="0">
+    <w:nsid w:val="01DF0821"/>
+    <w:multiLevelType w:val="multilevel"/>
+    <w:tmpl w:val="33C6B4A0"/>
+    <w:lvl w:ilvl="0">
+      <w:start w:val="1"/>
+      <w:numFmt w:val="bullet"/>
+      <w:lvlText w:val=""/>
+      <w:lvlJc w:val="left"/>
+      <w:pPr>
+        <w:tabs>
+          <w:tab w:val="num" w:pos="720"/>
+        </w:tabs>
+        <w:ind w:left="720" w:hanging="360"/>
+      </w:pPr>
+      <w:rPr>
+        <w:rFonts w:ascii="Symbol" w:hAnsi="Symbol" w:hint="default"/>
+        <w:sz w:val="20"/>
+      </w:rPr>
+    </w:lvl>
+    <w:lvl w:ilvl="1" w:tentative="1">
+      <w:start w:val="1"/>
+      <w:numFmt w:val="bullet"/>
+      <w:lvlText w:val="o"/>
+      <w:lvlJc w:val="left"/>
+      <w:pPr>
+        <w:tabs>
+          <w:tab w:val="num" w:pos="1440"/>
+        </w:tabs>
+        <w:ind w:left="1440" w:hanging="360"/>
+      </w:pPr>
+      <w:rPr>
+        <w:rFonts w:ascii="Courier New" w:hAnsi="Courier New" w:hint="default"/>
+        <w:sz w:val="20"/>
+      </w:rPr>
+    </w:lvl>
+    <w:lvl w:ilvl="2" w:tentative="1">
+      <w:start w:val="1"/>
+      <w:numFmt w:val="bullet"/>
+      <w:lvlText w:val=""/>
+      <w:lvlJc w:val="left"/>
+      <w:pPr>
+        <w:tabs>
+          <w:tab w:val="num" w:pos="2160"/>
+        </w:tabs>
+        <w:ind w:left="2160" w:hanging="360"/>
+      </w:pPr>
+      <w:rPr>
+        <w:rFonts w:ascii="Wingdings" w:hAnsi="Wingdings" w:hint="default"/>
+        <w:sz w:val="20"/>
+      </w:rPr>
+    </w:lvl>
+    <w:lvl w:ilvl="3" w:tentative="1">
+      <w:start w:val="1"/>
+      <w:numFmt w:val="bullet"/>
+      <w:lvlText w:val=""/>
+      <w:lvlJc w:val="left"/>
+      <w:pPr>
+        <w:tabs>
+          <w:tab w:val="num" w:pos="2880"/>
+        </w:tabs>
+        <w:ind w:left="2880" w:hanging="360"/>
+      </w:pPr>
+      <w:rPr>
+        <w:rFonts w:ascii="Wingdings" w:hAnsi="Wingdings" w:hint="default"/>
+        <w:sz w:val="20"/>
+      </w:rPr>
+    </w:lvl>
+    <w:lvl w:ilvl="4" w:tentative="1">
+      <w:start w:val="1"/>
+      <w:numFmt w:val="bullet"/>
+      <w:lvlText w:val=""/>
+      <w:lvlJc w:val="left"/>
+      <w:pPr>
+        <w:tabs>
+          <w:tab w:val="num" w:pos="3600"/>
+        </w:tabs>
+        <w:ind w:left="3600" w:hanging="360"/>
+      </w:pPr>
+      <w:rPr>
+        <w:rFonts w:ascii="Wingdings" w:hAnsi="Wingdings" w:hint="default"/>
+        <w:sz w:val="20"/>
+      </w:rPr>
+    </w:lvl>
+    <w:lvl w:ilvl="5" w:tentative="1">
+      <w:start w:val="1"/>
+      <w:numFmt w:val="bullet"/>
+      <w:lvlText w:val=""/>
+      <w:lvlJc w:val="left"/>
+      <w:pPr>
+        <w:tabs>
+          <w:tab w:val="num" w:pos="4320"/>
+        </w:tabs>
+        <w:ind w:left="4320" w:hanging="360"/>
+      </w:pPr>
+      <w:rPr>
+        <w:rFonts w:ascii="Wingdings" w:hAnsi="Wingdings" w:hint="default"/>
+        <w:sz w:val="20"/>
+      </w:rPr>
+    </w:lvl>
+    <w:lvl w:ilvl="6" w:tentative="1">
+      <w:start w:val="1"/>
+      <w:numFmt w:val="bullet"/>
+      <w:lvlText w:val=""/>
+      <w:lvlJc w:val="left"/>
+      <w:pPr>
+        <w:tabs>
+          <w:tab w:val="num" w:pos="5040"/>
+        </w:tabs>
+        <w:ind w:left="5040" w:hanging="360"/>
+      </w:pPr>
+      <w:rPr>
+        <w:rFonts w:ascii="Wingdings" w:hAnsi="Wingdings" w:hint="default"/>
+        <w:sz w:val="20"/>
+      </w:rPr>
+    </w:lvl>
+    <w:lvl w:ilvl="7" w:tentative="1">
+      <w:start w:val="1"/>
+      <w:numFmt w:val="bullet"/>
+      <w:lvlText w:val=""/>
+      <w:lvlJc w:val="left"/>
+      <w:pPr>
+        <w:tabs>
+          <w:tab w:val="num" w:pos="5760"/>
+        </w:tabs>
+        <w:ind w:left="5760" w:hanging="360"/>
+      </w:pPr>
+      <w:rPr>
+        <w:rFonts w:ascii="Wingdings" w:hAnsi="Wingdings" w:hint="default"/>
+        <w:sz w:val="20"/>
+      </w:rPr>
+    </w:lvl>
+    <w:lvl w:ilvl="8" w:tentative="1">
+      <w:start w:val="1"/>
+      <w:numFmt w:val="bullet"/>
+      <w:lvlText w:val=""/>
+      <w:lvlJc w:val="left"/>
+      <w:pPr>
+        <w:tabs>
+          <w:tab w:val="num" w:pos="6480"/>
+        </w:tabs>
+        <w:ind w:left="6480" w:hanging="360"/>
+      </w:pPr>
+      <w:rPr>
+        <w:rFonts w:ascii="Wingdings" w:hAnsi="Wingdings" w:hint="default"/>
+        <w:sz w:val="20"/>
+      </w:rPr>
+    </w:lvl>
+  </w:abstractNum>
+  <w:abstractNum w:abstractNumId="3" w15:restartNumberingAfterBreak="0">
+    <w:nsid w:val="1B5B354B"/>
+    <w:multiLevelType w:val="multilevel"/>
+    <w:tmpl w:val="6C5208A4"/>
+    <w:lvl w:ilvl="0">
+      <w:start w:val="1"/>
+      <w:numFmt w:val="bullet"/>
+      <w:lvlText w:val=""/>
+      <w:lvlJc w:val="left"/>
+      <w:pPr>
+        <w:tabs>
+          <w:tab w:val="num" w:pos="720"/>
+        </w:tabs>
+        <w:ind w:left="720" w:hanging="360"/>
+      </w:pPr>
+      <w:rPr>
+        <w:rFonts w:ascii="Symbol" w:hAnsi="Symbol" w:hint="default"/>
+        <w:sz w:val="20"/>
+      </w:rPr>
+    </w:lvl>
+    <w:lvl w:ilvl="1" w:tentative="1">
+      <w:start w:val="1"/>
+      <w:numFmt w:val="bullet"/>
+      <w:lvlText w:val="o"/>
+      <w:lvlJc w:val="left"/>
+      <w:pPr>
+        <w:tabs>
+          <w:tab w:val="num" w:pos="1440"/>
+        </w:tabs>
+        <w:ind w:left="1440" w:hanging="360"/>
+      </w:pPr>
+      <w:rPr>
+        <w:rFonts w:ascii="Courier New" w:hAnsi="Courier New" w:hint="default"/>
+        <w:sz w:val="20"/>
+      </w:rPr>
+    </w:lvl>
+    <w:lvl w:ilvl="2" w:tentative="1">
+      <w:start w:val="1"/>
+      <w:numFmt w:val="bullet"/>
+      <w:lvlText w:val=""/>
+      <w:lvlJc w:val="left"/>
+      <w:pPr>
+        <w:tabs>
+          <w:tab w:val="num" w:pos="2160"/>
+        </w:tabs>
+        <w:ind w:left="2160" w:hanging="360"/>
+      </w:pPr>
+      <w:rPr>
+        <w:rFonts w:ascii="Wingdings" w:hAnsi="Wingdings" w:hint="default"/>
+        <w:sz w:val="20"/>
+      </w:rPr>
+    </w:lvl>
+    <w:lvl w:ilvl="3" w:tentative="1">
+      <w:start w:val="1"/>
+      <w:numFmt w:val="bullet"/>
+      <w:lvlText w:val=""/>
+      <w:lvlJc w:val="left"/>
+      <w:pPr>
+        <w:tabs>
+          <w:tab w:val="num" w:pos="2880"/>
+        </w:tabs>
+        <w:ind w:left="2880" w:hanging="360"/>
+      </w:pPr>
+      <w:rPr>
+        <w:rFonts w:ascii="Wingdings" w:hAnsi="Wingdings" w:hint="default"/>
+        <w:sz w:val="20"/>
+      </w:rPr>
+    </w:lvl>
+    <w:lvl w:ilvl="4" w:tentative="1">
+      <w:start w:val="1"/>
+      <w:numFmt w:val="bullet"/>
+      <w:lvlText w:val=""/>
+      <w:lvlJc w:val="left"/>
+      <w:pPr>
+        <w:tabs>
+          <w:tab w:val="num" w:pos="3600"/>
+        </w:tabs>
+        <w:ind w:left="3600" w:hanging="360"/>
+      </w:pPr>
+      <w:rPr>
+        <w:rFonts w:ascii="Wingdings" w:hAnsi="Wingdings" w:hint="default"/>
+        <w:sz w:val="20"/>
+      </w:rPr>
+    </w:lvl>
+    <w:lvl w:ilvl="5" w:tentative="1">
+      <w:start w:val="1"/>
+      <w:numFmt w:val="bullet"/>
+      <w:lvlText w:val=""/>
+      <w:lvlJc w:val="left"/>
+      <w:pPr>
+        <w:tabs>
+          <w:tab w:val="num" w:pos="4320"/>
+        </w:tabs>
+        <w:ind w:left="4320" w:hanging="360"/>
+      </w:pPr>
+      <w:rPr>
+        <w:rFonts w:ascii="Wingdings" w:hAnsi="Wingdings" w:hint="default"/>
+        <w:sz w:val="20"/>
+      </w:rPr>
+    </w:lvl>
+    <w:lvl w:ilvl="6" w:tentative="1">
+      <w:start w:val="1"/>
+      <w:numFmt w:val="bullet"/>
+      <w:lvlText w:val=""/>
+      <w:lvlJc w:val="left"/>
+      <w:pPr>
+        <w:tabs>
+          <w:tab w:val="num" w:pos="5040"/>
+        </w:tabs>
+        <w:ind w:left="5040" w:hanging="360"/>
+      </w:pPr>
+      <w:rPr>
+        <w:rFonts w:ascii="Wingdings" w:hAnsi="Wingdings" w:hint="default"/>
+        <w:sz w:val="20"/>
+      </w:rPr>
+    </w:lvl>
+    <w:lvl w:ilvl="7" w:tentative="1">
+      <w:start w:val="1"/>
+      <w:numFmt w:val="bullet"/>
+      <w:lvlText w:val=""/>
+      <w:lvlJc w:val="left"/>
+      <w:pPr>
+        <w:tabs>
+          <w:tab w:val="num" w:pos="5760"/>
+        </w:tabs>
+        <w:ind w:left="5760" w:hanging="360"/>
+      </w:pPr>
+      <w:rPr>
+        <w:rFonts w:ascii="Wingdings" w:hAnsi="Wingdings" w:hint="default"/>
+        <w:sz w:val="20"/>
+      </w:rPr>
+    </w:lvl>
+    <w:lvl w:ilvl="8" w:tentative="1">
+      <w:start w:val="1"/>
+      <w:numFmt w:val="bullet"/>
+      <w:lvlText w:val=""/>
+      <w:lvlJc w:val="left"/>
+      <w:pPr>
+        <w:tabs>
+          <w:tab w:val="num" w:pos="6480"/>
+        </w:tabs>
+        <w:ind w:left="6480" w:hanging="360"/>
+      </w:pPr>
+      <w:rPr>
+        <w:rFonts w:ascii="Wingdings" w:hAnsi="Wingdings" w:hint="default"/>
+        <w:sz w:val="20"/>
+      </w:rPr>
+    </w:lvl>
+  </w:abstractNum>
+  <w:abstractNum w:abstractNumId="4" w15:restartNumberingAfterBreak="0">
+    <w:nsid w:val="36BC7D62"/>
+    <w:multiLevelType w:val="multilevel"/>
+    <w:tmpl w:val="EA427EDA"/>
+    <w:lvl w:ilvl="0">
+      <w:start w:val="1"/>
+      <w:numFmt w:val="bullet"/>
+      <w:lvlText w:val=""/>
+      <w:lvlJc w:val="left"/>
+      <w:pPr>
+        <w:tabs>
+          <w:tab w:val="num" w:pos="720"/>
+        </w:tabs>
+        <w:ind w:left="720" w:hanging="360"/>
+      </w:pPr>
+      <w:rPr>
+        <w:rFonts w:ascii="Symbol" w:hAnsi="Symbol" w:hint="default"/>
+        <w:sz w:val="20"/>
+      </w:rPr>
+    </w:lvl>
+    <w:lvl w:ilvl="1" w:tentative="1">
+      <w:start w:val="1"/>
+      <w:numFmt w:val="bullet"/>
+      <w:lvlText w:val="o"/>
+      <w:lvlJc w:val="left"/>
+      <w:pPr>
+        <w:tabs>
+          <w:tab w:val="num" w:pos="1440"/>
+        </w:tabs>
+        <w:ind w:left="1440" w:hanging="360"/>
+      </w:pPr>
+      <w:rPr>
+        <w:rFonts w:ascii="Courier New" w:hAnsi="Courier New" w:hint="default"/>
+        <w:sz w:val="20"/>
+      </w:rPr>
+    </w:lvl>
+    <w:lvl w:ilvl="2" w:tentative="1">
+      <w:start w:val="1"/>
+      <w:numFmt w:val="bullet"/>
+      <w:lvlText w:val=""/>
+      <w:lvlJc w:val="left"/>
+      <w:pPr>
+        <w:tabs>
+          <w:tab w:val="num" w:pos="2160"/>
+        </w:tabs>
+        <w:ind w:left="2160" w:hanging="360"/>
+      </w:pPr>
+      <w:rPr>
+        <w:rFonts w:ascii="Wingdings" w:hAnsi="Wingdings" w:hint="default"/>
+        <w:sz w:val="20"/>
+      </w:rPr>
+    </w:lvl>
+    <w:lvl w:ilvl="3" w:tentative="1">
+      <w:start w:val="1"/>
+      <w:numFmt w:val="bullet"/>
+      <w:lvlText w:val=""/>
+      <w:lvlJc w:val="left"/>
+      <w:pPr>
+        <w:tabs>
+          <w:tab w:val="num" w:pos="2880"/>
+        </w:tabs>
+        <w:ind w:left="2880" w:hanging="360"/>
+      </w:pPr>
+      <w:rPr>
+        <w:rFonts w:ascii="Wingdings" w:hAnsi="Wingdings" w:hint="default"/>
+        <w:sz w:val="20"/>
+      </w:rPr>
+    </w:lvl>
+    <w:lvl w:ilvl="4" w:tentative="1">
+      <w:start w:val="1"/>
+      <w:numFmt w:val="bullet"/>
+      <w:lvlText w:val=""/>
+      <w:lvlJc w:val="left"/>
+      <w:pPr>
+        <w:tabs>
+          <w:tab w:val="num" w:pos="3600"/>
+        </w:tabs>
+        <w:ind w:left="3600" w:hanging="360"/>
+      </w:pPr>
+      <w:rPr>
+        <w:rFonts w:ascii="Wingdings" w:hAnsi="Wingdings" w:hint="default"/>
+        <w:sz w:val="20"/>
+      </w:rPr>
+    </w:lvl>
+    <w:lvl w:ilvl="5" w:tentative="1">
+      <w:start w:val="1"/>
+      <w:numFmt w:val="bullet"/>
+      <w:lvlText w:val=""/>
+      <w:lvlJc w:val="left"/>
+      <w:pPr>
+        <w:tabs>
+          <w:tab w:val="num" w:pos="4320"/>
+        </w:tabs>
+        <w:ind w:left="4320" w:hanging="360"/>
+      </w:pPr>
+      <w:rPr>
+        <w:rFonts w:ascii="Wingdings" w:hAnsi="Wingdings" w:hint="default"/>
+        <w:sz w:val="20"/>
+      </w:rPr>
+    </w:lvl>
+    <w:lvl w:ilvl="6" w:tentative="1">
+      <w:start w:val="1"/>
+      <w:numFmt w:val="bullet"/>
+      <w:lvlText w:val=""/>
+      <w:lvlJc w:val="left"/>
+      <w:pPr>
+        <w:tabs>
+          <w:tab w:val="num" w:pos="5040"/>
+        </w:tabs>
+        <w:ind w:left="5040" w:hanging="360"/>
+      </w:pPr>
+      <w:rPr>
+        <w:rFonts w:ascii="Wingdings" w:hAnsi="Wingdings" w:hint="default"/>
+        <w:sz w:val="20"/>
+      </w:rPr>
+    </w:lvl>
+    <w:lvl w:ilvl="7" w:tentative="1">
+      <w:start w:val="1"/>
+      <w:numFmt w:val="bullet"/>
+      <w:lvlText w:val=""/>
+      <w:lvlJc w:val="left"/>
+      <w:pPr>
+        <w:tabs>
+          <w:tab w:val="num" w:pos="5760"/>
+        </w:tabs>
+        <w:ind w:left="5760" w:hanging="360"/>
+      </w:pPr>
+      <w:rPr>
+        <w:rFonts w:ascii="Wingdings" w:hAnsi="Wingdings" w:hint="default"/>
+        <w:sz w:val="20"/>
+      </w:rPr>
+    </w:lvl>
+    <w:lvl w:ilvl="8" w:tentative="1">
+      <w:start w:val="1"/>
+      <w:numFmt w:val="bullet"/>
+      <w:lvlText w:val=""/>
+      <w:lvlJc w:val="left"/>
+      <w:pPr>
+        <w:tabs>
+          <w:tab w:val="num" w:pos="6480"/>
+        </w:tabs>
+        <w:ind w:left="6480" w:hanging="360"/>
+      </w:pPr>
+      <w:rPr>
+        <w:rFonts w:ascii="Wingdings" w:hAnsi="Wingdings" w:hint="default"/>
+        <w:sz w:val="20"/>
+      </w:rPr>
+    </w:lvl>
+  </w:abstractNum>
+  <w:abstractNum w:abstractNumId="5" w15:restartNumberingAfterBreak="0">
+    <w:nsid w:val="37644604"/>
+    <w:multiLevelType w:val="multilevel"/>
+    <w:tmpl w:val="B3984CAA"/>
+    <w:lvl w:ilvl="0">
+      <w:start w:val="1"/>
+      <w:numFmt w:val="bullet"/>
+      <w:lvlText w:val=""/>
+      <w:lvlJc w:val="left"/>
+      <w:pPr>
+        <w:tabs>
+          <w:tab w:val="num" w:pos="720"/>
+        </w:tabs>
+        <w:ind w:left="720" w:hanging="360"/>
+      </w:pPr>
+      <w:rPr>
+        <w:rFonts w:ascii="Symbol" w:hAnsi="Symbol" w:hint="default"/>
+        <w:sz w:val="20"/>
+      </w:rPr>
+    </w:lvl>
+    <w:lvl w:ilvl="1" w:tentative="1">
+      <w:start w:val="1"/>
+      <w:numFmt w:val="bullet"/>
+      <w:lvlText w:val="o"/>
+      <w:lvlJc w:val="left"/>
+      <w:pPr>
+        <w:tabs>
+          <w:tab w:val="num" w:pos="1440"/>
+        </w:tabs>
+        <w:ind w:left="1440" w:hanging="360"/>
+      </w:pPr>
+      <w:rPr>
+        <w:rFonts w:ascii="Courier New" w:hAnsi="Courier New" w:hint="default"/>
+        <w:sz w:val="20"/>
+      </w:rPr>
+    </w:lvl>
+    <w:lvl w:ilvl="2" w:tentative="1">
+      <w:start w:val="1"/>
+      <w:numFmt w:val="bullet"/>
+      <w:lvlText w:val=""/>
+      <w:lvlJc w:val="left"/>
+      <w:pPr>
+        <w:tabs>
+          <w:tab w:val="num" w:pos="2160"/>
+        </w:tabs>
+        <w:ind w:left="2160" w:hanging="360"/>
+      </w:pPr>
+      <w:rPr>
+        <w:rFonts w:ascii="Wingdings" w:hAnsi="Wingdings" w:hint="default"/>
+        <w:sz w:val="20"/>
+      </w:rPr>
+    </w:lvl>
+    <w:lvl w:ilvl="3" w:tentative="1">
+      <w:start w:val="1"/>
+      <w:numFmt w:val="bullet"/>
+      <w:lvlText w:val=""/>
+      <w:lvlJc w:val="left"/>
+      <w:pPr>
+        <w:tabs>
+          <w:tab w:val="num" w:pos="2880"/>
+        </w:tabs>
+        <w:ind w:left="2880" w:hanging="360"/>
+      </w:pPr>
+      <w:rPr>
+        <w:rFonts w:ascii="Wingdings" w:hAnsi="Wingdings" w:hint="default"/>
+        <w:sz w:val="20"/>
+      </w:rPr>
+    </w:lvl>
+    <w:lvl w:ilvl="4" w:tentative="1">
+      <w:start w:val="1"/>
+      <w:numFmt w:val="bullet"/>
+      <w:lvlText w:val=""/>
+      <w:lvlJc w:val="left"/>
+      <w:pPr>
+        <w:tabs>
+          <w:tab w:val="num" w:pos="3600"/>
+        </w:tabs>
+        <w:ind w:left="3600" w:hanging="360"/>
+      </w:pPr>
+      <w:rPr>
+        <w:rFonts w:ascii="Wingdings" w:hAnsi="Wingdings" w:hint="default"/>
+        <w:sz w:val="20"/>
+      </w:rPr>
+    </w:lvl>
+    <w:lvl w:ilvl="5" w:tentative="1">
+      <w:start w:val="1"/>
+      <w:numFmt w:val="bullet"/>
+      <w:lvlText w:val=""/>
+      <w:lvlJc w:val="left"/>
+      <w:pPr>
+        <w:tabs>
+          <w:tab w:val="num" w:pos="4320"/>
+        </w:tabs>
+        <w:ind w:left="4320" w:hanging="360"/>
+      </w:pPr>
+      <w:rPr>
+        <w:rFonts w:ascii="Wingdings" w:hAnsi="Wingdings" w:hint="default"/>
+        <w:sz w:val="20"/>
+      </w:rPr>
+    </w:lvl>
+    <w:lvl w:ilvl="6" w:tentative="1">
+      <w:start w:val="1"/>
+      <w:numFmt w:val="bullet"/>
+      <w:lvlText w:val=""/>
+      <w:lvlJc w:val="left"/>
+      <w:pPr>
+        <w:tabs>
+          <w:tab w:val="num" w:pos="5040"/>
+        </w:tabs>
+        <w:ind w:left="5040" w:hanging="360"/>
+      </w:pPr>
+      <w:rPr>
+        <w:rFonts w:ascii="Wingdings" w:hAnsi="Wingdings" w:hint="default"/>
+        <w:sz w:val="20"/>
+      </w:rPr>
+    </w:lvl>
+    <w:lvl w:ilvl="7" w:tentative="1">
+      <w:start w:val="1"/>
+      <w:numFmt w:val="bullet"/>
+      <w:lvlText w:val=""/>
+      <w:lvlJc w:val="left"/>
+      <w:pPr>
+        <w:tabs>
+          <w:tab w:val="num" w:pos="5760"/>
+        </w:tabs>
+        <w:ind w:left="5760" w:hanging="360"/>
+      </w:pPr>
+      <w:rPr>
+        <w:rFonts w:ascii="Wingdings" w:hAnsi="Wingdings" w:hint="default"/>
+        <w:sz w:val="20"/>
+      </w:rPr>
+    </w:lvl>
+    <w:lvl w:ilvl="8" w:tentative="1">
+      <w:start w:val="1"/>
+      <w:numFmt w:val="bullet"/>
+      <w:lvlText w:val=""/>
+      <w:lvlJc w:val="left"/>
+      <w:pPr>
+        <w:tabs>
+          <w:tab w:val="num" w:pos="6480"/>
+        </w:tabs>
+        <w:ind w:left="6480" w:hanging="360"/>
+      </w:pPr>
+      <w:rPr>
+        <w:rFonts w:ascii="Wingdings" w:hAnsi="Wingdings" w:hint="default"/>
+        <w:sz w:val="20"/>
+      </w:rPr>
+    </w:lvl>
+  </w:abstractNum>
+  <w:abstractNum w:abstractNumId="6" w15:restartNumberingAfterBreak="0">
+    <w:nsid w:val="39D84DE7"/>
+    <w:multiLevelType w:val="multilevel"/>
+    <w:tmpl w:val="BB682DDC"/>
+    <w:lvl w:ilvl="0">
+      <w:start w:val="1"/>
+      <w:numFmt w:val="bullet"/>
+      <w:lvlText w:val=""/>
+      <w:lvlJc w:val="left"/>
+      <w:pPr>
+        <w:tabs>
+          <w:tab w:val="num" w:pos="720"/>
+        </w:tabs>
+        <w:ind w:left="720" w:hanging="360"/>
+      </w:pPr>
+      <w:rPr>
+        <w:rFonts w:ascii="Symbol" w:hAnsi="Symbol" w:hint="default"/>
+        <w:sz w:val="20"/>
+      </w:rPr>
+    </w:lvl>
+    <w:lvl w:ilvl="1" w:tentative="1">
+      <w:start w:val="1"/>
+      <w:numFmt w:val="bullet"/>
+      <w:lvlText w:val="o"/>
+      <w:lvlJc w:val="left"/>
+      <w:pPr>
+        <w:tabs>
+          <w:tab w:val="num" w:pos="1440"/>
+        </w:tabs>
+        <w:ind w:left="1440" w:hanging="360"/>
+      </w:pPr>
+      <w:rPr>
+        <w:rFonts w:ascii="Courier New" w:hAnsi="Courier New" w:hint="default"/>
+        <w:sz w:val="20"/>
+      </w:rPr>
+    </w:lvl>
+    <w:lvl w:ilvl="2" w:tentative="1">
+      <w:start w:val="1"/>
+      <w:numFmt w:val="bullet"/>
+      <w:lvlText w:val=""/>
+      <w:lvlJc w:val="left"/>
+      <w:pPr>
+        <w:tabs>
+          <w:tab w:val="num" w:pos="2160"/>
+        </w:tabs>
+        <w:ind w:left="2160" w:hanging="360"/>
+      </w:pPr>
+      <w:rPr>
+        <w:rFonts w:ascii="Wingdings" w:hAnsi="Wingdings" w:hint="default"/>
+        <w:sz w:val="20"/>
+      </w:rPr>
+    </w:lvl>
+    <w:lvl w:ilvl="3" w:tentative="1">
+      <w:start w:val="1"/>
+      <w:numFmt w:val="bullet"/>
+      <w:lvlText w:val=""/>
+      <w:lvlJc w:val="left"/>
+      <w:pPr>
+        <w:tabs>
+          <w:tab w:val="num" w:pos="2880"/>
+        </w:tabs>
+        <w:ind w:left="2880" w:hanging="360"/>
+      </w:pPr>
+      <w:rPr>
+        <w:rFonts w:ascii="Wingdings" w:hAnsi="Wingdings" w:hint="default"/>
+        <w:sz w:val="20"/>
+      </w:rPr>
+    </w:lvl>
+    <w:lvl w:ilvl="4" w:tentative="1">
+      <w:start w:val="1"/>
+      <w:numFmt w:val="bullet"/>
+      <w:lvlText w:val=""/>
+      <w:lvlJc w:val="left"/>
+      <w:pPr>
+        <w:tabs>
+          <w:tab w:val="num" w:pos="3600"/>
+        </w:tabs>
+        <w:ind w:left="3600" w:hanging="360"/>
+      </w:pPr>
+      <w:rPr>
+        <w:rFonts w:ascii="Wingdings" w:hAnsi="Wingdings" w:hint="default"/>
+        <w:sz w:val="20"/>
+      </w:rPr>
+    </w:lvl>
+    <w:lvl w:ilvl="5" w:tentative="1">
+      <w:start w:val="1"/>
+      <w:numFmt w:val="bullet"/>
+      <w:lvlText w:val=""/>
+      <w:lvlJc w:val="left"/>
+      <w:pPr>
+        <w:tabs>
+          <w:tab w:val="num" w:pos="4320"/>
+        </w:tabs>
+        <w:ind w:left="4320" w:hanging="360"/>
+      </w:pPr>
+      <w:rPr>
+        <w:rFonts w:ascii="Wingdings" w:hAnsi="Wingdings" w:hint="default"/>
+        <w:sz w:val="20"/>
+      </w:rPr>
+    </w:lvl>
+    <w:lvl w:ilvl="6" w:tentative="1">
+      <w:start w:val="1"/>
+      <w:numFmt w:val="bullet"/>
+      <w:lvlText w:val=""/>
+      <w:lvlJc w:val="left"/>
+      <w:pPr>
+        <w:tabs>
+          <w:tab w:val="num" w:pos="5040"/>
+        </w:tabs>
+        <w:ind w:left="5040" w:hanging="360"/>
+      </w:pPr>
+      <w:rPr>
+        <w:rFonts w:ascii="Wingdings" w:hAnsi="Wingdings" w:hint="default"/>
+        <w:sz w:val="20"/>
+      </w:rPr>
+    </w:lvl>
+    <w:lvl w:ilvl="7" w:tentative="1">
+      <w:start w:val="1"/>
+      <w:numFmt w:val="bullet"/>
+      <w:lvlText w:val=""/>
+      <w:lvlJc w:val="left"/>
+      <w:pPr>
+        <w:tabs>
+          <w:tab w:val="num" w:pos="5760"/>
+        </w:tabs>
+        <w:ind w:left="5760" w:hanging="360"/>
+      </w:pPr>
+      <w:rPr>
+        <w:rFonts w:ascii="Wingdings" w:hAnsi="Wingdings" w:hint="default"/>
+        <w:sz w:val="20"/>
+      </w:rPr>
+    </w:lvl>
+    <w:lvl w:ilvl="8" w:tentative="1">
+      <w:start w:val="1"/>
+      <w:numFmt w:val="bullet"/>
+      <w:lvlText w:val=""/>
+      <w:lvlJc w:val="left"/>
+      <w:pPr>
+        <w:tabs>
+          <w:tab w:val="num" w:pos="6480"/>
+        </w:tabs>
+        <w:ind w:left="6480" w:hanging="360"/>
+      </w:pPr>
+      <w:rPr>
+        <w:rFonts w:ascii="Wingdings" w:hAnsi="Wingdings" w:hint="default"/>
+        <w:sz w:val="20"/>
+      </w:rPr>
+    </w:lvl>
+  </w:abstractNum>
+  <w:abstractNum w:abstractNumId="7" w15:restartNumberingAfterBreak="0">
+    <w:nsid w:val="3FF257B6"/>
+    <w:multiLevelType w:val="multilevel"/>
+    <w:tmpl w:val="47086BC0"/>
+    <w:lvl w:ilvl="0">
+      <w:start w:val="1"/>
+      <w:numFmt w:val="bullet"/>
+      <w:lvlText w:val=""/>
+      <w:lvlJc w:val="left"/>
+      <w:pPr>
+        <w:tabs>
+          <w:tab w:val="num" w:pos="720"/>
+        </w:tabs>
+        <w:ind w:left="720" w:hanging="360"/>
+      </w:pPr>
+      <w:rPr>
+        <w:rFonts w:ascii="Symbol" w:hAnsi="Symbol" w:hint="default"/>
+        <w:sz w:val="20"/>
+      </w:rPr>
+    </w:lvl>
+    <w:lvl w:ilvl="1" w:tentative="1">
+      <w:start w:val="1"/>
+      <w:numFmt w:val="bullet"/>
+      <w:lvlText w:val="o"/>
+      <w:lvlJc w:val="left"/>
+      <w:pPr>
+        <w:tabs>
+          <w:tab w:val="num" w:pos="1440"/>
+        </w:tabs>
+        <w:ind w:left="1440" w:hanging="360"/>
+      </w:pPr>
+      <w:rPr>
+        <w:rFonts w:ascii="Courier New" w:hAnsi="Courier New" w:hint="default"/>
+        <w:sz w:val="20"/>
+      </w:rPr>
+    </w:lvl>
+    <w:lvl w:ilvl="2" w:tentative="1">
+      <w:start w:val="1"/>
+      <w:numFmt w:val="bullet"/>
+      <w:lvlText w:val=""/>
+      <w:lvlJc w:val="left"/>
+      <w:pPr>
+        <w:tabs>
+          <w:tab w:val="num" w:pos="2160"/>
+        </w:tabs>
+        <w:ind w:left="2160" w:hanging="360"/>
+      </w:pPr>
+      <w:rPr>
+        <w:rFonts w:ascii="Wingdings" w:hAnsi="Wingdings" w:hint="default"/>
+        <w:sz w:val="20"/>
+      </w:rPr>
+    </w:lvl>
+    <w:lvl w:ilvl="3" w:tentative="1">
+      <w:start w:val="1"/>
+      <w:numFmt w:val="bullet"/>
+      <w:lvlText w:val=""/>
+      <w:lvlJc w:val="left"/>
+      <w:pPr>
+        <w:tabs>
+          <w:tab w:val="num" w:pos="2880"/>
+        </w:tabs>
+        <w:ind w:left="2880" w:hanging="360"/>
+      </w:pPr>
+      <w:rPr>
+        <w:rFonts w:ascii="Wingdings" w:hAnsi="Wingdings" w:hint="default"/>
+        <w:sz w:val="20"/>
+      </w:rPr>
+    </w:lvl>
+    <w:lvl w:ilvl="4" w:tentative="1">
+      <w:start w:val="1"/>
+      <w:numFmt w:val="bullet"/>
+      <w:lvlText w:val=""/>
+      <w:lvlJc w:val="left"/>
+      <w:pPr>
+        <w:tabs>
+          <w:tab w:val="num" w:pos="3600"/>
+        </w:tabs>
+        <w:ind w:left="3600" w:hanging="360"/>
+      </w:pPr>
+      <w:rPr>
+        <w:rFonts w:ascii="Wingdings" w:hAnsi="Wingdings" w:hint="default"/>
+        <w:sz w:val="20"/>
+      </w:rPr>
+    </w:lvl>
+    <w:lvl w:ilvl="5" w:tentative="1">
+      <w:start w:val="1"/>
+      <w:numFmt w:val="bullet"/>
+      <w:lvlText w:val=""/>
+      <w:lvlJc w:val="left"/>
+      <w:pPr>
+        <w:tabs>
+          <w:tab w:val="num" w:pos="4320"/>
+        </w:tabs>
+        <w:ind w:left="4320" w:hanging="360"/>
+      </w:pPr>
+      <w:rPr>
+        <w:rFonts w:ascii="Wingdings" w:hAnsi="Wingdings" w:hint="default"/>
+        <w:sz w:val="20"/>
+      </w:rPr>
+    </w:lvl>
+    <w:lvl w:ilvl="6" w:tentative="1">
+      <w:start w:val="1"/>
+      <w:numFmt w:val="bullet"/>
+      <w:lvlText w:val=""/>
+      <w:lvlJc w:val="left"/>
+      <w:pPr>
+        <w:tabs>
+          <w:tab w:val="num" w:pos="5040"/>
+        </w:tabs>
+        <w:ind w:left="5040" w:hanging="360"/>
+      </w:pPr>
+      <w:rPr>
+        <w:rFonts w:ascii="Wingdings" w:hAnsi="Wingdings" w:hint="default"/>
+        <w:sz w:val="20"/>
+      </w:rPr>
+    </w:lvl>
+    <w:lvl w:ilvl="7" w:tentative="1">
+      <w:start w:val="1"/>
+      <w:numFmt w:val="bullet"/>
+      <w:lvlText w:val=""/>
+      <w:lvlJc w:val="left"/>
+      <w:pPr>
+        <w:tabs>
+          <w:tab w:val="num" w:pos="5760"/>
+        </w:tabs>
+        <w:ind w:left="5760" w:hanging="360"/>
+      </w:pPr>
+      <w:rPr>
+        <w:rFonts w:ascii="Wingdings" w:hAnsi="Wingdings" w:hint="default"/>
+        <w:sz w:val="20"/>
+      </w:rPr>
+    </w:lvl>
+    <w:lvl w:ilvl="8" w:tentative="1">
+      <w:start w:val="1"/>
+      <w:numFmt w:val="bullet"/>
+      <w:lvlText w:val=""/>
+      <w:lvlJc w:val="left"/>
+      <w:pPr>
+        <w:tabs>
+          <w:tab w:val="num" w:pos="6480"/>
+        </w:tabs>
+        <w:ind w:left="6480" w:hanging="360"/>
+      </w:pPr>
+      <w:rPr>
+        <w:rFonts w:ascii="Wingdings" w:hAnsi="Wingdings" w:hint="default"/>
+        <w:sz w:val="20"/>
+      </w:rPr>
+    </w:lvl>
+  </w:abstractNum>
+  <w:abstractNum w:abstractNumId="8" w15:restartNumberingAfterBreak="0">
+    <w:nsid w:val="485353C2"/>
+    <w:multiLevelType w:val="multilevel"/>
+    <w:tmpl w:val="ECE4AE0E"/>
+    <w:lvl w:ilvl="0">
+      <w:start w:val="1"/>
+      <w:numFmt w:val="bullet"/>
+      <w:lvlText w:val=""/>
+      <w:lvlJc w:val="left"/>
+      <w:pPr>
+        <w:tabs>
+          <w:tab w:val="num" w:pos="720"/>
+        </w:tabs>
+        <w:ind w:left="720" w:hanging="360"/>
+      </w:pPr>
+      <w:rPr>
+        <w:rFonts w:ascii="Symbol" w:hAnsi="Symbol" w:hint="default"/>
+        <w:sz w:val="20"/>
+      </w:rPr>
+    </w:lvl>
+    <w:lvl w:ilvl="1" w:tentative="1">
+      <w:start w:val="1"/>
+      <w:numFmt w:val="bullet"/>
+      <w:lvlText w:val="o"/>
+      <w:lvlJc w:val="left"/>
+      <w:pPr>
+        <w:tabs>
+          <w:tab w:val="num" w:pos="1440"/>
+        </w:tabs>
+        <w:ind w:left="1440" w:hanging="360"/>
+      </w:pPr>
+      <w:rPr>
+        <w:rFonts w:ascii="Courier New" w:hAnsi="Courier New" w:hint="default"/>
+        <w:sz w:val="20"/>
+      </w:rPr>
+    </w:lvl>
+    <w:lvl w:ilvl="2" w:tentative="1">
+      <w:start w:val="1"/>
+      <w:numFmt w:val="bullet"/>
+      <w:lvlText w:val=""/>
+      <w:lvlJc w:val="left"/>
+      <w:pPr>
+        <w:tabs>
+          <w:tab w:val="num" w:pos="2160"/>
+        </w:tabs>
+        <w:ind w:left="2160" w:hanging="360"/>
+      </w:pPr>
+      <w:rPr>
+        <w:rFonts w:ascii="Wingdings" w:hAnsi="Wingdings" w:hint="default"/>
+        <w:sz w:val="20"/>
+      </w:rPr>
+    </w:lvl>
+    <w:lvl w:ilvl="3" w:tentative="1">
+      <w:start w:val="1"/>
+      <w:numFmt w:val="bullet"/>
+      <w:lvlText w:val=""/>
+      <w:lvlJc w:val="left"/>
+      <w:pPr>
+        <w:tabs>
+          <w:tab w:val="num" w:pos="2880"/>
+        </w:tabs>
+        <w:ind w:left="2880" w:hanging="360"/>
+      </w:pPr>
+      <w:rPr>
+        <w:rFonts w:ascii="Wingdings" w:hAnsi="Wingdings" w:hint="default"/>
+        <w:sz w:val="20"/>
+      </w:rPr>
+    </w:lvl>
+    <w:lvl w:ilvl="4" w:tentative="1">
+      <w:start w:val="1"/>
+      <w:numFmt w:val="bullet"/>
+      <w:lvlText w:val=""/>
+      <w:lvlJc w:val="left"/>
+      <w:pPr>
+        <w:tabs>
+          <w:tab w:val="num" w:pos="3600"/>
+        </w:tabs>
+        <w:ind w:left="3600" w:hanging="360"/>
+      </w:pPr>
+      <w:rPr>
+        <w:rFonts w:ascii="Wingdings" w:hAnsi="Wingdings" w:hint="default"/>
+        <w:sz w:val="20"/>
+      </w:rPr>
+    </w:lvl>
+    <w:lvl w:ilvl="5" w:tentative="1">
+      <w:start w:val="1"/>
+      <w:numFmt w:val="bullet"/>
+      <w:lvlText w:val=""/>
+      <w:lvlJc w:val="left"/>
+      <w:pPr>
+        <w:tabs>
+          <w:tab w:val="num" w:pos="4320"/>
+        </w:tabs>
+        <w:ind w:left="4320" w:hanging="360"/>
+      </w:pPr>
+      <w:rPr>
+        <w:rFonts w:ascii="Wingdings" w:hAnsi="Wingdings" w:hint="default"/>
+        <w:sz w:val="20"/>
+      </w:rPr>
+    </w:lvl>
+    <w:lvl w:ilvl="6" w:tentative="1">
+      <w:start w:val="1"/>
+      <w:numFmt w:val="bullet"/>
+      <w:lvlText w:val=""/>
+      <w:lvlJc w:val="left"/>
+      <w:pPr>
+        <w:tabs>
+          <w:tab w:val="num" w:pos="5040"/>
+        </w:tabs>
+        <w:ind w:left="5040" w:hanging="360"/>
+      </w:pPr>
+      <w:rPr>
+        <w:rFonts w:ascii="Wingdings" w:hAnsi="Wingdings" w:hint="default"/>
+        <w:sz w:val="20"/>
+      </w:rPr>
+    </w:lvl>
+    <w:lvl w:ilvl="7" w:tentative="1">
+      <w:start w:val="1"/>
+      <w:numFmt w:val="bullet"/>
+      <w:lvlText w:val=""/>
+      <w:lvlJc w:val="left"/>
+      <w:pPr>
+        <w:tabs>
+          <w:tab w:val="num" w:pos="5760"/>
+        </w:tabs>
+        <w:ind w:left="5760" w:hanging="360"/>
+      </w:pPr>
+      <w:rPr>
+        <w:rFonts w:ascii="Wingdings" w:hAnsi="Wingdings" w:hint="default"/>
+        <w:sz w:val="20"/>
+      </w:rPr>
+    </w:lvl>
+    <w:lvl w:ilvl="8" w:tentative="1">
+      <w:start w:val="1"/>
+      <w:numFmt w:val="bullet"/>
+      <w:lvlText w:val=""/>
+      <w:lvlJc w:val="left"/>
+      <w:pPr>
+        <w:tabs>
+          <w:tab w:val="num" w:pos="6480"/>
+        </w:tabs>
+        <w:ind w:left="6480" w:hanging="360"/>
+      </w:pPr>
+      <w:rPr>
+        <w:rFonts w:ascii="Wingdings" w:hAnsi="Wingdings" w:hint="default"/>
+        <w:sz w:val="20"/>
+      </w:rPr>
+    </w:lvl>
+  </w:abstractNum>
+  <w:abstractNum w:abstractNumId="9" w15:restartNumberingAfterBreak="0">
+    <w:nsid w:val="5DE60053"/>
+    <w:multiLevelType w:val="multilevel"/>
+    <w:tmpl w:val="2398D79E"/>
+    <w:lvl w:ilvl="0">
+      <w:start w:val="1"/>
+      <w:numFmt w:val="bullet"/>
+      <w:lvlText w:val=""/>
+      <w:lvlJc w:val="left"/>
+      <w:pPr>
+        <w:tabs>
+          <w:tab w:val="num" w:pos="720"/>
+        </w:tabs>
+        <w:ind w:left="720" w:hanging="360"/>
+      </w:pPr>
+      <w:rPr>
+        <w:rFonts w:ascii="Symbol" w:hAnsi="Symbol" w:hint="default"/>
+        <w:sz w:val="20"/>
+      </w:rPr>
+    </w:lvl>
+    <w:lvl w:ilvl="1" w:tentative="1">
+      <w:start w:val="1"/>
+      <w:numFmt w:val="bullet"/>
+      <w:lvlText w:val="o"/>
+      <w:lvlJc w:val="left"/>
+      <w:pPr>
+        <w:tabs>
+          <w:tab w:val="num" w:pos="1440"/>
+        </w:tabs>
+        <w:ind w:left="1440" w:hanging="360"/>
+      </w:pPr>
+      <w:rPr>
+        <w:rFonts w:ascii="Courier New" w:hAnsi="Courier New" w:hint="default"/>
+        <w:sz w:val="20"/>
+      </w:rPr>
+    </w:lvl>
+    <w:lvl w:ilvl="2" w:tentative="1">
+      <w:start w:val="1"/>
+      <w:numFmt w:val="bullet"/>
+      <w:lvlText w:val=""/>
+      <w:lvlJc w:val="left"/>
+      <w:pPr>
+        <w:tabs>
+          <w:tab w:val="num" w:pos="2160"/>
+        </w:tabs>
+        <w:ind w:left="2160" w:hanging="360"/>
+      </w:pPr>
+      <w:rPr>
+        <w:rFonts w:ascii="Wingdings" w:hAnsi="Wingdings" w:hint="default"/>
+        <w:sz w:val="20"/>
+      </w:rPr>
+    </w:lvl>
+    <w:lvl w:ilvl="3" w:tentative="1">
+      <w:start w:val="1"/>
+      <w:numFmt w:val="bullet"/>
+      <w:lvlText w:val=""/>
+      <w:lvlJc w:val="left"/>
+      <w:pPr>
+        <w:tabs>
+          <w:tab w:val="num" w:pos="2880"/>
+        </w:tabs>
+        <w:ind w:left="2880" w:hanging="360"/>
+      </w:pPr>
+      <w:rPr>
+        <w:rFonts w:ascii="Wingdings" w:hAnsi="Wingdings" w:hint="default"/>
+        <w:sz w:val="20"/>
+      </w:rPr>
+    </w:lvl>
+    <w:lvl w:ilvl="4" w:tentative="1">
+      <w:start w:val="1"/>
+      <w:numFmt w:val="bullet"/>
+      <w:lvlText w:val=""/>
+      <w:lvlJc w:val="left"/>
+      <w:pPr>
+        <w:tabs>
+          <w:tab w:val="num" w:pos="3600"/>
+        </w:tabs>
+        <w:ind w:left="3600" w:hanging="360"/>
+      </w:pPr>
+      <w:rPr>
+        <w:rFonts w:ascii="Wingdings" w:hAnsi="Wingdings" w:hint="default"/>
+        <w:sz w:val="20"/>
+      </w:rPr>
+    </w:lvl>
+    <w:lvl w:ilvl="5" w:tentative="1">
+      <w:start w:val="1"/>
+      <w:numFmt w:val="bullet"/>
+      <w:lvlText w:val=""/>
+      <w:lvlJc w:val="left"/>
+      <w:pPr>
+        <w:tabs>
+          <w:tab w:val="num" w:pos="4320"/>
+        </w:tabs>
+        <w:ind w:left="4320" w:hanging="360"/>
+      </w:pPr>
+      <w:rPr>
+        <w:rFonts w:ascii="Wingdings" w:hAnsi="Wingdings" w:hint="default"/>
+        <w:sz w:val="20"/>
+      </w:rPr>
+    </w:lvl>
+    <w:lvl w:ilvl="6" w:tentative="1">
+      <w:start w:val="1"/>
+      <w:numFmt w:val="bullet"/>
+      <w:lvlText w:val=""/>
+      <w:lvlJc w:val="left"/>
+      <w:pPr>
+        <w:tabs>
+          <w:tab w:val="num" w:pos="5040"/>
+        </w:tabs>
+        <w:ind w:left="5040" w:hanging="360"/>
+      </w:pPr>
+      <w:rPr>
+        <w:rFonts w:ascii="Wingdings" w:hAnsi="Wingdings" w:hint="default"/>
+        <w:sz w:val="20"/>
+      </w:rPr>
+    </w:lvl>
+    <w:lvl w:ilvl="7" w:tentative="1">
+      <w:start w:val="1"/>
+      <w:numFmt w:val="bullet"/>
+      <w:lvlText w:val=""/>
+      <w:lvlJc w:val="left"/>
+      <w:pPr>
+        <w:tabs>
+          <w:tab w:val="num" w:pos="5760"/>
+        </w:tabs>
+        <w:ind w:left="5760" w:hanging="360"/>
+      </w:pPr>
+      <w:rPr>
+        <w:rFonts w:ascii="Wingdings" w:hAnsi="Wingdings" w:hint="default"/>
+        <w:sz w:val="20"/>
+      </w:rPr>
+    </w:lvl>
+    <w:lvl w:ilvl="8" w:tentative="1">
+      <w:start w:val="1"/>
+      <w:numFmt w:val="bullet"/>
+      <w:lvlText w:val=""/>
+      <w:lvlJc w:val="left"/>
+      <w:pPr>
+        <w:tabs>
+          <w:tab w:val="num" w:pos="6480"/>
+        </w:tabs>
+        <w:ind w:left="6480" w:hanging="360"/>
+      </w:pPr>
+      <w:rPr>
+        <w:rFonts w:ascii="Wingdings" w:hAnsi="Wingdings" w:hint="default"/>
+        <w:sz w:val="20"/>
+      </w:rPr>
+    </w:lvl>
+  </w:abstractNum>
+  <w:abstractNum w:abstractNumId="10" w15:restartNumberingAfterBreak="0">
+    <w:nsid w:val="66550581"/>
+    <w:multiLevelType w:val="multilevel"/>
+    <w:tmpl w:val="ABA20B5C"/>
+    <w:lvl w:ilvl="0">
+      <w:start w:val="1"/>
+      <w:numFmt w:val="decimal"/>
+      <w:lvlText w:val="%1."/>
+      <w:lvlJc w:val="left"/>
+      <w:pPr>
+        <w:tabs>
+          <w:tab w:val="num" w:pos="720"/>
+        </w:tabs>
+        <w:ind w:left="720" w:hanging="360"/>
+      </w:pPr>
+    </w:lvl>
+    <w:lvl w:ilvl="1" w:tentative="1">
+      <w:start w:val="1"/>
+      <w:numFmt w:val="decimal"/>
+      <w:lvlText w:val="%2."/>
+      <w:lvlJc w:val="left"/>
+      <w:pPr>
+        <w:tabs>
+          <w:tab w:val="num" w:pos="1440"/>
+        </w:tabs>
+        <w:ind w:left="1440" w:hanging="360"/>
+      </w:pPr>
+    </w:lvl>
+    <w:lvl w:ilvl="2" w:tentative="1">
+      <w:start w:val="1"/>
+      <w:numFmt w:val="decimal"/>
+      <w:lvlText w:val="%3."/>
+      <w:lvlJc w:val="left"/>
+      <w:pPr>
+        <w:tabs>
+          <w:tab w:val="num" w:pos="2160"/>
+        </w:tabs>
+        <w:ind w:left="2160" w:hanging="360"/>
+      </w:pPr>
+    </w:lvl>
+    <w:lvl w:ilvl="3" w:tentative="1">
+      <w:start w:val="1"/>
+      <w:numFmt w:val="decimal"/>
+      <w:lvlText w:val="%4."/>
+      <w:lvlJc w:val="left"/>
+      <w:pPr>
+        <w:tabs>
+          <w:tab w:val="num" w:pos="2880"/>
+        </w:tabs>
+        <w:ind w:left="2880" w:hanging="360"/>
+      </w:pPr>
+    </w:lvl>
+    <w:lvl w:ilvl="4" w:tentative="1">
+      <w:start w:val="1"/>
+      <w:numFmt w:val="decimal"/>
+      <w:lvlText w:val="%5."/>
+      <w:lvlJc w:val="left"/>
+      <w:pPr>
+        <w:tabs>
+          <w:tab w:val="num" w:pos="3600"/>
+        </w:tabs>
+        <w:ind w:left="3600" w:hanging="360"/>
+      </w:pPr>
+    </w:lvl>
+    <w:lvl w:ilvl="5" w:tentative="1">
+      <w:start w:val="1"/>
+      <w:numFmt w:val="decimal"/>
+      <w:lvlText w:val="%6."/>
+      <w:lvlJc w:val="left"/>
+      <w:pPr>
+        <w:tabs>
+          <w:tab w:val="num" w:pos="4320"/>
+        </w:tabs>
+        <w:ind w:left="4320" w:hanging="360"/>
+      </w:pPr>
+    </w:lvl>
+    <w:lvl w:ilvl="6" w:tentative="1">
+      <w:start w:val="1"/>
+      <w:numFmt w:val="decimal"/>
+      <w:lvlText w:val="%7."/>
+      <w:lvlJc w:val="left"/>
+      <w:pPr>
+        <w:tabs>
+          <w:tab w:val="num" w:pos="5040"/>
+        </w:tabs>
+        <w:ind w:left="5040" w:hanging="360"/>
+      </w:pPr>
+    </w:lvl>
+    <w:lvl w:ilvl="7" w:tentative="1">
+      <w:start w:val="1"/>
+      <w:numFmt w:val="decimal"/>
+      <w:lvlText w:val="%8."/>
+      <w:lvlJc w:val="left"/>
+      <w:pPr>
+        <w:tabs>
+          <w:tab w:val="num" w:pos="5760"/>
+        </w:tabs>
+        <w:ind w:left="5760" w:hanging="360"/>
+      </w:pPr>
+    </w:lvl>
+    <w:lvl w:ilvl="8" w:tentative="1">
+      <w:start w:val="1"/>
+      <w:numFmt w:val="decimal"/>
+      <w:lvlText w:val="%9."/>
+      <w:lvlJc w:val="left"/>
+      <w:pPr>
+        <w:tabs>
+          <w:tab w:val="num" w:pos="6480"/>
+        </w:tabs>
+        <w:ind w:left="6480" w:hanging="360"/>
+      </w:pPr>
+    </w:lvl>
+  </w:abstractNum>
+  <w:abstractNum w:abstractNumId="11" w15:restartNumberingAfterBreak="0">
+    <w:nsid w:val="6CCE7361"/>
+    <w:multiLevelType w:val="multilevel"/>
+    <w:tmpl w:val="2E56F748"/>
+    <w:lvl w:ilvl="0">
+      <w:start w:val="1"/>
+      <w:numFmt w:val="decimal"/>
+      <w:lvlText w:val="%1."/>
+      <w:lvlJc w:val="left"/>
+      <w:pPr>
+        <w:tabs>
+          <w:tab w:val="num" w:pos="720"/>
+        </w:tabs>
+        <w:ind w:left="720" w:hanging="360"/>
+      </w:pPr>
+    </w:lvl>
+    <w:lvl w:ilvl="1">
+      <w:start w:val="1"/>
+      <w:numFmt w:val="bullet"/>
+      <w:lvlText w:val="o"/>
+      <w:lvlJc w:val="left"/>
+      <w:pPr>
+        <w:tabs>
+          <w:tab w:val="num" w:pos="1440"/>
+        </w:tabs>
+        <w:ind w:left="1440" w:hanging="360"/>
+      </w:pPr>
+      <w:rPr>
+        <w:rFonts w:ascii="Courier New" w:hAnsi="Courier New" w:hint="default"/>
+        <w:sz w:val="20"/>
+      </w:rPr>
+    </w:lvl>
+    <w:lvl w:ilvl="2" w:tentative="1">
+      <w:start w:val="1"/>
+      <w:numFmt w:val="decimal"/>
+      <w:lvlText w:val="%3."/>
+      <w:lvlJc w:val="left"/>
+      <w:pPr>
+        <w:tabs>
+          <w:tab w:val="num" w:pos="2160"/>
+        </w:tabs>
+        <w:ind w:left="2160" w:hanging="360"/>
+      </w:pPr>
+    </w:lvl>
+    <w:lvl w:ilvl="3" w:tentative="1">
+      <w:start w:val="1"/>
+      <w:numFmt w:val="decimal"/>
+      <w:lvlText w:val="%4."/>
+      <w:lvlJc w:val="left"/>
+      <w:pPr>
+        <w:tabs>
+          <w:tab w:val="num" w:pos="2880"/>
+        </w:tabs>
+        <w:ind w:left="2880" w:hanging="360"/>
+      </w:pPr>
+    </w:lvl>
+    <w:lvl w:ilvl="4" w:tentative="1">
+      <w:start w:val="1"/>
+      <w:numFmt w:val="decimal"/>
+      <w:lvlText w:val="%5."/>
+      <w:lvlJc w:val="left"/>
+      <w:pPr>
+        <w:tabs>
+          <w:tab w:val="num" w:pos="3600"/>
+        </w:tabs>
+        <w:ind w:left="3600" w:hanging="360"/>
+      </w:pPr>
+    </w:lvl>
+    <w:lvl w:ilvl="5" w:tentative="1">
+      <w:start w:val="1"/>
+      <w:numFmt w:val="decimal"/>
+      <w:lvlText w:val="%6."/>
+      <w:lvlJc w:val="left"/>
+      <w:pPr>
+        <w:tabs>
+          <w:tab w:val="num" w:pos="4320"/>
+        </w:tabs>
+        <w:ind w:left="4320" w:hanging="360"/>
+      </w:pPr>
+    </w:lvl>
+    <w:lvl w:ilvl="6" w:tentative="1">
+      <w:start w:val="1"/>
+      <w:numFmt w:val="decimal"/>
+      <w:lvlText w:val="%7."/>
+      <w:lvlJc w:val="left"/>
+      <w:pPr>
+        <w:tabs>
+          <w:tab w:val="num" w:pos="5040"/>
+        </w:tabs>
+        <w:ind w:left="5040" w:hanging="360"/>
+      </w:pPr>
+    </w:lvl>
+    <w:lvl w:ilvl="7" w:tentative="1">
+      <w:start w:val="1"/>
+      <w:numFmt w:val="decimal"/>
+      <w:lvlText w:val="%8."/>
+      <w:lvlJc w:val="left"/>
+      <w:pPr>
+        <w:tabs>
+          <w:tab w:val="num" w:pos="5760"/>
+        </w:tabs>
+        <w:ind w:left="5760" w:hanging="360"/>
+      </w:pPr>
+    </w:lvl>
+    <w:lvl w:ilvl="8" w:tentative="1">
+      <w:start w:val="1"/>
+      <w:numFmt w:val="decimal"/>
+      <w:lvlText w:val="%9."/>
+      <w:lvlJc w:val="left"/>
+      <w:pPr>
+        <w:tabs>
+          <w:tab w:val="num" w:pos="6480"/>
+        </w:tabs>
+        <w:ind w:left="6480" w:hanging="360"/>
+      </w:pPr>
+    </w:lvl>
+  </w:abstractNum>
+  <w:abstractNum w:abstractNumId="12" w15:restartNumberingAfterBreak="0">
+    <w:nsid w:val="6DDC5F18"/>
+    <w:multiLevelType w:val="multilevel"/>
+    <w:tmpl w:val="D7D002B0"/>
+    <w:lvl w:ilvl="0">
+      <w:start w:val="1"/>
+      <w:numFmt w:val="bullet"/>
+      <w:lvlText w:val=""/>
+      <w:lvlJc w:val="left"/>
+      <w:pPr>
+        <w:tabs>
+          <w:tab w:val="num" w:pos="720"/>
+        </w:tabs>
+        <w:ind w:left="720" w:hanging="360"/>
+      </w:pPr>
+      <w:rPr>
+        <w:rFonts w:ascii="Symbol" w:hAnsi="Symbol" w:hint="default"/>
+        <w:sz w:val="20"/>
+      </w:rPr>
+    </w:lvl>
+    <w:lvl w:ilvl="1" w:tentative="1">
+      <w:start w:val="1"/>
+      <w:numFmt w:val="bullet"/>
+      <w:lvlText w:val="o"/>
+      <w:lvlJc w:val="left"/>
+      <w:pPr>
+        <w:tabs>
+          <w:tab w:val="num" w:pos="1440"/>
+        </w:tabs>
+        <w:ind w:left="1440" w:hanging="360"/>
+      </w:pPr>
+      <w:rPr>
+        <w:rFonts w:ascii="Courier New" w:hAnsi="Courier New" w:hint="default"/>
+        <w:sz w:val="20"/>
+      </w:rPr>
+    </w:lvl>
+    <w:lvl w:ilvl="2" w:tentative="1">
+      <w:start w:val="1"/>
+      <w:numFmt w:val="bullet"/>
+      <w:lvlText w:val=""/>
+      <w:lvlJc w:val="left"/>
+      <w:pPr>
+        <w:tabs>
+          <w:tab w:val="num" w:pos="2160"/>
+        </w:tabs>
+        <w:ind w:left="2160" w:hanging="360"/>
+      </w:pPr>
+      <w:rPr>
+        <w:rFonts w:ascii="Wingdings" w:hAnsi="Wingdings" w:hint="default"/>
+        <w:sz w:val="20"/>
+      </w:rPr>
+    </w:lvl>
+    <w:lvl w:ilvl="3" w:tentative="1">
+      <w:start w:val="1"/>
+      <w:numFmt w:val="bullet"/>
+      <w:lvlText w:val=""/>
+      <w:lvlJc w:val="left"/>
+      <w:pPr>
+        <w:tabs>
+          <w:tab w:val="num" w:pos="2880"/>
+        </w:tabs>
+        <w:ind w:left="2880" w:hanging="360"/>
+      </w:pPr>
+      <w:rPr>
+        <w:rFonts w:ascii="Wingdings" w:hAnsi="Wingdings" w:hint="default"/>
+        <w:sz w:val="20"/>
+      </w:rPr>
+    </w:lvl>
+    <w:lvl w:ilvl="4" w:tentative="1">
+      <w:start w:val="1"/>
+      <w:numFmt w:val="bullet"/>
+      <w:lvlText w:val=""/>
+      <w:lvlJc w:val="left"/>
+      <w:pPr>
+        <w:tabs>
+          <w:tab w:val="num" w:pos="3600"/>
+        </w:tabs>
+        <w:ind w:left="3600" w:hanging="360"/>
+      </w:pPr>
+      <w:rPr>
+        <w:rFonts w:ascii="Wingdings" w:hAnsi="Wingdings" w:hint="default"/>
+        <w:sz w:val="20"/>
+      </w:rPr>
+    </w:lvl>
+    <w:lvl w:ilvl="5" w:tentative="1">
+      <w:start w:val="1"/>
+      <w:numFmt w:val="bullet"/>
+      <w:lvlText w:val=""/>
+      <w:lvlJc w:val="left"/>
+      <w:pPr>
+        <w:tabs>
+          <w:tab w:val="num" w:pos="4320"/>
+        </w:tabs>
+        <w:ind w:left="4320" w:hanging="360"/>
+      </w:pPr>
+      <w:rPr>
+        <w:rFonts w:ascii="Wingdings" w:hAnsi="Wingdings" w:hint="default"/>
+        <w:sz w:val="20"/>
+      </w:rPr>
+    </w:lvl>
+    <w:lvl w:ilvl="6" w:tentative="1">
+      <w:start w:val="1"/>
+      <w:numFmt w:val="bullet"/>
+      <w:lvlText w:val=""/>
+      <w:lvlJc w:val="left"/>
+      <w:pPr>
+        <w:tabs>
+          <w:tab w:val="num" w:pos="5040"/>
+        </w:tabs>
+        <w:ind w:left="5040" w:hanging="360"/>
+      </w:pPr>
+      <w:rPr>
+        <w:rFonts w:ascii="Wingdings" w:hAnsi="Wingdings" w:hint="default"/>
+        <w:sz w:val="20"/>
+      </w:rPr>
+    </w:lvl>
+    <w:lvl w:ilvl="7" w:tentative="1">
+      <w:start w:val="1"/>
+      <w:numFmt w:val="bullet"/>
+      <w:lvlText w:val=""/>
+      <w:lvlJc w:val="left"/>
+      <w:pPr>
+        <w:tabs>
+          <w:tab w:val="num" w:pos="5760"/>
+        </w:tabs>
+        <w:ind w:left="5760" w:hanging="360"/>
+      </w:pPr>
+      <w:rPr>
+        <w:rFonts w:ascii="Wingdings" w:hAnsi="Wingdings" w:hint="default"/>
+        <w:sz w:val="20"/>
+      </w:rPr>
+    </w:lvl>
+    <w:lvl w:ilvl="8" w:tentative="1">
+      <w:start w:val="1"/>
+      <w:numFmt w:val="bullet"/>
+      <w:lvlText w:val=""/>
+      <w:lvlJc w:val="left"/>
+      <w:pPr>
+        <w:tabs>
+          <w:tab w:val="num" w:pos="6480"/>
+        </w:tabs>
+        <w:ind w:left="6480" w:hanging="360"/>
+      </w:pPr>
+      <w:rPr>
+        <w:rFonts w:ascii="Wingdings" w:hAnsi="Wingdings" w:hint="default"/>
+        <w:sz w:val="20"/>
+      </w:rPr>
+    </w:lvl>
+  </w:abstractNum>
+  <w:abstractNum w:abstractNumId="13" w15:restartNumberingAfterBreak="0">
+    <w:nsid w:val="758303DD"/>
+    <w:multiLevelType w:val="multilevel"/>
+    <w:tmpl w:val="DE0AD98C"/>
+    <w:lvl w:ilvl="0">
+      <w:start w:val="1"/>
+      <w:numFmt w:val="bullet"/>
+      <w:lvlText w:val=""/>
+      <w:lvlJc w:val="left"/>
+      <w:pPr>
+        <w:tabs>
+          <w:tab w:val="num" w:pos="720"/>
+        </w:tabs>
+        <w:ind w:left="720" w:hanging="360"/>
+      </w:pPr>
+      <w:rPr>
+        <w:rFonts w:ascii="Symbol" w:hAnsi="Symbol" w:hint="default"/>
+        <w:sz w:val="20"/>
+      </w:rPr>
+    </w:lvl>
+    <w:lvl w:ilvl="1" w:tentative="1">
+      <w:start w:val="1"/>
+      <w:numFmt w:val="bullet"/>
+      <w:lvlText w:val="o"/>
+      <w:lvlJc w:val="left"/>
+      <w:pPr>
+        <w:tabs>
+          <w:tab w:val="num" w:pos="1440"/>
+        </w:tabs>
+        <w:ind w:left="1440" w:hanging="360"/>
+      </w:pPr>
+      <w:rPr>
+        <w:rFonts w:ascii="Courier New" w:hAnsi="Courier New" w:hint="default"/>
+        <w:sz w:val="20"/>
+      </w:rPr>
+    </w:lvl>
+    <w:lvl w:ilvl="2" w:tentative="1">
+      <w:start w:val="1"/>
+      <w:numFmt w:val="bullet"/>
+      <w:lvlText w:val=""/>
+      <w:lvlJc w:val="left"/>
+      <w:pPr>
+        <w:tabs>
+          <w:tab w:val="num" w:pos="2160"/>
+        </w:tabs>
+        <w:ind w:left="2160" w:hanging="360"/>
+      </w:pPr>
+      <w:rPr>
+        <w:rFonts w:ascii="Wingdings" w:hAnsi="Wingdings" w:hint="default"/>
+        <w:sz w:val="20"/>
+      </w:rPr>
+    </w:lvl>
+    <w:lvl w:ilvl="3" w:tentative="1">
+      <w:start w:val="1"/>
+      <w:numFmt w:val="bullet"/>
+      <w:lvlText w:val=""/>
+      <w:lvlJc w:val="left"/>
+      <w:pPr>
+        <w:tabs>
+          <w:tab w:val="num" w:pos="2880"/>
+        </w:tabs>
+        <w:ind w:left="2880" w:hanging="360"/>
+      </w:pPr>
+      <w:rPr>
+        <w:rFonts w:ascii="Wingdings" w:hAnsi="Wingdings" w:hint="default"/>
+        <w:sz w:val="20"/>
+      </w:rPr>
+    </w:lvl>
+    <w:lvl w:ilvl="4" w:tentative="1">
+      <w:start w:val="1"/>
+      <w:numFmt w:val="bullet"/>
+      <w:lvlText w:val=""/>
+      <w:lvlJc w:val="left"/>
+      <w:pPr>
+        <w:tabs>
+          <w:tab w:val="num" w:pos="3600"/>
+        </w:tabs>
+        <w:ind w:left="3600" w:hanging="360"/>
+      </w:pPr>
+      <w:rPr>
+        <w:rFonts w:ascii="Wingdings" w:hAnsi="Wingdings" w:hint="default"/>
+        <w:sz w:val="20"/>
+      </w:rPr>
+    </w:lvl>
+    <w:lvl w:ilvl="5" w:tentative="1">
+      <w:start w:val="1"/>
+      <w:numFmt w:val="bullet"/>
+      <w:lvlText w:val=""/>
+      <w:lvlJc w:val="left"/>
+      <w:pPr>
+        <w:tabs>
+          <w:tab w:val="num" w:pos="4320"/>
+        </w:tabs>
+        <w:ind w:left="4320" w:hanging="360"/>
+      </w:pPr>
+      <w:rPr>
+        <w:rFonts w:ascii="Wingdings" w:hAnsi="Wingdings" w:hint="default"/>
+        <w:sz w:val="20"/>
+      </w:rPr>
+    </w:lvl>
+    <w:lvl w:ilvl="6" w:tentative="1">
+      <w:start w:val="1"/>
+      <w:numFmt w:val="bullet"/>
+      <w:lvlText w:val=""/>
+      <w:lvlJc w:val="left"/>
+      <w:pPr>
+        <w:tabs>
+          <w:tab w:val="num" w:pos="5040"/>
+        </w:tabs>
+        <w:ind w:left="5040" w:hanging="360"/>
+      </w:pPr>
+      <w:rPr>
+        <w:rFonts w:ascii="Wingdings" w:hAnsi="Wingdings" w:hint="default"/>
+        <w:sz w:val="20"/>
+      </w:rPr>
+    </w:lvl>
+    <w:lvl w:ilvl="7" w:tentative="1">
+      <w:start w:val="1"/>
+      <w:numFmt w:val="bullet"/>
+      <w:lvlText w:val=""/>
+      <w:lvlJc w:val="left"/>
+      <w:pPr>
+        <w:tabs>
+          <w:tab w:val="num" w:pos="5760"/>
+        </w:tabs>
+        <w:ind w:left="5760" w:hanging="360"/>
+      </w:pPr>
+      <w:rPr>
+        <w:rFonts w:ascii="Wingdings" w:hAnsi="Wingdings" w:hint="default"/>
+        <w:sz w:val="20"/>
+      </w:rPr>
+    </w:lvl>
+    <w:lvl w:ilvl="8" w:tentative="1">
+      <w:start w:val="1"/>
+      <w:numFmt w:val="bullet"/>
+      <w:lvlText w:val=""/>
+      <w:lvlJc w:val="left"/>
+      <w:pPr>
+        <w:tabs>
+          <w:tab w:val="num" w:pos="6480"/>
+        </w:tabs>
+        <w:ind w:left="6480" w:hanging="360"/>
+      </w:pPr>
+      <w:rPr>
+        <w:rFonts w:ascii="Wingdings" w:hAnsi="Wingdings" w:hint="default"/>
+        <w:sz w:val="20"/>
+      </w:rPr>
+    </w:lvl>
+  </w:abstractNum>
+  <w:abstractNum w:abstractNumId="14" w15:restartNumberingAfterBreak="0">
+    <w:nsid w:val="7C7C7AAD"/>
+    <w:multiLevelType w:val="multilevel"/>
+    <w:tmpl w:val="28CC6FBA"/>
+    <w:lvl w:ilvl="0">
+      <w:start w:val="1"/>
+      <w:numFmt w:val="bullet"/>
+      <w:lvlText w:val=""/>
+      <w:lvlJc w:val="left"/>
+      <w:pPr>
+        <w:tabs>
+          <w:tab w:val="num" w:pos="720"/>
+        </w:tabs>
+        <w:ind w:left="720" w:hanging="360"/>
+      </w:pPr>
+      <w:rPr>
+        <w:rFonts w:ascii="Symbol" w:hAnsi="Symbol" w:hint="default"/>
+        <w:sz w:val="20"/>
+      </w:rPr>
+    </w:lvl>
+    <w:lvl w:ilvl="1" w:tentative="1">
+      <w:start w:val="1"/>
+      <w:numFmt w:val="bullet"/>
+      <w:lvlText w:val="o"/>
+      <w:lvlJc w:val="left"/>
+      <w:pPr>
+        <w:tabs>
+          <w:tab w:val="num" w:pos="1440"/>
+        </w:tabs>
+        <w:ind w:left="1440" w:hanging="360"/>
+      </w:pPr>
+      <w:rPr>
+        <w:rFonts w:ascii="Courier New" w:hAnsi="Courier New" w:hint="default"/>
+        <w:sz w:val="20"/>
+      </w:rPr>
+    </w:lvl>
+    <w:lvl w:ilvl="2" w:tentative="1">
+      <w:start w:val="1"/>
+      <w:numFmt w:val="bullet"/>
+      <w:lvlText w:val=""/>
+      <w:lvlJc w:val="left"/>
+      <w:pPr>
+        <w:tabs>
+          <w:tab w:val="num" w:pos="2160"/>
+        </w:tabs>
+        <w:ind w:left="2160" w:hanging="360"/>
+      </w:pPr>
+      <w:rPr>
+        <w:rFonts w:ascii="Wingdings" w:hAnsi="Wingdings" w:hint="default"/>
+        <w:sz w:val="20"/>
+      </w:rPr>
+    </w:lvl>
+    <w:lvl w:ilvl="3" w:tentative="1">
+      <w:start w:val="1"/>
+      <w:numFmt w:val="bullet"/>
+      <w:lvlText w:val=""/>
+      <w:lvlJc w:val="left"/>
+      <w:pPr>
+        <w:tabs>
+          <w:tab w:val="num" w:pos="2880"/>
+        </w:tabs>
+        <w:ind w:left="2880" w:hanging="360"/>
+      </w:pPr>
+      <w:rPr>
+        <w:rFonts w:ascii="Wingdings" w:hAnsi="Wingdings" w:hint="default"/>
+        <w:sz w:val="20"/>
+      </w:rPr>
+    </w:lvl>
+    <w:lvl w:ilvl="4" w:tentative="1">
+      <w:start w:val="1"/>
+      <w:numFmt w:val="bullet"/>
+      <w:lvlText w:val=""/>
+      <w:lvlJc w:val="left"/>
+      <w:pPr>
+        <w:tabs>
+          <w:tab w:val="num" w:pos="3600"/>
+        </w:tabs>
+        <w:ind w:left="3600" w:hanging="360"/>
+      </w:pPr>
+      <w:rPr>
+        <w:rFonts w:ascii="Wingdings" w:hAnsi="Wingdings" w:hint="default"/>
+        <w:sz w:val="20"/>
+      </w:rPr>
+    </w:lvl>
+    <w:lvl w:ilvl="5" w:tentative="1">
+      <w:start w:val="1"/>
+      <w:numFmt w:val="bullet"/>
+      <w:lvlText w:val=""/>
+      <w:lvlJc w:val="left"/>
+      <w:pPr>
+        <w:tabs>
+          <w:tab w:val="num" w:pos="4320"/>
+        </w:tabs>
+        <w:ind w:left="4320" w:hanging="360"/>
+      </w:pPr>
+      <w:rPr>
+        <w:rFonts w:ascii="Wingdings" w:hAnsi="Wingdings" w:hint="default"/>
+        <w:sz w:val="20"/>
+      </w:rPr>
+    </w:lvl>
+    <w:lvl w:ilvl="6" w:tentative="1">
+      <w:start w:val="1"/>
+      <w:numFmt w:val="bullet"/>
+      <w:lvlText w:val=""/>
+      <w:lvlJc w:val="left"/>
+      <w:pPr>
+        <w:tabs>
+          <w:tab w:val="num" w:pos="5040"/>
+        </w:tabs>
+        <w:ind w:left="5040" w:hanging="360"/>
+      </w:pPr>
+      <w:rPr>
+        <w:rFonts w:ascii="Wingdings" w:hAnsi="Wingdings" w:hint="default"/>
+        <w:sz w:val="20"/>
+      </w:rPr>
+    </w:lvl>
+    <w:lvl w:ilvl="7" w:tentative="1">
+      <w:start w:val="1"/>
+      <w:numFmt w:val="bullet"/>
+      <w:lvlText w:val=""/>
+      <w:lvlJc w:val="left"/>
+      <w:pPr>
+        <w:tabs>
+          <w:tab w:val="num" w:pos="5760"/>
+        </w:tabs>
+        <w:ind w:left="5760" w:hanging="360"/>
+      </w:pPr>
+      <w:rPr>
+        <w:rFonts w:ascii="Wingdings" w:hAnsi="Wingdings" w:hint="default"/>
+        <w:sz w:val="20"/>
+      </w:rPr>
+    </w:lvl>
+    <w:lvl w:ilvl="8" w:tentative="1">
+      <w:start w:val="1"/>
+      <w:numFmt w:val="bullet"/>
+      <w:lvlText w:val=""/>
+      <w:lvlJc w:val="left"/>
+      <w:pPr>
+        <w:tabs>
+          <w:tab w:val="num" w:pos="6480"/>
+        </w:tabs>
+        <w:ind w:left="6480" w:hanging="360"/>
+      </w:pPr>
+      <w:rPr>
+        <w:rFonts w:ascii="Wingdings" w:hAnsi="Wingdings" w:hint="default"/>
+        <w:sz w:val="20"/>
       </w:rPr>
     </w:lvl>
   </w:abstractNum>
@@ -4479,6 +12390,45 @@
   </w:num>
   <w:num w:numId="8">
     <w:abstractNumId w:val="1"/>
+  </w:num>
+  <w:num w:numId="9">
+    <w:abstractNumId w:val="6"/>
+  </w:num>
+  <w:num w:numId="10">
+    <w:abstractNumId w:val="10"/>
+  </w:num>
+  <w:num w:numId="11">
+    <w:abstractNumId w:val="11"/>
+  </w:num>
+  <w:num w:numId="12">
+    <w:abstractNumId w:val="3"/>
+  </w:num>
+  <w:num w:numId="13">
+    <w:abstractNumId w:val="9"/>
+  </w:num>
+  <w:num w:numId="14">
+    <w:abstractNumId w:val="5"/>
+  </w:num>
+  <w:num w:numId="15">
+    <w:abstractNumId w:val="8"/>
+  </w:num>
+  <w:num w:numId="16">
+    <w:abstractNumId w:val="12"/>
+  </w:num>
+  <w:num w:numId="17">
+    <w:abstractNumId w:val="4"/>
+  </w:num>
+  <w:num w:numId="18">
+    <w:abstractNumId w:val="13"/>
+  </w:num>
+  <w:num w:numId="19">
+    <w:abstractNumId w:val="7"/>
+  </w:num>
+  <w:num w:numId="20">
+    <w:abstractNumId w:val="2"/>
+  </w:num>
+  <w:num w:numId="21">
+    <w:abstractNumId w:val="14"/>
   </w:num>
 </w:numbering>
 </file>
@@ -4568,19 +12518,21 @@
     <w:lsdException w:name="Block Text" w:semiHidden="1" w:unhideWhenUsed="1"/>
     <w:lsdException w:name="Hyperlink" w:semiHidden="1" w:unhideWhenUsed="1"/>
     <w:lsdException w:name="FollowedHyperlink" w:semiHidden="1" w:unhideWhenUsed="1"/>
+    <w:lsdException w:name="Strong" w:uiPriority="22" w:qFormat="1"/>
+    <w:lsdException w:name="Emphasis" w:uiPriority="20" w:qFormat="1"/>
     <w:lsdException w:name="Document Map" w:semiHidden="1" w:unhideWhenUsed="1"/>
     <w:lsdException w:name="Plain Text" w:semiHidden="1" w:unhideWhenUsed="1"/>
     <w:lsdException w:name="E-mail Signature" w:semiHidden="1" w:unhideWhenUsed="1"/>
     <w:lsdException w:name="HTML Top of Form" w:semiHidden="1" w:unhideWhenUsed="1"/>
     <w:lsdException w:name="HTML Bottom of Form" w:semiHidden="1" w:unhideWhenUsed="1"/>
-    <w:lsdException w:name="Normal (Web)" w:semiHidden="1" w:unhideWhenUsed="1"/>
+    <w:lsdException w:name="Normal (Web)" w:semiHidden="1" w:uiPriority="99" w:unhideWhenUsed="1"/>
     <w:lsdException w:name="HTML Acronym" w:semiHidden="1" w:unhideWhenUsed="1"/>
     <w:lsdException w:name="HTML Address" w:semiHidden="1" w:unhideWhenUsed="1"/>
     <w:lsdException w:name="HTML Cite" w:semiHidden="1" w:unhideWhenUsed="1"/>
-    <w:lsdException w:name="HTML Code" w:semiHidden="1" w:unhideWhenUsed="1"/>
+    <w:lsdException w:name="HTML Code" w:semiHidden="1" w:uiPriority="99" w:unhideWhenUsed="1"/>
     <w:lsdException w:name="HTML Definition" w:semiHidden="1" w:unhideWhenUsed="1"/>
     <w:lsdException w:name="HTML Keyboard" w:semiHidden="1" w:unhideWhenUsed="1"/>
-    <w:lsdException w:name="HTML Preformatted" w:semiHidden="1" w:unhideWhenUsed="1"/>
+    <w:lsdException w:name="HTML Preformatted" w:semiHidden="1" w:uiPriority="99" w:unhideWhenUsed="1"/>
     <w:lsdException w:name="HTML Sample" w:semiHidden="1" w:unhideWhenUsed="1"/>
     <w:lsdException w:name="HTML Typewriter" w:semiHidden="1" w:unhideWhenUsed="1"/>
     <w:lsdException w:name="HTML Variable" w:semiHidden="1" w:unhideWhenUsed="1"/>
@@ -4860,7 +12812,6 @@
     <w:next w:val="BodyText"/>
     <w:link w:val="Heading2Char"/>
     <w:uiPriority w:val="9"/>
-    <w:semiHidden/>
     <w:unhideWhenUsed/>
     <w:qFormat/>
     <w:rsid w:val="00A10FD9"/>
@@ -5224,7 +13175,6 @@
     <w:basedOn w:val="DefaultParagraphFont"/>
     <w:link w:val="Heading2"/>
     <w:uiPriority w:val="9"/>
-    <w:semiHidden/>
     <w:rsid w:val="00A10FD9"/>
     <w:rPr>
       <w:rFonts w:asciiTheme="majorHAnsi" w:eastAsiaTheme="majorEastAsia" w:hAnsiTheme="majorHAnsi" w:cstheme="majorBidi"/>
@@ -5778,6 +13728,106 @@
       <w:sz w:val="22"/>
     </w:rPr>
   </w:style>
+  <w:style w:type="paragraph" w:styleId="NormalWeb">
+    <w:name w:val="Normal (Web)"/>
+    <w:basedOn w:val="Normal"/>
+    <w:uiPriority w:val="99"/>
+    <w:semiHidden/>
+    <w:unhideWhenUsed/>
+    <w:rsid w:val="00177443"/>
+    <w:pPr>
+      <w:spacing w:before="100" w:beforeAutospacing="1" w:after="100" w:afterAutospacing="1"/>
+    </w:pPr>
+    <w:rPr>
+      <w:rFonts w:ascii="Times New Roman" w:eastAsia="Times New Roman" w:hAnsi="Times New Roman" w:cs="Times New Roman"/>
+      <w:lang w:val="en-IN" w:eastAsia="en-IN"/>
+    </w:rPr>
+  </w:style>
+  <w:style w:type="character" w:styleId="Strong">
+    <w:name w:val="Strong"/>
+    <w:basedOn w:val="DefaultParagraphFont"/>
+    <w:uiPriority w:val="22"/>
+    <w:qFormat/>
+    <w:rsid w:val="00177443"/>
+    <w:rPr>
+      <w:b/>
+      <w:bCs/>
+    </w:rPr>
+  </w:style>
+  <w:style w:type="character" w:styleId="HTMLCode">
+    <w:name w:val="HTML Code"/>
+    <w:basedOn w:val="DefaultParagraphFont"/>
+    <w:uiPriority w:val="99"/>
+    <w:semiHidden/>
+    <w:unhideWhenUsed/>
+    <w:rsid w:val="00177443"/>
+    <w:rPr>
+      <w:rFonts w:ascii="Courier New" w:eastAsia="Times New Roman" w:hAnsi="Courier New" w:cs="Courier New"/>
+      <w:sz w:val="20"/>
+      <w:szCs w:val="20"/>
+    </w:rPr>
+  </w:style>
+  <w:style w:type="paragraph" w:styleId="HTMLPreformatted">
+    <w:name w:val="HTML Preformatted"/>
+    <w:basedOn w:val="Normal"/>
+    <w:link w:val="HTMLPreformattedChar"/>
+    <w:uiPriority w:val="99"/>
+    <w:semiHidden/>
+    <w:unhideWhenUsed/>
+    <w:rsid w:val="00177443"/>
+    <w:pPr>
+      <w:tabs>
+        <w:tab w:val="left" w:pos="916"/>
+        <w:tab w:val="left" w:pos="1832"/>
+        <w:tab w:val="left" w:pos="2748"/>
+        <w:tab w:val="left" w:pos="3664"/>
+        <w:tab w:val="left" w:pos="4580"/>
+        <w:tab w:val="left" w:pos="5496"/>
+        <w:tab w:val="left" w:pos="6412"/>
+        <w:tab w:val="left" w:pos="7328"/>
+        <w:tab w:val="left" w:pos="8244"/>
+        <w:tab w:val="left" w:pos="9160"/>
+        <w:tab w:val="left" w:pos="10076"/>
+        <w:tab w:val="left" w:pos="10992"/>
+        <w:tab w:val="left" w:pos="11908"/>
+        <w:tab w:val="left" w:pos="12824"/>
+        <w:tab w:val="left" w:pos="13740"/>
+        <w:tab w:val="left" w:pos="14656"/>
+      </w:tabs>
+      <w:spacing w:after="0"/>
+    </w:pPr>
+    <w:rPr>
+      <w:rFonts w:ascii="Courier New" w:eastAsia="Times New Roman" w:hAnsi="Courier New" w:cs="Courier New"/>
+      <w:sz w:val="20"/>
+      <w:szCs w:val="20"/>
+      <w:lang w:val="en-IN" w:eastAsia="en-IN"/>
+    </w:rPr>
+  </w:style>
+  <w:style w:type="character" w:customStyle="1" w:styleId="HTMLPreformattedChar">
+    <w:name w:val="HTML Preformatted Char"/>
+    <w:basedOn w:val="DefaultParagraphFont"/>
+    <w:link w:val="HTMLPreformatted"/>
+    <w:uiPriority w:val="99"/>
+    <w:semiHidden/>
+    <w:rsid w:val="00177443"/>
+    <w:rPr>
+      <w:rFonts w:ascii="Courier New" w:eastAsia="Times New Roman" w:hAnsi="Courier New" w:cs="Courier New"/>
+      <w:sz w:val="20"/>
+      <w:szCs w:val="20"/>
+      <w:lang w:val="en-IN" w:eastAsia="en-IN"/>
+    </w:rPr>
+  </w:style>
+  <w:style w:type="character" w:styleId="Emphasis">
+    <w:name w:val="Emphasis"/>
+    <w:basedOn w:val="DefaultParagraphFont"/>
+    <w:uiPriority w:val="20"/>
+    <w:qFormat/>
+    <w:rsid w:val="00177443"/>
+    <w:rPr>
+      <w:i/>
+      <w:iCs/>
+    </w:rPr>
+  </w:style>
 </w:styles>
 </file>
 
